--- a/letters/docx/band_001/A220.docx
+++ b/letters/docx/band_001/A220.docx
@@ -1,6 +1,6 @@
 
 <file path=word/document.xml><?xml version="1.0" encoding="utf-8"?>
-<w:document xmlns:wpc="http://schemas.microsoft.com/office/word/2010/wordprocessingCanvas" xmlns:mc="http://schemas.openxmlformats.org/markup-compatibility/2006" xmlns:o="urn:schemas-microsoft-com:office:office" xmlns:r="http://schemas.openxmlformats.org/officeDocument/2006/relationships" xmlns:m="http://schemas.openxmlformats.org/officeDocument/2006/math" xmlns:v="urn:schemas-microsoft-com:vml" xmlns:wp14="http://schemas.microsoft.com/office/word/2010/wordprocessingDrawing" xmlns:wp="http://schemas.openxmlformats.org/drawingml/2006/wordprocessingDrawing" xmlns:w10="urn:schemas-microsoft-com:office:word" xmlns:w="http://schemas.openxmlformats.org/wordprocessingml/2006/main" xmlns:w14="http://schemas.microsoft.com/office/word/2010/wordml" xmlns:w15="http://schemas.microsoft.com/office/word/2012/wordml" xmlns:wpg="http://schemas.microsoft.com/office/word/2010/wordprocessingGroup" xmlns:wpi="http://schemas.microsoft.com/office/word/2010/wordprocessingInk" xmlns:wne="http://schemas.microsoft.com/office/word/2006/wordml" xmlns:wps="http://schemas.microsoft.com/office/word/2010/wordprocessingShape" mc:Ignorable="w14 w15 wp14">
+<w:document xmlns:wpc="http://schemas.microsoft.com/office/word/2010/wordprocessingCanvas" xmlns:cx="http://schemas.microsoft.com/office/drawing/2014/chartex" xmlns:cx1="http://schemas.microsoft.com/office/drawing/2015/9/8/chartex" xmlns:cx2="http://schemas.microsoft.com/office/drawing/2015/10/21/chartex" xmlns:cx3="http://schemas.microsoft.com/office/drawing/2016/5/9/chartex" xmlns:cx4="http://schemas.microsoft.com/office/drawing/2016/5/10/chartex" xmlns:cx5="http://schemas.microsoft.com/office/drawing/2016/5/11/chartex" xmlns:cx6="http://schemas.microsoft.com/office/drawing/2016/5/12/chartex" xmlns:cx7="http://schemas.microsoft.com/office/drawing/2016/5/13/chartex" xmlns:cx8="http://schemas.microsoft.com/office/drawing/2016/5/14/chartex" xmlns:mc="http://schemas.openxmlformats.org/markup-compatibility/2006" xmlns:aink="http://schemas.microsoft.com/office/drawing/2016/ink" xmlns:am3d="http://schemas.microsoft.com/office/drawing/2017/model3d" xmlns:o="urn:schemas-microsoft-com:office:office" xmlns:r="http://schemas.openxmlformats.org/officeDocument/2006/relationships" xmlns:m="http://schemas.openxmlformats.org/officeDocument/2006/math" xmlns:v="urn:schemas-microsoft-com:vml" xmlns:wp14="http://schemas.microsoft.com/office/word/2010/wordprocessingDrawing" xmlns:wp="http://schemas.openxmlformats.org/drawingml/2006/wordprocessingDrawing" xmlns:w10="urn:schemas-microsoft-com:office:word" xmlns:w="http://schemas.openxmlformats.org/wordprocessingml/2006/main" xmlns:w14="http://schemas.microsoft.com/office/word/2010/wordml" xmlns:w15="http://schemas.microsoft.com/office/word/2012/wordml" xmlns:w16cex="http://schemas.microsoft.com/office/word/2018/wordml/cex" xmlns:w16cid="http://schemas.microsoft.com/office/word/2016/wordml/cid" xmlns:w16="http://schemas.microsoft.com/office/word/2018/wordml" xmlns:w16se="http://schemas.microsoft.com/office/word/2015/wordml/symex" xmlns:wpg="http://schemas.microsoft.com/office/word/2010/wordprocessingGroup" xmlns:wpi="http://schemas.microsoft.com/office/word/2010/wordprocessingInk" xmlns:wne="http://schemas.microsoft.com/office/word/2006/wordml" xmlns:wps="http://schemas.microsoft.com/office/word/2010/wordprocessingShape" mc:Ignorable="w14 w15 w16se w16cid w16 w16cex wp14">
   <w:body>
     <w:p>
       <w:pPr>
@@ -323,11 +323,33 @@
           <w:lang w:val="fr-FR"/>
         </w:rPr>
       </w:pPr>
+      <w:proofErr w:type="spellStart"/>
       <w:r>
         <w:rPr>
           <w:lang w:val="en-US"/>
         </w:rPr>
-        <w:t xml:space="preserve">Brüssel. Arch. gén. </w:t>
+        <w:t>Brüssel</w:t>
+      </w:r>
+      <w:proofErr w:type="spellEnd"/>
+      <w:r>
+        <w:rPr>
+          <w:lang w:val="en-US"/>
+        </w:rPr>
+        <w:t xml:space="preserve">. Arch. </w:t>
+      </w:r>
+      <w:proofErr w:type="spellStart"/>
+      <w:r>
+        <w:rPr>
+          <w:lang w:val="en-US"/>
+        </w:rPr>
+        <w:t>gén</w:t>
+      </w:r>
+      <w:proofErr w:type="spellEnd"/>
+      <w:r>
+        <w:rPr>
+          <w:lang w:val="en-US"/>
+        </w:rPr>
+        <w:t xml:space="preserve">. </w:t>
       </w:r>
       <w:r>
         <w:rPr>
@@ -501,7 +523,21 @@
         <w:rPr>
           <w:lang w:val="fr-FR"/>
         </w:rPr>
-        <w:t xml:space="preserve"> Hand: </w:t>
+        <w:t xml:space="preserve"> </w:t>
+      </w:r>
+      <w:proofErr w:type="gramStart"/>
+      <w:r>
+        <w:rPr>
+          <w:lang w:val="fr-FR"/>
+        </w:rPr>
+        <w:t>Hand:</w:t>
+      </w:r>
+      <w:proofErr w:type="gramEnd"/>
+      <w:r>
+        <w:rPr>
+          <w:lang w:val="fr-FR"/>
+        </w:rPr>
+        <w:t xml:space="preserve"> </w:t>
       </w:r>
       <w:r>
         <w:rPr>
@@ -858,25 +894,354 @@
         </w:rPr>
         <w:t xml:space="preserve">, pendant lequel </w:t>
       </w:r>
+      <w:commentRangeStart w:id="1"/>
+      <w:r>
+        <w:rPr>
+          <w:rFonts w:ascii="Times New Roman" w:hAnsi="Times New Roman" w:cs="Times New Roman"/>
+          <w:sz w:val="24"/>
+          <w:szCs w:val="24"/>
+          <w:lang w:val="fr-FR"/>
+        </w:rPr>
+        <w:t xml:space="preserve">Jehan van </w:t>
+      </w:r>
+      <w:proofErr w:type="spellStart"/>
+      <w:r>
+        <w:rPr>
+          <w:rFonts w:ascii="Times New Roman" w:hAnsi="Times New Roman" w:cs="Times New Roman"/>
+          <w:sz w:val="24"/>
+          <w:szCs w:val="24"/>
+          <w:lang w:val="fr-FR"/>
+        </w:rPr>
+        <w:t>Kesselt</w:t>
+      </w:r>
+      <w:commentRangeEnd w:id="1"/>
+      <w:proofErr w:type="spellEnd"/>
+      <w:r>
+        <w:rPr>
+          <w:rStyle w:val="Kommentarzeichen"/>
+        </w:rPr>
+        <w:commentReference w:id="1"/>
+      </w:r>
+      <w:r>
+        <w:rPr>
+          <w:rFonts w:ascii="Times New Roman" w:hAnsi="Times New Roman" w:cs="Times New Roman"/>
+          <w:sz w:val="24"/>
+          <w:szCs w:val="24"/>
+          <w:lang w:val="fr-FR"/>
+        </w:rPr>
+        <w:t xml:space="preserve"> se </w:t>
+      </w:r>
+      <w:proofErr w:type="spellStart"/>
+      <w:r>
+        <w:rPr>
+          <w:rFonts w:ascii="Times New Roman" w:hAnsi="Times New Roman" w:cs="Times New Roman"/>
+          <w:sz w:val="24"/>
+          <w:szCs w:val="24"/>
+          <w:lang w:val="fr-FR"/>
+        </w:rPr>
+        <w:t>devroit</w:t>
+      </w:r>
+      <w:proofErr w:type="spellEnd"/>
+      <w:r>
+        <w:rPr>
+          <w:rFonts w:ascii="Times New Roman" w:hAnsi="Times New Roman" w:cs="Times New Roman"/>
+          <w:sz w:val="24"/>
+          <w:szCs w:val="24"/>
+          <w:lang w:val="fr-FR"/>
+        </w:rPr>
+        <w:t xml:space="preserve"> </w:t>
+      </w:r>
+      <w:proofErr w:type="spellStart"/>
+      <w:r>
+        <w:rPr>
+          <w:rFonts w:ascii="Times New Roman" w:hAnsi="Times New Roman" w:cs="Times New Roman"/>
+          <w:sz w:val="24"/>
+          <w:szCs w:val="24"/>
+          <w:lang w:val="fr-FR"/>
+        </w:rPr>
+        <w:t>declairer</w:t>
+      </w:r>
+      <w:proofErr w:type="spellEnd"/>
+      <w:r>
+        <w:rPr>
+          <w:rFonts w:ascii="Times New Roman" w:hAnsi="Times New Roman" w:cs="Times New Roman"/>
+          <w:sz w:val="24"/>
+          <w:szCs w:val="24"/>
+          <w:lang w:val="fr-FR"/>
+        </w:rPr>
+        <w:t xml:space="preserve"> et </w:t>
+      </w:r>
+      <w:proofErr w:type="spellStart"/>
+      <w:r>
+        <w:rPr>
+          <w:rFonts w:ascii="Times New Roman" w:hAnsi="Times New Roman" w:cs="Times New Roman"/>
+          <w:sz w:val="24"/>
+          <w:szCs w:val="24"/>
+          <w:lang w:val="fr-FR"/>
+        </w:rPr>
+        <w:t>acorder</w:t>
+      </w:r>
+      <w:proofErr w:type="spellEnd"/>
+      <w:r>
+        <w:rPr>
+          <w:rFonts w:ascii="Times New Roman" w:hAnsi="Times New Roman" w:cs="Times New Roman"/>
+          <w:sz w:val="24"/>
+          <w:szCs w:val="24"/>
+          <w:lang w:val="fr-FR"/>
+        </w:rPr>
+        <w:t xml:space="preserve"> à sa </w:t>
+      </w:r>
+      <w:proofErr w:type="spellStart"/>
+      <w:proofErr w:type="gramStart"/>
+      <w:r>
+        <w:rPr>
+          <w:rFonts w:ascii="Times New Roman" w:hAnsi="Times New Roman" w:cs="Times New Roman"/>
+          <w:sz w:val="24"/>
+          <w:szCs w:val="24"/>
+          <w:lang w:val="fr-FR"/>
+        </w:rPr>
+        <w:t>partie</w:t>
+      </w:r>
+      <w:r>
+        <w:rPr>
+          <w:rFonts w:ascii="Times New Roman" w:hAnsi="Times New Roman" w:cs="Times New Roman"/>
+          <w:sz w:val="24"/>
+          <w:szCs w:val="24"/>
+          <w:lang w:val="fr-FR"/>
+        </w:rPr>
+        <w:t>,</w:t>
+      </w:r>
+      <w:r>
+        <w:rPr>
+          <w:rFonts w:ascii="Times New Roman" w:hAnsi="Times New Roman" w:cs="Times New Roman"/>
+          <w:sz w:val="24"/>
+          <w:szCs w:val="24"/>
+          <w:vertAlign w:val="superscript"/>
+          <w:lang w:val="fr-FR"/>
+        </w:rPr>
+        <w:t>b</w:t>
+      </w:r>
+      <w:proofErr w:type="spellEnd"/>
+      <w:proofErr w:type="gramEnd"/>
+      <w:r>
+        <w:rPr>
+          <w:rFonts w:ascii="Times New Roman" w:hAnsi="Times New Roman" w:cs="Times New Roman"/>
+          <w:sz w:val="24"/>
+          <w:szCs w:val="24"/>
+          <w:lang w:val="fr-FR"/>
+        </w:rPr>
+        <w:t xml:space="preserve">) combien que la chambre ne soit </w:t>
+      </w:r>
+      <w:proofErr w:type="spellStart"/>
+      <w:r>
+        <w:rPr>
+          <w:rFonts w:ascii="Times New Roman" w:hAnsi="Times New Roman" w:cs="Times New Roman"/>
+          <w:sz w:val="24"/>
+          <w:szCs w:val="24"/>
+          <w:lang w:val="fr-FR"/>
+        </w:rPr>
+        <w:t>fondé</w:t>
+      </w:r>
+      <w:r>
+        <w:rPr>
+          <w:rFonts w:ascii="Times New Roman" w:hAnsi="Times New Roman" w:cs="Times New Roman"/>
+          <w:sz w:val="24"/>
+          <w:szCs w:val="24"/>
+          <w:vertAlign w:val="superscript"/>
+          <w:lang w:val="fr-FR"/>
+        </w:rPr>
+        <w:t>c</w:t>
+      </w:r>
+      <w:proofErr w:type="spellEnd"/>
+      <w:r>
+        <w:rPr>
+          <w:rFonts w:ascii="Times New Roman" w:hAnsi="Times New Roman" w:cs="Times New Roman"/>
+          <w:sz w:val="24"/>
+          <w:szCs w:val="24"/>
+          <w:lang w:val="fr-FR"/>
+        </w:rPr>
+        <w:t>) donner à l’</w:t>
+      </w:r>
+      <w:proofErr w:type="spellStart"/>
+      <w:r>
+        <w:rPr>
+          <w:rFonts w:ascii="Times New Roman" w:hAnsi="Times New Roman" w:cs="Times New Roman"/>
+          <w:sz w:val="24"/>
+          <w:szCs w:val="24"/>
+          <w:lang w:val="fr-FR"/>
+        </w:rPr>
+        <w:t>occasion</w:t>
+      </w:r>
+      <w:r>
+        <w:rPr>
+          <w:rFonts w:ascii="Times New Roman" w:hAnsi="Times New Roman" w:cs="Times New Roman"/>
+          <w:sz w:val="24"/>
+          <w:szCs w:val="24"/>
+          <w:vertAlign w:val="superscript"/>
+          <w:lang w:val="fr-FR"/>
+        </w:rPr>
+        <w:t>c</w:t>
+      </w:r>
+      <w:proofErr w:type="spellEnd"/>
+      <w:r>
+        <w:rPr>
+          <w:rFonts w:ascii="Times New Roman" w:hAnsi="Times New Roman" w:cs="Times New Roman"/>
+          <w:sz w:val="24"/>
+          <w:szCs w:val="24"/>
+          <w:lang w:val="fr-FR"/>
+        </w:rPr>
+        <w:t xml:space="preserve">) de la </w:t>
+      </w:r>
+      <w:proofErr w:type="spellStart"/>
+      <w:r>
+        <w:rPr>
+          <w:rFonts w:ascii="Times New Roman" w:hAnsi="Times New Roman" w:cs="Times New Roman"/>
+          <w:sz w:val="24"/>
+          <w:szCs w:val="24"/>
+          <w:lang w:val="fr-FR"/>
+        </w:rPr>
+        <w:t>presence</w:t>
+      </w:r>
+      <w:proofErr w:type="spellEnd"/>
+      <w:r>
+        <w:rPr>
+          <w:rFonts w:ascii="Times New Roman" w:hAnsi="Times New Roman" w:cs="Times New Roman"/>
+          <w:sz w:val="24"/>
+          <w:szCs w:val="24"/>
+          <w:lang w:val="fr-FR"/>
+        </w:rPr>
+        <w:t xml:space="preserve"> </w:t>
+      </w:r>
+      <w:proofErr w:type="spellStart"/>
+      <w:r>
+        <w:rPr>
+          <w:rFonts w:ascii="Times New Roman" w:hAnsi="Times New Roman" w:cs="Times New Roman"/>
+          <w:sz w:val="24"/>
+          <w:szCs w:val="24"/>
+          <w:lang w:val="fr-FR"/>
+        </w:rPr>
+        <w:t>dud</w:t>
+      </w:r>
+      <w:proofErr w:type="spellEnd"/>
+      <w:r>
+        <w:rPr>
+          <w:rFonts w:ascii="Times New Roman" w:hAnsi="Times New Roman" w:cs="Times New Roman"/>
+          <w:sz w:val="24"/>
+          <w:szCs w:val="24"/>
+          <w:lang w:val="fr-FR"/>
+        </w:rPr>
+        <w:t xml:space="preserve">. </w:t>
+      </w:r>
+      <w:proofErr w:type="gramStart"/>
+      <w:r>
+        <w:rPr>
+          <w:rFonts w:ascii="Times New Roman" w:hAnsi="Times New Roman" w:cs="Times New Roman"/>
+          <w:sz w:val="24"/>
+          <w:szCs w:val="24"/>
+          <w:lang w:val="fr-FR"/>
+        </w:rPr>
+        <w:t>van</w:t>
+      </w:r>
+      <w:proofErr w:type="gramEnd"/>
+      <w:r>
+        <w:rPr>
+          <w:rFonts w:ascii="Times New Roman" w:hAnsi="Times New Roman" w:cs="Times New Roman"/>
+          <w:sz w:val="24"/>
+          <w:szCs w:val="24"/>
+          <w:lang w:val="fr-FR"/>
+        </w:rPr>
+        <w:t xml:space="preserve"> </w:t>
+      </w:r>
+      <w:proofErr w:type="spellStart"/>
+      <w:r>
+        <w:rPr>
+          <w:rFonts w:ascii="Times New Roman" w:hAnsi="Times New Roman" w:cs="Times New Roman"/>
+          <w:sz w:val="24"/>
+          <w:szCs w:val="24"/>
+          <w:lang w:val="fr-FR"/>
+        </w:rPr>
+        <w:t>Kesselt</w:t>
+      </w:r>
+      <w:proofErr w:type="spellEnd"/>
+      <w:r>
+        <w:rPr>
+          <w:rFonts w:ascii="Times New Roman" w:hAnsi="Times New Roman" w:cs="Times New Roman"/>
+          <w:sz w:val="24"/>
+          <w:szCs w:val="24"/>
+          <w:lang w:val="fr-FR"/>
+        </w:rPr>
+        <w:t xml:space="preserve">, </w:t>
+      </w:r>
+      <w:proofErr w:type="spellStart"/>
+      <w:r>
+        <w:rPr>
+          <w:rFonts w:ascii="Times New Roman" w:hAnsi="Times New Roman" w:cs="Times New Roman"/>
+          <w:sz w:val="24"/>
+          <w:szCs w:val="24"/>
+          <w:lang w:val="fr-FR"/>
+        </w:rPr>
+        <w:t>procedant</w:t>
+      </w:r>
+      <w:proofErr w:type="spellEnd"/>
+      <w:r>
+        <w:rPr>
+          <w:rFonts w:ascii="Times New Roman" w:hAnsi="Times New Roman" w:cs="Times New Roman"/>
+          <w:sz w:val="24"/>
+          <w:szCs w:val="24"/>
+          <w:lang w:val="fr-FR"/>
+        </w:rPr>
+        <w:t xml:space="preserve"> contre </w:t>
+      </w:r>
+      <w:proofErr w:type="spellStart"/>
+      <w:r>
+        <w:rPr>
+          <w:rFonts w:ascii="Times New Roman" w:hAnsi="Times New Roman" w:cs="Times New Roman"/>
+          <w:sz w:val="24"/>
+          <w:szCs w:val="24"/>
+          <w:lang w:val="fr-FR"/>
+        </w:rPr>
+        <w:t>lesd</w:t>
+      </w:r>
+      <w:proofErr w:type="spellEnd"/>
+      <w:r>
+        <w:rPr>
+          <w:rFonts w:ascii="Times New Roman" w:hAnsi="Times New Roman" w:cs="Times New Roman"/>
+          <w:sz w:val="24"/>
+          <w:szCs w:val="24"/>
+          <w:lang w:val="fr-FR"/>
+        </w:rPr>
+        <w:t xml:space="preserve">. </w:t>
+      </w:r>
+      <w:proofErr w:type="gramStart"/>
+      <w:r>
+        <w:rPr>
+          <w:rFonts w:ascii="Times New Roman" w:hAnsi="Times New Roman" w:cs="Times New Roman"/>
+          <w:sz w:val="24"/>
+          <w:szCs w:val="24"/>
+          <w:lang w:val="fr-FR"/>
+        </w:rPr>
+        <w:t>de</w:t>
+      </w:r>
+      <w:proofErr w:type="gramEnd"/>
+      <w:r>
+        <w:rPr>
+          <w:rFonts w:ascii="Times New Roman" w:hAnsi="Times New Roman" w:cs="Times New Roman"/>
+          <w:sz w:val="24"/>
+          <w:szCs w:val="24"/>
+          <w:lang w:val="fr-FR"/>
+        </w:rPr>
+        <w:t xml:space="preserve"> </w:t>
+      </w:r>
       <w:commentRangeStart w:id="2"/>
-      <w:r>
-        <w:rPr>
-          <w:rFonts w:ascii="Times New Roman" w:hAnsi="Times New Roman" w:cs="Times New Roman"/>
-          <w:sz w:val="24"/>
-          <w:szCs w:val="24"/>
-          <w:lang w:val="fr-FR"/>
-        </w:rPr>
-        <w:t xml:space="preserve">Jehan van </w:t>
-      </w:r>
-      <w:proofErr w:type="spellStart"/>
-      <w:r>
-        <w:rPr>
-          <w:rFonts w:ascii="Times New Roman" w:hAnsi="Times New Roman" w:cs="Times New Roman"/>
-          <w:sz w:val="24"/>
-          <w:szCs w:val="24"/>
-          <w:lang w:val="fr-FR"/>
-        </w:rPr>
-        <w:t>Kesselt</w:t>
+      <w:proofErr w:type="spellStart"/>
+      <w:r>
+        <w:rPr>
+          <w:rFonts w:ascii="Times New Roman" w:hAnsi="Times New Roman" w:cs="Times New Roman"/>
+          <w:sz w:val="24"/>
+          <w:szCs w:val="24"/>
+          <w:lang w:val="fr-FR"/>
+        </w:rPr>
+        <w:t>Mastricht</w:t>
       </w:r>
       <w:commentRangeEnd w:id="2"/>
       <w:proofErr w:type="spellEnd"/>
@@ -893,86 +1258,58 @@
           <w:szCs w:val="24"/>
           <w:lang w:val="fr-FR"/>
         </w:rPr>
-        <w:t xml:space="preserve"> se </w:t>
-      </w:r>
-      <w:proofErr w:type="spellStart"/>
-      <w:r>
-        <w:rPr>
-          <w:rFonts w:ascii="Times New Roman" w:hAnsi="Times New Roman" w:cs="Times New Roman"/>
-          <w:sz w:val="24"/>
-          <w:szCs w:val="24"/>
-          <w:lang w:val="fr-FR"/>
-        </w:rPr>
-        <w:t>devroit</w:t>
-      </w:r>
-      <w:proofErr w:type="spellEnd"/>
-      <w:r>
-        <w:rPr>
-          <w:rFonts w:ascii="Times New Roman" w:hAnsi="Times New Roman" w:cs="Times New Roman"/>
-          <w:sz w:val="24"/>
-          <w:szCs w:val="24"/>
-          <w:lang w:val="fr-FR"/>
-        </w:rPr>
-        <w:t xml:space="preserve"> </w:t>
-      </w:r>
-      <w:proofErr w:type="spellStart"/>
-      <w:r>
-        <w:rPr>
-          <w:rFonts w:ascii="Times New Roman" w:hAnsi="Times New Roman" w:cs="Times New Roman"/>
-          <w:sz w:val="24"/>
-          <w:szCs w:val="24"/>
-          <w:lang w:val="fr-FR"/>
-        </w:rPr>
-        <w:t>declairer</w:t>
-      </w:r>
-      <w:proofErr w:type="spellEnd"/>
-      <w:r>
-        <w:rPr>
-          <w:rFonts w:ascii="Times New Roman" w:hAnsi="Times New Roman" w:cs="Times New Roman"/>
-          <w:sz w:val="24"/>
-          <w:szCs w:val="24"/>
-          <w:lang w:val="fr-FR"/>
-        </w:rPr>
-        <w:t xml:space="preserve"> et </w:t>
-      </w:r>
-      <w:proofErr w:type="spellStart"/>
-      <w:r>
-        <w:rPr>
-          <w:rFonts w:ascii="Times New Roman" w:hAnsi="Times New Roman" w:cs="Times New Roman"/>
-          <w:sz w:val="24"/>
-          <w:szCs w:val="24"/>
-          <w:lang w:val="fr-FR"/>
-        </w:rPr>
-        <w:t>acorder</w:t>
-      </w:r>
-      <w:proofErr w:type="spellEnd"/>
-      <w:r>
-        <w:rPr>
-          <w:rFonts w:ascii="Times New Roman" w:hAnsi="Times New Roman" w:cs="Times New Roman"/>
-          <w:sz w:val="24"/>
-          <w:szCs w:val="24"/>
-          <w:lang w:val="fr-FR"/>
-        </w:rPr>
-        <w:t xml:space="preserve"> à sa </w:t>
-      </w:r>
-      <w:proofErr w:type="spellStart"/>
-      <w:r>
-        <w:rPr>
-          <w:rFonts w:ascii="Times New Roman" w:hAnsi="Times New Roman" w:cs="Times New Roman"/>
-          <w:sz w:val="24"/>
-          <w:szCs w:val="24"/>
-          <w:lang w:val="fr-FR"/>
-        </w:rPr>
-        <w:t>partie</w:t>
-      </w:r>
-      <w:r>
-        <w:rPr>
-          <w:rFonts w:ascii="Times New Roman" w:hAnsi="Times New Roman" w:cs="Times New Roman"/>
-          <w:sz w:val="24"/>
-          <w:szCs w:val="24"/>
-          <w:lang w:val="fr-FR"/>
-        </w:rPr>
-        <w:t>,</w:t>
+        <w:t xml:space="preserve"> ne autres, </w:t>
+      </w:r>
+      <w:proofErr w:type="spellStart"/>
+      <w:r>
+        <w:rPr>
+          <w:rFonts w:ascii="Times New Roman" w:hAnsi="Times New Roman" w:cs="Times New Roman"/>
+          <w:sz w:val="24"/>
+          <w:szCs w:val="24"/>
+          <w:lang w:val="fr-FR"/>
+        </w:rPr>
+        <w:t>actendu</w:t>
+      </w:r>
+      <w:proofErr w:type="spellEnd"/>
+      <w:r>
+        <w:rPr>
+          <w:rFonts w:ascii="Times New Roman" w:hAnsi="Times New Roman" w:cs="Times New Roman"/>
+          <w:sz w:val="24"/>
+          <w:szCs w:val="24"/>
+          <w:lang w:val="fr-FR"/>
+        </w:rPr>
+        <w:t xml:space="preserve"> le </w:t>
+      </w:r>
+      <w:proofErr w:type="spellStart"/>
+      <w:r>
+        <w:rPr>
+          <w:rFonts w:ascii="Times New Roman" w:hAnsi="Times New Roman" w:cs="Times New Roman"/>
+          <w:sz w:val="24"/>
+          <w:szCs w:val="24"/>
+          <w:lang w:val="fr-FR"/>
+        </w:rPr>
+        <w:t>privilege</w:t>
+      </w:r>
+      <w:proofErr w:type="spellEnd"/>
+      <w:r>
+        <w:rPr>
+          <w:rFonts w:ascii="Times New Roman" w:hAnsi="Times New Roman" w:cs="Times New Roman"/>
+          <w:sz w:val="24"/>
+          <w:szCs w:val="24"/>
+          <w:lang w:val="fr-FR"/>
+        </w:rPr>
+        <w:t xml:space="preserve"> des </w:t>
+      </w:r>
+      <w:commentRangeStart w:id="3"/>
+      <w:proofErr w:type="spellStart"/>
+      <w:r>
+        <w:rPr>
+          <w:rFonts w:ascii="Times New Roman" w:hAnsi="Times New Roman" w:cs="Times New Roman"/>
+          <w:sz w:val="24"/>
+          <w:szCs w:val="24"/>
+          <w:lang w:val="fr-FR"/>
+        </w:rPr>
+        <w:t>ducz</w:t>
       </w:r>
       <w:r>
         <w:rPr>
@@ -982,27 +1319,34 @@
           <w:vertAlign w:val="superscript"/>
           <w:lang w:val="fr-FR"/>
         </w:rPr>
-        <w:t>b</w:t>
-      </w:r>
-      <w:proofErr w:type="spellEnd"/>
-      <w:r>
-        <w:rPr>
-          <w:rFonts w:ascii="Times New Roman" w:hAnsi="Times New Roman" w:cs="Times New Roman"/>
-          <w:sz w:val="24"/>
-          <w:szCs w:val="24"/>
-          <w:lang w:val="fr-FR"/>
-        </w:rPr>
-        <w:t xml:space="preserve">) combien que la chambre ne soit </w:t>
-      </w:r>
-      <w:proofErr w:type="spellStart"/>
-      <w:r>
-        <w:rPr>
-          <w:rFonts w:ascii="Times New Roman" w:hAnsi="Times New Roman" w:cs="Times New Roman"/>
-          <w:sz w:val="24"/>
-          <w:szCs w:val="24"/>
-          <w:lang w:val="fr-FR"/>
-        </w:rPr>
-        <w:t>fondé</w:t>
+        <w:t>c</w:t>
+      </w:r>
+      <w:proofErr w:type="spellEnd"/>
+      <w:r>
+        <w:rPr>
+          <w:rFonts w:ascii="Times New Roman" w:hAnsi="Times New Roman" w:cs="Times New Roman"/>
+          <w:sz w:val="24"/>
+          <w:szCs w:val="24"/>
+          <w:lang w:val="fr-FR"/>
+        </w:rPr>
+        <w:t xml:space="preserve">) de </w:t>
+      </w:r>
+      <w:proofErr w:type="spellStart"/>
+      <w:r>
+        <w:rPr>
+          <w:rFonts w:ascii="Times New Roman" w:hAnsi="Times New Roman" w:cs="Times New Roman"/>
+          <w:sz w:val="24"/>
+          <w:szCs w:val="24"/>
+          <w:lang w:val="fr-FR"/>
+        </w:rPr>
+        <w:t>Lotrech</w:t>
+      </w:r>
+      <w:commentRangeEnd w:id="3"/>
+      <w:r>
+        <w:rPr>
+          <w:rStyle w:val="Kommentarzeichen"/>
+        </w:rPr>
+        <w:commentReference w:id="3"/>
       </w:r>
       <w:r>
         <w:rPr>
@@ -1022,370 +1366,64 @@
           <w:szCs w:val="24"/>
           <w:lang w:val="fr-FR"/>
         </w:rPr>
-        <w:t>) donner à l’</w:t>
-      </w:r>
-      <w:proofErr w:type="spellStart"/>
-      <w:r>
-        <w:rPr>
-          <w:rFonts w:ascii="Times New Roman" w:hAnsi="Times New Roman" w:cs="Times New Roman"/>
-          <w:sz w:val="24"/>
-          <w:szCs w:val="24"/>
-          <w:lang w:val="fr-FR"/>
-        </w:rPr>
-        <w:t>occasion</w:t>
-      </w:r>
-      <w:r>
-        <w:rPr>
-          <w:rFonts w:ascii="Times New Roman" w:hAnsi="Times New Roman" w:cs="Times New Roman"/>
-          <w:sz w:val="24"/>
-          <w:szCs w:val="24"/>
-          <w:vertAlign w:val="superscript"/>
-          <w:lang w:val="fr-FR"/>
-        </w:rPr>
-        <w:t>c</w:t>
-      </w:r>
-      <w:proofErr w:type="spellEnd"/>
-      <w:r>
-        <w:rPr>
-          <w:rFonts w:ascii="Times New Roman" w:hAnsi="Times New Roman" w:cs="Times New Roman"/>
-          <w:sz w:val="24"/>
-          <w:szCs w:val="24"/>
-          <w:lang w:val="fr-FR"/>
-        </w:rPr>
-        <w:t xml:space="preserve">) de la </w:t>
-      </w:r>
-      <w:proofErr w:type="spellStart"/>
-      <w:r>
-        <w:rPr>
-          <w:rFonts w:ascii="Times New Roman" w:hAnsi="Times New Roman" w:cs="Times New Roman"/>
-          <w:sz w:val="24"/>
-          <w:szCs w:val="24"/>
-          <w:lang w:val="fr-FR"/>
-        </w:rPr>
-        <w:t>presence</w:t>
-      </w:r>
-      <w:proofErr w:type="spellEnd"/>
-      <w:r>
-        <w:rPr>
-          <w:rFonts w:ascii="Times New Roman" w:hAnsi="Times New Roman" w:cs="Times New Roman"/>
-          <w:sz w:val="24"/>
-          <w:szCs w:val="24"/>
-          <w:lang w:val="fr-FR"/>
-        </w:rPr>
-        <w:t xml:space="preserve"> </w:t>
-      </w:r>
-      <w:proofErr w:type="spellStart"/>
-      <w:r>
-        <w:rPr>
-          <w:rFonts w:ascii="Times New Roman" w:hAnsi="Times New Roman" w:cs="Times New Roman"/>
-          <w:sz w:val="24"/>
-          <w:szCs w:val="24"/>
-          <w:lang w:val="fr-FR"/>
-        </w:rPr>
-        <w:t>dud</w:t>
-      </w:r>
-      <w:proofErr w:type="spellEnd"/>
-      <w:r>
-        <w:rPr>
-          <w:rFonts w:ascii="Times New Roman" w:hAnsi="Times New Roman" w:cs="Times New Roman"/>
-          <w:sz w:val="24"/>
-          <w:szCs w:val="24"/>
-          <w:lang w:val="fr-FR"/>
-        </w:rPr>
-        <w:t xml:space="preserve">. </w:t>
-      </w:r>
-      <w:proofErr w:type="gramStart"/>
-      <w:r>
-        <w:rPr>
-          <w:rFonts w:ascii="Times New Roman" w:hAnsi="Times New Roman" w:cs="Times New Roman"/>
-          <w:sz w:val="24"/>
-          <w:szCs w:val="24"/>
-          <w:lang w:val="fr-FR"/>
-        </w:rPr>
-        <w:t>van</w:t>
-      </w:r>
-      <w:proofErr w:type="gramEnd"/>
-      <w:r>
-        <w:rPr>
-          <w:rFonts w:ascii="Times New Roman" w:hAnsi="Times New Roman" w:cs="Times New Roman"/>
-          <w:sz w:val="24"/>
-          <w:szCs w:val="24"/>
-          <w:lang w:val="fr-FR"/>
-        </w:rPr>
-        <w:t xml:space="preserve"> </w:t>
-      </w:r>
-      <w:proofErr w:type="spellStart"/>
-      <w:r>
-        <w:rPr>
-          <w:rFonts w:ascii="Times New Roman" w:hAnsi="Times New Roman" w:cs="Times New Roman"/>
-          <w:sz w:val="24"/>
-          <w:szCs w:val="24"/>
-          <w:lang w:val="fr-FR"/>
-        </w:rPr>
-        <w:t>Kesselt</w:t>
-      </w:r>
-      <w:proofErr w:type="spellEnd"/>
-      <w:r>
-        <w:rPr>
-          <w:rFonts w:ascii="Times New Roman" w:hAnsi="Times New Roman" w:cs="Times New Roman"/>
-          <w:sz w:val="24"/>
-          <w:szCs w:val="24"/>
-          <w:lang w:val="fr-FR"/>
-        </w:rPr>
-        <w:t xml:space="preserve">, </w:t>
-      </w:r>
-      <w:proofErr w:type="spellStart"/>
-      <w:r>
-        <w:rPr>
-          <w:rFonts w:ascii="Times New Roman" w:hAnsi="Times New Roman" w:cs="Times New Roman"/>
-          <w:sz w:val="24"/>
-          <w:szCs w:val="24"/>
-          <w:lang w:val="fr-FR"/>
-        </w:rPr>
-        <w:t>procedant</w:t>
-      </w:r>
-      <w:proofErr w:type="spellEnd"/>
-      <w:r>
-        <w:rPr>
-          <w:rFonts w:ascii="Times New Roman" w:hAnsi="Times New Roman" w:cs="Times New Roman"/>
-          <w:sz w:val="24"/>
-          <w:szCs w:val="24"/>
-          <w:lang w:val="fr-FR"/>
-        </w:rPr>
-        <w:t xml:space="preserve"> contre </w:t>
-      </w:r>
-      <w:proofErr w:type="spellStart"/>
-      <w:r>
-        <w:rPr>
-          <w:rFonts w:ascii="Times New Roman" w:hAnsi="Times New Roman" w:cs="Times New Roman"/>
-          <w:sz w:val="24"/>
-          <w:szCs w:val="24"/>
-          <w:lang w:val="fr-FR"/>
-        </w:rPr>
-        <w:t>lesd</w:t>
-      </w:r>
-      <w:proofErr w:type="spellEnd"/>
-      <w:r>
-        <w:rPr>
-          <w:rFonts w:ascii="Times New Roman" w:hAnsi="Times New Roman" w:cs="Times New Roman"/>
-          <w:sz w:val="24"/>
-          <w:szCs w:val="24"/>
-          <w:lang w:val="fr-FR"/>
-        </w:rPr>
-        <w:t xml:space="preserve">. </w:t>
-      </w:r>
-      <w:proofErr w:type="gramStart"/>
-      <w:r>
-        <w:rPr>
-          <w:rFonts w:ascii="Times New Roman" w:hAnsi="Times New Roman" w:cs="Times New Roman"/>
-          <w:sz w:val="24"/>
-          <w:szCs w:val="24"/>
-          <w:lang w:val="fr-FR"/>
-        </w:rPr>
-        <w:t>de</w:t>
-      </w:r>
-      <w:proofErr w:type="gramEnd"/>
-      <w:r>
-        <w:rPr>
-          <w:rFonts w:ascii="Times New Roman" w:hAnsi="Times New Roman" w:cs="Times New Roman"/>
-          <w:sz w:val="24"/>
-          <w:szCs w:val="24"/>
-          <w:lang w:val="fr-FR"/>
-        </w:rPr>
-        <w:t xml:space="preserve"> </w:t>
-      </w:r>
-      <w:commentRangeStart w:id="3"/>
-      <w:proofErr w:type="spellStart"/>
-      <w:r>
-        <w:rPr>
-          <w:rFonts w:ascii="Times New Roman" w:hAnsi="Times New Roman" w:cs="Times New Roman"/>
-          <w:sz w:val="24"/>
-          <w:szCs w:val="24"/>
-          <w:lang w:val="fr-FR"/>
-        </w:rPr>
-        <w:t>Mastricht</w:t>
-      </w:r>
-      <w:commentRangeEnd w:id="3"/>
+        <w:t xml:space="preserve">) et de </w:t>
+      </w:r>
+      <w:proofErr w:type="spellStart"/>
+      <w:r>
+        <w:rPr>
+          <w:rFonts w:ascii="Times New Roman" w:hAnsi="Times New Roman" w:cs="Times New Roman"/>
+          <w:sz w:val="24"/>
+          <w:szCs w:val="24"/>
+          <w:lang w:val="fr-FR"/>
+        </w:rPr>
+        <w:t>reelles</w:t>
+      </w:r>
+      <w:proofErr w:type="spellEnd"/>
+      <w:r>
+        <w:rPr>
+          <w:rFonts w:ascii="Times New Roman" w:hAnsi="Times New Roman" w:cs="Times New Roman"/>
+          <w:sz w:val="24"/>
+          <w:szCs w:val="24"/>
+          <w:lang w:val="fr-FR"/>
+        </w:rPr>
+        <w:t xml:space="preserve"> seigneu</w:t>
+      </w:r>
+      <w:r>
+        <w:rPr>
+          <w:rFonts w:ascii="Times New Roman" w:hAnsi="Times New Roman" w:cs="Times New Roman"/>
+          <w:sz w:val="24"/>
+          <w:szCs w:val="24"/>
+          <w:lang w:val="fr-FR"/>
+        </w:rPr>
+        <w:t xml:space="preserve">ries </w:t>
+      </w:r>
+      <w:commentRangeStart w:id="4"/>
+      <w:r>
+        <w:rPr>
+          <w:rFonts w:ascii="Times New Roman" w:hAnsi="Times New Roman" w:cs="Times New Roman"/>
+          <w:sz w:val="24"/>
+          <w:szCs w:val="24"/>
+          <w:lang w:val="fr-FR"/>
+        </w:rPr>
+        <w:t>d’</w:t>
+      </w:r>
+      <w:proofErr w:type="spellStart"/>
+      <w:r>
+        <w:rPr>
+          <w:rFonts w:ascii="Times New Roman" w:hAnsi="Times New Roman" w:cs="Times New Roman"/>
+          <w:sz w:val="24"/>
+          <w:szCs w:val="24"/>
+          <w:lang w:val="fr-FR"/>
+        </w:rPr>
+        <w:t>Oultremeuze</w:t>
+      </w:r>
+      <w:commentRangeEnd w:id="4"/>
       <w:proofErr w:type="spellEnd"/>
       <w:r>
         <w:rPr>
           <w:rStyle w:val="Kommentarzeichen"/>
         </w:rPr>
-        <w:commentReference w:id="3"/>
-      </w:r>
-      <w:r>
-        <w:rPr>
-          <w:rFonts w:ascii="Times New Roman" w:hAnsi="Times New Roman" w:cs="Times New Roman"/>
-          <w:sz w:val="24"/>
-          <w:szCs w:val="24"/>
-          <w:lang w:val="fr-FR"/>
-        </w:rPr>
-        <w:t xml:space="preserve"> ne autres, </w:t>
-      </w:r>
-      <w:proofErr w:type="spellStart"/>
-      <w:r>
-        <w:rPr>
-          <w:rFonts w:ascii="Times New Roman" w:hAnsi="Times New Roman" w:cs="Times New Roman"/>
-          <w:sz w:val="24"/>
-          <w:szCs w:val="24"/>
-          <w:lang w:val="fr-FR"/>
-        </w:rPr>
-        <w:t>actendu</w:t>
-      </w:r>
-      <w:proofErr w:type="spellEnd"/>
-      <w:r>
-        <w:rPr>
-          <w:rFonts w:ascii="Times New Roman" w:hAnsi="Times New Roman" w:cs="Times New Roman"/>
-          <w:sz w:val="24"/>
-          <w:szCs w:val="24"/>
-          <w:lang w:val="fr-FR"/>
-        </w:rPr>
-        <w:t xml:space="preserve"> le </w:t>
-      </w:r>
-      <w:proofErr w:type="spellStart"/>
-      <w:r>
-        <w:rPr>
-          <w:rFonts w:ascii="Times New Roman" w:hAnsi="Times New Roman" w:cs="Times New Roman"/>
-          <w:sz w:val="24"/>
-          <w:szCs w:val="24"/>
-          <w:lang w:val="fr-FR"/>
-        </w:rPr>
-        <w:t>privilege</w:t>
-      </w:r>
-      <w:proofErr w:type="spellEnd"/>
-      <w:r>
-        <w:rPr>
-          <w:rFonts w:ascii="Times New Roman" w:hAnsi="Times New Roman" w:cs="Times New Roman"/>
-          <w:sz w:val="24"/>
-          <w:szCs w:val="24"/>
-          <w:lang w:val="fr-FR"/>
-        </w:rPr>
-        <w:t xml:space="preserve"> des </w:t>
-      </w:r>
-      <w:commentRangeStart w:id="4"/>
-      <w:proofErr w:type="spellStart"/>
-      <w:r>
-        <w:rPr>
-          <w:rFonts w:ascii="Times New Roman" w:hAnsi="Times New Roman" w:cs="Times New Roman"/>
-          <w:sz w:val="24"/>
-          <w:szCs w:val="24"/>
-          <w:lang w:val="fr-FR"/>
-        </w:rPr>
-        <w:t>ducz</w:t>
-      </w:r>
-      <w:r>
-        <w:rPr>
-          <w:rFonts w:ascii="Times New Roman" w:hAnsi="Times New Roman" w:cs="Times New Roman"/>
-          <w:sz w:val="24"/>
-          <w:szCs w:val="24"/>
-          <w:vertAlign w:val="superscript"/>
-          <w:lang w:val="fr-FR"/>
-        </w:rPr>
-        <w:t>c</w:t>
-      </w:r>
-      <w:proofErr w:type="spellEnd"/>
-      <w:r>
-        <w:rPr>
-          <w:rFonts w:ascii="Times New Roman" w:hAnsi="Times New Roman" w:cs="Times New Roman"/>
-          <w:sz w:val="24"/>
-          <w:szCs w:val="24"/>
-          <w:lang w:val="fr-FR"/>
-        </w:rPr>
-        <w:t xml:space="preserve">) de </w:t>
-      </w:r>
-      <w:proofErr w:type="spellStart"/>
-      <w:r>
-        <w:rPr>
-          <w:rFonts w:ascii="Times New Roman" w:hAnsi="Times New Roman" w:cs="Times New Roman"/>
-          <w:sz w:val="24"/>
-          <w:szCs w:val="24"/>
-          <w:lang w:val="fr-FR"/>
-        </w:rPr>
-        <w:t>Lotrech</w:t>
-      </w:r>
-      <w:commentRangeEnd w:id="4"/>
-      <w:r>
-        <w:rPr>
-          <w:rStyle w:val="Kommentarzeichen"/>
-        </w:rPr>
         <w:commentReference w:id="4"/>
-      </w:r>
-      <w:r>
-        <w:rPr>
-          <w:rFonts w:ascii="Times New Roman" w:hAnsi="Times New Roman" w:cs="Times New Roman"/>
-          <w:sz w:val="24"/>
-          <w:szCs w:val="24"/>
-          <w:vertAlign w:val="superscript"/>
-          <w:lang w:val="fr-FR"/>
-        </w:rPr>
-        <w:t>c</w:t>
-      </w:r>
-      <w:proofErr w:type="spellEnd"/>
-      <w:r>
-        <w:rPr>
-          <w:rFonts w:ascii="Times New Roman" w:hAnsi="Times New Roman" w:cs="Times New Roman"/>
-          <w:sz w:val="24"/>
-          <w:szCs w:val="24"/>
-          <w:lang w:val="fr-FR"/>
-        </w:rPr>
-        <w:t xml:space="preserve">) et de </w:t>
-      </w:r>
-      <w:proofErr w:type="spellStart"/>
-      <w:r>
-        <w:rPr>
-          <w:rFonts w:ascii="Times New Roman" w:hAnsi="Times New Roman" w:cs="Times New Roman"/>
-          <w:sz w:val="24"/>
-          <w:szCs w:val="24"/>
-          <w:lang w:val="fr-FR"/>
-        </w:rPr>
-        <w:t>reelles</w:t>
-      </w:r>
-      <w:proofErr w:type="spellEnd"/>
-      <w:r>
-        <w:rPr>
-          <w:rFonts w:ascii="Times New Roman" w:hAnsi="Times New Roman" w:cs="Times New Roman"/>
-          <w:sz w:val="24"/>
-          <w:szCs w:val="24"/>
-          <w:lang w:val="fr-FR"/>
-        </w:rPr>
-        <w:t xml:space="preserve"> seigneu</w:t>
-      </w:r>
-      <w:r>
-        <w:rPr>
-          <w:rFonts w:ascii="Times New Roman" w:hAnsi="Times New Roman" w:cs="Times New Roman"/>
-          <w:sz w:val="24"/>
-          <w:szCs w:val="24"/>
-          <w:lang w:val="fr-FR"/>
-        </w:rPr>
-        <w:t xml:space="preserve">ries </w:t>
-      </w:r>
-      <w:commentRangeStart w:id="5"/>
-      <w:r>
-        <w:rPr>
-          <w:rFonts w:ascii="Times New Roman" w:hAnsi="Times New Roman" w:cs="Times New Roman"/>
-          <w:sz w:val="24"/>
-          <w:szCs w:val="24"/>
-          <w:lang w:val="fr-FR"/>
-        </w:rPr>
-        <w:t>d’</w:t>
-      </w:r>
-      <w:proofErr w:type="spellStart"/>
-      <w:r>
-        <w:rPr>
-          <w:rFonts w:ascii="Times New Roman" w:hAnsi="Times New Roman" w:cs="Times New Roman"/>
-          <w:sz w:val="24"/>
-          <w:szCs w:val="24"/>
-          <w:lang w:val="fr-FR"/>
-        </w:rPr>
-        <w:t>Oultremeuze</w:t>
-      </w:r>
-      <w:commentRangeEnd w:id="5"/>
-      <w:proofErr w:type="spellEnd"/>
-      <w:r>
-        <w:rPr>
-          <w:rStyle w:val="Kommentarzeichen"/>
-        </w:rPr>
-        <w:commentReference w:id="5"/>
       </w:r>
       <w:r>
         <w:rPr>
@@ -3595,19 +3633,143 @@
         </w:rPr>
         <w:t xml:space="preserve"> nouvelles de la rupture des </w:t>
       </w:r>
+      <w:commentRangeStart w:id="5"/>
+      <w:proofErr w:type="spellStart"/>
+      <w:r>
+        <w:rPr>
+          <w:rFonts w:ascii="Times New Roman" w:hAnsi="Times New Roman" w:cs="Times New Roman"/>
+          <w:sz w:val="24"/>
+          <w:szCs w:val="24"/>
+          <w:lang w:val="fr-FR"/>
+        </w:rPr>
+        <w:t>Veniciens</w:t>
+      </w:r>
+      <w:commentRangeEnd w:id="5"/>
+      <w:proofErr w:type="spellEnd"/>
+      <w:r>
+        <w:rPr>
+          <w:rStyle w:val="Kommentarzeichen"/>
+        </w:rPr>
+        <w:commentReference w:id="5"/>
+      </w:r>
+      <w:r>
+        <w:rPr>
+          <w:rFonts w:ascii="Times New Roman" w:hAnsi="Times New Roman" w:cs="Times New Roman"/>
+          <w:sz w:val="24"/>
+          <w:szCs w:val="24"/>
+          <w:lang w:val="fr-FR"/>
+        </w:rPr>
+        <w:t xml:space="preserve"> dont m’</w:t>
+      </w:r>
+      <w:proofErr w:type="spellStart"/>
+      <w:r>
+        <w:rPr>
+          <w:rFonts w:ascii="Times New Roman" w:hAnsi="Times New Roman" w:cs="Times New Roman"/>
+          <w:sz w:val="24"/>
+          <w:szCs w:val="24"/>
+          <w:lang w:val="fr-FR"/>
+        </w:rPr>
+        <w:t>escripvez</w:t>
+      </w:r>
+      <w:proofErr w:type="spellEnd"/>
+      <w:r>
+        <w:rPr>
+          <w:rFonts w:ascii="Times New Roman" w:hAnsi="Times New Roman" w:cs="Times New Roman"/>
+          <w:sz w:val="24"/>
+          <w:szCs w:val="24"/>
+          <w:lang w:val="fr-FR"/>
+        </w:rPr>
+        <w:t>, mais jusques ores je n</w:t>
+      </w:r>
+      <w:r>
+        <w:rPr>
+          <w:rFonts w:ascii="Times New Roman" w:hAnsi="Times New Roman" w:cs="Times New Roman"/>
+          <w:sz w:val="24"/>
+          <w:szCs w:val="24"/>
+          <w:lang w:val="fr-FR"/>
+        </w:rPr>
+        <w:t>’</w:t>
+      </w:r>
+      <w:r>
+        <w:rPr>
+          <w:rFonts w:ascii="Times New Roman" w:hAnsi="Times New Roman" w:cs="Times New Roman"/>
+          <w:sz w:val="24"/>
+          <w:szCs w:val="24"/>
+          <w:lang w:val="fr-FR"/>
+        </w:rPr>
+        <w:t xml:space="preserve">ai eu </w:t>
+      </w:r>
+      <w:proofErr w:type="spellStart"/>
+      <w:r>
+        <w:rPr>
+          <w:rFonts w:ascii="Times New Roman" w:hAnsi="Times New Roman" w:cs="Times New Roman"/>
+          <w:sz w:val="24"/>
+          <w:szCs w:val="24"/>
+          <w:lang w:val="fr-FR"/>
+        </w:rPr>
+        <w:t>certeneté</w:t>
+      </w:r>
+      <w:proofErr w:type="spellEnd"/>
+      <w:r>
+        <w:rPr>
+          <w:rFonts w:ascii="Times New Roman" w:hAnsi="Times New Roman" w:cs="Times New Roman"/>
+          <w:sz w:val="24"/>
+          <w:szCs w:val="24"/>
+          <w:lang w:val="fr-FR"/>
+        </w:rPr>
+        <w:t xml:space="preserve"> de la </w:t>
+      </w:r>
+      <w:proofErr w:type="spellStart"/>
+      <w:r>
+        <w:rPr>
+          <w:rFonts w:ascii="Times New Roman" w:hAnsi="Times New Roman" w:cs="Times New Roman"/>
+          <w:sz w:val="24"/>
+          <w:szCs w:val="24"/>
+          <w:lang w:val="fr-FR"/>
+        </w:rPr>
+        <w:t>prinse</w:t>
+      </w:r>
+      <w:proofErr w:type="spellEnd"/>
+      <w:r>
+        <w:rPr>
+          <w:rFonts w:ascii="Times New Roman" w:hAnsi="Times New Roman" w:cs="Times New Roman"/>
+          <w:sz w:val="24"/>
+          <w:szCs w:val="24"/>
+          <w:lang w:val="fr-FR"/>
+        </w:rPr>
+        <w:t xml:space="preserve"> du </w:t>
+      </w:r>
+      <w:proofErr w:type="spellStart"/>
+      <w:r>
+        <w:rPr>
+          <w:rFonts w:ascii="Times New Roman" w:hAnsi="Times New Roman" w:cs="Times New Roman"/>
+          <w:sz w:val="24"/>
+          <w:szCs w:val="24"/>
+          <w:lang w:val="fr-FR"/>
+        </w:rPr>
+        <w:t>chastel</w:t>
+      </w:r>
+      <w:proofErr w:type="spellEnd"/>
+      <w:r>
+        <w:rPr>
+          <w:rFonts w:ascii="Times New Roman" w:hAnsi="Times New Roman" w:cs="Times New Roman"/>
+          <w:sz w:val="24"/>
+          <w:szCs w:val="24"/>
+          <w:lang w:val="fr-FR"/>
+        </w:rPr>
+        <w:t xml:space="preserve"> ne du </w:t>
+      </w:r>
       <w:commentRangeStart w:id="6"/>
-      <w:proofErr w:type="spellStart"/>
-      <w:r>
-        <w:rPr>
-          <w:rFonts w:ascii="Times New Roman" w:hAnsi="Times New Roman" w:cs="Times New Roman"/>
-          <w:sz w:val="24"/>
-          <w:szCs w:val="24"/>
-          <w:lang w:val="fr-FR"/>
-        </w:rPr>
-        <w:t>Veniciens</w:t>
+      <w:r>
+        <w:rPr>
+          <w:rFonts w:ascii="Times New Roman" w:hAnsi="Times New Roman" w:cs="Times New Roman"/>
+          <w:sz w:val="24"/>
+          <w:szCs w:val="24"/>
+          <w:lang w:val="fr-FR"/>
+        </w:rPr>
+        <w:t>Moro</w:t>
       </w:r>
       <w:commentRangeEnd w:id="6"/>
-      <w:proofErr w:type="spellEnd"/>
       <w:r>
         <w:rPr>
           <w:rStyle w:val="Kommentarzeichen"/>
@@ -3621,85 +3783,111 @@
           <w:szCs w:val="24"/>
           <w:lang w:val="fr-FR"/>
         </w:rPr>
-        <w:t xml:space="preserve"> dont m’</w:t>
-      </w:r>
-      <w:proofErr w:type="spellStart"/>
-      <w:r>
-        <w:rPr>
-          <w:rFonts w:ascii="Times New Roman" w:hAnsi="Times New Roman" w:cs="Times New Roman"/>
-          <w:sz w:val="24"/>
-          <w:szCs w:val="24"/>
-          <w:lang w:val="fr-FR"/>
-        </w:rPr>
-        <w:t>escripvez</w:t>
-      </w:r>
-      <w:proofErr w:type="spellEnd"/>
-      <w:r>
-        <w:rPr>
-          <w:rFonts w:ascii="Times New Roman" w:hAnsi="Times New Roman" w:cs="Times New Roman"/>
-          <w:sz w:val="24"/>
-          <w:szCs w:val="24"/>
-          <w:lang w:val="fr-FR"/>
-        </w:rPr>
-        <w:t>, mais jusques ores je n</w:t>
-      </w:r>
-      <w:r>
-        <w:rPr>
-          <w:rFonts w:ascii="Times New Roman" w:hAnsi="Times New Roman" w:cs="Times New Roman"/>
-          <w:sz w:val="24"/>
-          <w:szCs w:val="24"/>
-          <w:lang w:val="fr-FR"/>
-        </w:rPr>
-        <w:t>’</w:t>
-      </w:r>
-      <w:r>
-        <w:rPr>
-          <w:rFonts w:ascii="Times New Roman" w:hAnsi="Times New Roman" w:cs="Times New Roman"/>
-          <w:sz w:val="24"/>
-          <w:szCs w:val="24"/>
-          <w:lang w:val="fr-FR"/>
-        </w:rPr>
-        <w:t xml:space="preserve">ai eu </w:t>
-      </w:r>
-      <w:proofErr w:type="spellStart"/>
-      <w:r>
-        <w:rPr>
-          <w:rFonts w:ascii="Times New Roman" w:hAnsi="Times New Roman" w:cs="Times New Roman"/>
-          <w:sz w:val="24"/>
-          <w:szCs w:val="24"/>
-          <w:lang w:val="fr-FR"/>
-        </w:rPr>
-        <w:t>certeneté</w:t>
-      </w:r>
-      <w:proofErr w:type="spellEnd"/>
-      <w:r>
-        <w:rPr>
-          <w:rFonts w:ascii="Times New Roman" w:hAnsi="Times New Roman" w:cs="Times New Roman"/>
-          <w:sz w:val="24"/>
-          <w:szCs w:val="24"/>
-          <w:lang w:val="fr-FR"/>
-        </w:rPr>
-        <w:t xml:space="preserve"> de la </w:t>
-      </w:r>
-      <w:proofErr w:type="spellStart"/>
-      <w:r>
-        <w:rPr>
-          <w:rFonts w:ascii="Times New Roman" w:hAnsi="Times New Roman" w:cs="Times New Roman"/>
-          <w:sz w:val="24"/>
-          <w:szCs w:val="24"/>
-          <w:lang w:val="fr-FR"/>
-        </w:rPr>
-        <w:t>prinse</w:t>
-      </w:r>
-      <w:proofErr w:type="spellEnd"/>
-      <w:r>
-        <w:rPr>
-          <w:rFonts w:ascii="Times New Roman" w:hAnsi="Times New Roman" w:cs="Times New Roman"/>
-          <w:sz w:val="24"/>
-          <w:szCs w:val="24"/>
-          <w:lang w:val="fr-FR"/>
-        </w:rPr>
-        <w:t xml:space="preserve"> du </w:t>
+        <w:t>, bien que le jour</w:t>
+      </w:r>
+      <w:r>
+        <w:rPr>
+          <w:rFonts w:ascii="Times New Roman" w:hAnsi="Times New Roman" w:cs="Times New Roman"/>
+          <w:sz w:val="24"/>
+          <w:szCs w:val="24"/>
+          <w:lang w:val="fr-FR"/>
+        </w:rPr>
+        <w:t>d</w:t>
+      </w:r>
+      <w:r>
+        <w:rPr>
+          <w:rFonts w:ascii="Times New Roman" w:hAnsi="Times New Roman" w:cs="Times New Roman"/>
+          <w:sz w:val="24"/>
+          <w:szCs w:val="24"/>
+          <w:lang w:val="fr-FR"/>
+        </w:rPr>
+        <w:t xml:space="preserve">’hui le </w:t>
+      </w:r>
+      <w:proofErr w:type="spellStart"/>
+      <w:r>
+        <w:rPr>
+          <w:rFonts w:ascii="Times New Roman" w:hAnsi="Times New Roman" w:cs="Times New Roman"/>
+          <w:sz w:val="24"/>
+          <w:szCs w:val="24"/>
+          <w:lang w:val="fr-FR"/>
+        </w:rPr>
+        <w:t>maistre</w:t>
+      </w:r>
+      <w:proofErr w:type="spellEnd"/>
+      <w:r>
+        <w:rPr>
+          <w:rFonts w:ascii="Times New Roman" w:hAnsi="Times New Roman" w:cs="Times New Roman"/>
+          <w:sz w:val="24"/>
+          <w:szCs w:val="24"/>
+          <w:lang w:val="fr-FR"/>
+        </w:rPr>
+        <w:t xml:space="preserve"> des postes </w:t>
+      </w:r>
+      <w:proofErr w:type="spellStart"/>
+      <w:r>
+        <w:rPr>
+          <w:rFonts w:ascii="Times New Roman" w:hAnsi="Times New Roman" w:cs="Times New Roman"/>
+          <w:sz w:val="24"/>
+          <w:szCs w:val="24"/>
+          <w:lang w:val="fr-FR"/>
+        </w:rPr>
+        <w:t>eust</w:t>
+      </w:r>
+      <w:proofErr w:type="spellEnd"/>
+      <w:r>
+        <w:rPr>
+          <w:rFonts w:ascii="Times New Roman" w:hAnsi="Times New Roman" w:cs="Times New Roman"/>
+          <w:sz w:val="24"/>
+          <w:szCs w:val="24"/>
+          <w:lang w:val="fr-FR"/>
+        </w:rPr>
+        <w:t xml:space="preserve"> lettre d’</w:t>
+      </w:r>
+      <w:proofErr w:type="spellStart"/>
+      <w:r>
+        <w:rPr>
+          <w:rFonts w:ascii="Times New Roman" w:hAnsi="Times New Roman" w:cs="Times New Roman"/>
+          <w:sz w:val="24"/>
+          <w:szCs w:val="24"/>
+          <w:lang w:val="fr-FR"/>
+        </w:rPr>
+        <w:t>ung</w:t>
+      </w:r>
+      <w:proofErr w:type="spellEnd"/>
+      <w:r>
+        <w:rPr>
+          <w:rFonts w:ascii="Times New Roman" w:hAnsi="Times New Roman" w:cs="Times New Roman"/>
+          <w:sz w:val="24"/>
+          <w:szCs w:val="24"/>
+          <w:lang w:val="fr-FR"/>
+        </w:rPr>
+        <w:t xml:space="preserve"> sien commis en </w:t>
+      </w:r>
+      <w:commentRangeStart w:id="7"/>
+      <w:r>
+        <w:rPr>
+          <w:rFonts w:ascii="Times New Roman" w:hAnsi="Times New Roman" w:cs="Times New Roman"/>
+          <w:sz w:val="24"/>
+          <w:szCs w:val="24"/>
+          <w:lang w:val="fr-FR"/>
+        </w:rPr>
+        <w:t>Trente</w:t>
+      </w:r>
+      <w:commentRangeEnd w:id="7"/>
+      <w:r>
+        <w:rPr>
+          <w:rStyle w:val="Kommentarzeichen"/>
+        </w:rPr>
+        <w:commentReference w:id="7"/>
+      </w:r>
+      <w:r>
+        <w:rPr>
+          <w:rFonts w:ascii="Times New Roman" w:hAnsi="Times New Roman" w:cs="Times New Roman"/>
+          <w:sz w:val="24"/>
+          <w:szCs w:val="24"/>
+          <w:lang w:val="fr-FR"/>
+        </w:rPr>
+        <w:t xml:space="preserve"> que le </w:t>
       </w:r>
       <w:proofErr w:type="spellStart"/>
       <w:r>
@@ -3719,177 +3907,376 @@
           <w:szCs w:val="24"/>
           <w:lang w:val="fr-FR"/>
         </w:rPr>
-        <w:t xml:space="preserve"> ne du </w:t>
-      </w:r>
-      <w:commentRangeStart w:id="7"/>
-      <w:r>
-        <w:rPr>
-          <w:rFonts w:ascii="Times New Roman" w:hAnsi="Times New Roman" w:cs="Times New Roman"/>
-          <w:sz w:val="24"/>
-          <w:szCs w:val="24"/>
-          <w:lang w:val="fr-FR"/>
-        </w:rPr>
-        <w:t>Moro</w:t>
-      </w:r>
-      <w:commentRangeEnd w:id="7"/>
+        <w:t xml:space="preserve"> et </w:t>
+      </w:r>
+      <w:proofErr w:type="spellStart"/>
+      <w:r>
+        <w:rPr>
+          <w:rFonts w:ascii="Times New Roman" w:hAnsi="Times New Roman" w:cs="Times New Roman"/>
+          <w:sz w:val="24"/>
+          <w:szCs w:val="24"/>
+          <w:lang w:val="fr-FR"/>
+        </w:rPr>
+        <w:t>led</w:t>
+      </w:r>
+      <w:proofErr w:type="spellEnd"/>
+      <w:r>
+        <w:rPr>
+          <w:rFonts w:ascii="Times New Roman" w:hAnsi="Times New Roman" w:cs="Times New Roman"/>
+          <w:sz w:val="24"/>
+          <w:szCs w:val="24"/>
+          <w:lang w:val="fr-FR"/>
+        </w:rPr>
+        <w:t xml:space="preserve">. Moro fussent es mains de </w:t>
+      </w:r>
+      <w:proofErr w:type="spellStart"/>
+      <w:r>
+        <w:rPr>
+          <w:rFonts w:ascii="Times New Roman" w:hAnsi="Times New Roman" w:cs="Times New Roman"/>
+          <w:sz w:val="24"/>
+          <w:szCs w:val="24"/>
+          <w:lang w:val="fr-FR"/>
+        </w:rPr>
+        <w:t>nostre</w:t>
+      </w:r>
+      <w:proofErr w:type="spellEnd"/>
+      <w:r>
+        <w:rPr>
+          <w:rFonts w:ascii="Times New Roman" w:hAnsi="Times New Roman" w:cs="Times New Roman"/>
+          <w:sz w:val="24"/>
+          <w:szCs w:val="24"/>
+          <w:lang w:val="fr-FR"/>
+        </w:rPr>
+        <w:t xml:space="preserve"> cousin, </w:t>
+      </w:r>
+      <w:commentRangeStart w:id="8"/>
+      <w:proofErr w:type="spellStart"/>
+      <w:r>
+        <w:rPr>
+          <w:rFonts w:ascii="Times New Roman" w:hAnsi="Times New Roman" w:cs="Times New Roman"/>
+          <w:sz w:val="24"/>
+          <w:szCs w:val="24"/>
+          <w:lang w:val="fr-FR"/>
+        </w:rPr>
+        <w:t>mons</w:t>
+      </w:r>
+      <w:r>
+        <w:rPr>
+          <w:rFonts w:ascii="Times New Roman" w:hAnsi="Times New Roman" w:cs="Times New Roman"/>
+          <w:sz w:val="24"/>
+          <w:szCs w:val="24"/>
+          <w:vertAlign w:val="superscript"/>
+          <w:lang w:val="fr-FR"/>
+        </w:rPr>
+        <w:t>r</w:t>
+      </w:r>
+      <w:proofErr w:type="spellEnd"/>
+      <w:r>
+        <w:rPr>
+          <w:rFonts w:ascii="Times New Roman" w:hAnsi="Times New Roman" w:cs="Times New Roman"/>
+          <w:sz w:val="24"/>
+          <w:szCs w:val="24"/>
+          <w:lang w:val="fr-FR"/>
+        </w:rPr>
+        <w:t xml:space="preserve"> de Bourbon</w:t>
+      </w:r>
+      <w:commentRangeEnd w:id="8"/>
       <w:r>
         <w:rPr>
           <w:rStyle w:val="Kommentarzeichen"/>
         </w:rPr>
-        <w:commentReference w:id="7"/>
-      </w:r>
-      <w:r>
-        <w:rPr>
-          <w:rFonts w:ascii="Times New Roman" w:hAnsi="Times New Roman" w:cs="Times New Roman"/>
-          <w:sz w:val="24"/>
-          <w:szCs w:val="24"/>
-          <w:lang w:val="fr-FR"/>
-        </w:rPr>
-        <w:t xml:space="preserve">, bien que le </w:t>
-      </w:r>
-      <w:proofErr w:type="spellStart"/>
-      <w:r>
-        <w:rPr>
-          <w:rFonts w:ascii="Times New Roman" w:hAnsi="Times New Roman" w:cs="Times New Roman"/>
-          <w:sz w:val="24"/>
-          <w:szCs w:val="24"/>
-          <w:lang w:val="fr-FR"/>
-        </w:rPr>
-        <w:t>jour</w:t>
-      </w:r>
-      <w:r>
-        <w:rPr>
-          <w:rFonts w:ascii="Times New Roman" w:hAnsi="Times New Roman" w:cs="Times New Roman"/>
-          <w:sz w:val="24"/>
-          <w:szCs w:val="24"/>
-          <w:lang w:val="fr-FR"/>
-        </w:rPr>
-        <w:t>d</w:t>
-      </w:r>
-      <w:r>
-        <w:rPr>
-          <w:rFonts w:ascii="Times New Roman" w:hAnsi="Times New Roman" w:cs="Times New Roman"/>
-          <w:sz w:val="24"/>
-          <w:szCs w:val="24"/>
-          <w:lang w:val="fr-FR"/>
-        </w:rPr>
-        <w:t>’hui</w:t>
-      </w:r>
-      <w:proofErr w:type="spellEnd"/>
-      <w:r>
-        <w:rPr>
-          <w:rFonts w:ascii="Times New Roman" w:hAnsi="Times New Roman" w:cs="Times New Roman"/>
-          <w:sz w:val="24"/>
-          <w:szCs w:val="24"/>
-          <w:lang w:val="fr-FR"/>
-        </w:rPr>
-        <w:t xml:space="preserve"> le </w:t>
-      </w:r>
-      <w:proofErr w:type="spellStart"/>
-      <w:r>
-        <w:rPr>
-          <w:rFonts w:ascii="Times New Roman" w:hAnsi="Times New Roman" w:cs="Times New Roman"/>
-          <w:sz w:val="24"/>
-          <w:szCs w:val="24"/>
-          <w:lang w:val="fr-FR"/>
-        </w:rPr>
-        <w:t>maistre</w:t>
-      </w:r>
-      <w:proofErr w:type="spellEnd"/>
-      <w:r>
-        <w:rPr>
-          <w:rFonts w:ascii="Times New Roman" w:hAnsi="Times New Roman" w:cs="Times New Roman"/>
-          <w:sz w:val="24"/>
-          <w:szCs w:val="24"/>
-          <w:lang w:val="fr-FR"/>
-        </w:rPr>
-        <w:t xml:space="preserve"> des postes </w:t>
-      </w:r>
-      <w:proofErr w:type="spellStart"/>
-      <w:r>
-        <w:rPr>
-          <w:rFonts w:ascii="Times New Roman" w:hAnsi="Times New Roman" w:cs="Times New Roman"/>
-          <w:sz w:val="24"/>
-          <w:szCs w:val="24"/>
-          <w:lang w:val="fr-FR"/>
-        </w:rPr>
-        <w:t>eust</w:t>
-      </w:r>
-      <w:proofErr w:type="spellEnd"/>
-      <w:r>
-        <w:rPr>
-          <w:rFonts w:ascii="Times New Roman" w:hAnsi="Times New Roman" w:cs="Times New Roman"/>
-          <w:sz w:val="24"/>
-          <w:szCs w:val="24"/>
-          <w:lang w:val="fr-FR"/>
-        </w:rPr>
-        <w:t xml:space="preserve"> lettre d’</w:t>
-      </w:r>
-      <w:proofErr w:type="spellStart"/>
-      <w:r>
-        <w:rPr>
-          <w:rFonts w:ascii="Times New Roman" w:hAnsi="Times New Roman" w:cs="Times New Roman"/>
-          <w:sz w:val="24"/>
-          <w:szCs w:val="24"/>
-          <w:lang w:val="fr-FR"/>
-        </w:rPr>
-        <w:t>ung</w:t>
-      </w:r>
-      <w:proofErr w:type="spellEnd"/>
-      <w:r>
-        <w:rPr>
-          <w:rFonts w:ascii="Times New Roman" w:hAnsi="Times New Roman" w:cs="Times New Roman"/>
-          <w:sz w:val="24"/>
-          <w:szCs w:val="24"/>
-          <w:lang w:val="fr-FR"/>
-        </w:rPr>
-        <w:t xml:space="preserve"> sien commis en </w:t>
-      </w:r>
-      <w:commentRangeStart w:id="8"/>
-      <w:r>
-        <w:rPr>
-          <w:rFonts w:ascii="Times New Roman" w:hAnsi="Times New Roman" w:cs="Times New Roman"/>
-          <w:sz w:val="24"/>
-          <w:szCs w:val="24"/>
-          <w:lang w:val="fr-FR"/>
-        </w:rPr>
-        <w:t>Trente</w:t>
-      </w:r>
-      <w:commentRangeEnd w:id="8"/>
+        <w:commentReference w:id="8"/>
+      </w:r>
+      <w:r>
+        <w:rPr>
+          <w:rFonts w:ascii="Times New Roman" w:hAnsi="Times New Roman" w:cs="Times New Roman"/>
+          <w:sz w:val="24"/>
+          <w:szCs w:val="24"/>
+          <w:lang w:val="fr-FR"/>
+        </w:rPr>
+        <w:t xml:space="preserve">, et que 3000 </w:t>
+      </w:r>
+      <w:commentRangeStart w:id="9"/>
+      <w:proofErr w:type="spellStart"/>
+      <w:r>
+        <w:rPr>
+          <w:rFonts w:ascii="Times New Roman" w:hAnsi="Times New Roman" w:cs="Times New Roman"/>
+          <w:sz w:val="24"/>
+          <w:szCs w:val="24"/>
+          <w:lang w:val="fr-FR"/>
+        </w:rPr>
+        <w:t>Allemans</w:t>
+      </w:r>
+      <w:commentRangeEnd w:id="9"/>
+      <w:proofErr w:type="spellEnd"/>
       <w:r>
         <w:rPr>
           <w:rStyle w:val="Kommentarzeichen"/>
         </w:rPr>
-        <w:commentReference w:id="8"/>
-      </w:r>
-      <w:r>
-        <w:rPr>
-          <w:rFonts w:ascii="Times New Roman" w:hAnsi="Times New Roman" w:cs="Times New Roman"/>
-          <w:sz w:val="24"/>
-          <w:szCs w:val="24"/>
-          <w:lang w:val="fr-FR"/>
-        </w:rPr>
-        <w:t xml:space="preserve"> que le </w:t>
-      </w:r>
-      <w:proofErr w:type="spellStart"/>
-      <w:r>
-        <w:rPr>
-          <w:rFonts w:ascii="Times New Roman" w:hAnsi="Times New Roman" w:cs="Times New Roman"/>
-          <w:sz w:val="24"/>
-          <w:szCs w:val="24"/>
-          <w:lang w:val="fr-FR"/>
-        </w:rPr>
-        <w:t>chastel</w:t>
-      </w:r>
-      <w:proofErr w:type="spellEnd"/>
-      <w:r>
-        <w:rPr>
-          <w:rFonts w:ascii="Times New Roman" w:hAnsi="Times New Roman" w:cs="Times New Roman"/>
-          <w:sz w:val="24"/>
-          <w:szCs w:val="24"/>
-          <w:lang w:val="fr-FR"/>
-        </w:rPr>
-        <w:t xml:space="preserve"> et </w:t>
+        <w:commentReference w:id="9"/>
+      </w:r>
+      <w:r>
+        <w:rPr>
+          <w:rFonts w:ascii="Times New Roman" w:hAnsi="Times New Roman" w:cs="Times New Roman"/>
+          <w:sz w:val="24"/>
+          <w:szCs w:val="24"/>
+          <w:lang w:val="fr-FR"/>
+        </w:rPr>
+        <w:t xml:space="preserve">, </w:t>
+      </w:r>
+      <w:proofErr w:type="spellStart"/>
+      <w:r>
+        <w:rPr>
+          <w:rFonts w:ascii="Times New Roman" w:hAnsi="Times New Roman" w:cs="Times New Roman"/>
+          <w:sz w:val="24"/>
+          <w:szCs w:val="24"/>
+          <w:lang w:val="fr-FR"/>
+        </w:rPr>
+        <w:t>retenuz</w:t>
+      </w:r>
+      <w:proofErr w:type="spellEnd"/>
+      <w:r>
+        <w:rPr>
+          <w:rFonts w:ascii="Times New Roman" w:hAnsi="Times New Roman" w:cs="Times New Roman"/>
+          <w:sz w:val="24"/>
+          <w:szCs w:val="24"/>
+          <w:lang w:val="fr-FR"/>
+        </w:rPr>
+        <w:t xml:space="preserve"> par le </w:t>
+      </w:r>
+      <w:commentRangeStart w:id="10"/>
+      <w:r>
+        <w:rPr>
+          <w:rFonts w:ascii="Times New Roman" w:hAnsi="Times New Roman" w:cs="Times New Roman"/>
+          <w:sz w:val="24"/>
+          <w:szCs w:val="24"/>
+          <w:lang w:val="fr-FR"/>
+        </w:rPr>
+        <w:t>pape</w:t>
+      </w:r>
+      <w:commentRangeEnd w:id="10"/>
+      <w:r>
+        <w:rPr>
+          <w:rStyle w:val="Kommentarzeichen"/>
+        </w:rPr>
+        <w:commentReference w:id="10"/>
+      </w:r>
+      <w:r>
+        <w:rPr>
+          <w:rFonts w:ascii="Times New Roman" w:hAnsi="Times New Roman" w:cs="Times New Roman"/>
+          <w:sz w:val="24"/>
+          <w:szCs w:val="24"/>
+          <w:lang w:val="fr-FR"/>
+        </w:rPr>
+        <w:t xml:space="preserve">, s’en </w:t>
+      </w:r>
+      <w:proofErr w:type="spellStart"/>
+      <w:r>
+        <w:rPr>
+          <w:rFonts w:ascii="Times New Roman" w:hAnsi="Times New Roman" w:cs="Times New Roman"/>
+          <w:sz w:val="24"/>
+          <w:szCs w:val="24"/>
+          <w:lang w:val="fr-FR"/>
+        </w:rPr>
+        <w:t>feussent</w:t>
+      </w:r>
+      <w:proofErr w:type="spellEnd"/>
+      <w:r>
+        <w:rPr>
+          <w:rFonts w:ascii="Times New Roman" w:hAnsi="Times New Roman" w:cs="Times New Roman"/>
+          <w:sz w:val="24"/>
+          <w:szCs w:val="24"/>
+          <w:lang w:val="fr-FR"/>
+        </w:rPr>
+        <w:t xml:space="preserve"> </w:t>
+      </w:r>
+      <w:proofErr w:type="spellStart"/>
+      <w:r>
+        <w:rPr>
+          <w:rFonts w:ascii="Times New Roman" w:hAnsi="Times New Roman" w:cs="Times New Roman"/>
+          <w:sz w:val="24"/>
+          <w:szCs w:val="24"/>
+          <w:lang w:val="fr-FR"/>
+        </w:rPr>
+        <w:t>renduz</w:t>
+      </w:r>
+      <w:proofErr w:type="spellEnd"/>
+      <w:r>
+        <w:rPr>
+          <w:rFonts w:ascii="Times New Roman" w:hAnsi="Times New Roman" w:cs="Times New Roman"/>
+          <w:sz w:val="24"/>
+          <w:szCs w:val="24"/>
+          <w:lang w:val="fr-FR"/>
+        </w:rPr>
+        <w:t xml:space="preserve"> </w:t>
+      </w:r>
+      <w:proofErr w:type="spellStart"/>
+      <w:r>
+        <w:rPr>
+          <w:rFonts w:ascii="Times New Roman" w:hAnsi="Times New Roman" w:cs="Times New Roman"/>
+          <w:sz w:val="24"/>
+          <w:szCs w:val="24"/>
+          <w:lang w:val="fr-FR"/>
+        </w:rPr>
+        <w:t>aud</w:t>
+      </w:r>
+      <w:proofErr w:type="spellEnd"/>
+      <w:r>
+        <w:rPr>
+          <w:rFonts w:ascii="Times New Roman" w:hAnsi="Times New Roman" w:cs="Times New Roman"/>
+          <w:sz w:val="24"/>
+          <w:szCs w:val="24"/>
+          <w:lang w:val="fr-FR"/>
+        </w:rPr>
+        <w:t xml:space="preserve">. </w:t>
+      </w:r>
+      <w:proofErr w:type="gramStart"/>
+      <w:r>
+        <w:rPr>
+          <w:rFonts w:ascii="Times New Roman" w:hAnsi="Times New Roman" w:cs="Times New Roman"/>
+          <w:sz w:val="24"/>
+          <w:szCs w:val="24"/>
+          <w:lang w:val="fr-FR"/>
+        </w:rPr>
+        <w:t>de</w:t>
+      </w:r>
+      <w:proofErr w:type="gramEnd"/>
+      <w:r>
+        <w:rPr>
+          <w:rFonts w:ascii="Times New Roman" w:hAnsi="Times New Roman" w:cs="Times New Roman"/>
+          <w:sz w:val="24"/>
+          <w:szCs w:val="24"/>
+          <w:lang w:val="fr-FR"/>
+        </w:rPr>
+        <w:t xml:space="preserve"> Bourbon. Je vous prie m’avertir de ce </w:t>
+      </w:r>
+      <w:proofErr w:type="gramStart"/>
+      <w:r>
+        <w:rPr>
+          <w:rFonts w:ascii="Times New Roman" w:hAnsi="Times New Roman" w:cs="Times New Roman"/>
+          <w:sz w:val="24"/>
+          <w:szCs w:val="24"/>
+          <w:lang w:val="fr-FR"/>
+        </w:rPr>
+        <w:t>que en</w:t>
+      </w:r>
+      <w:proofErr w:type="gramEnd"/>
+      <w:r>
+        <w:rPr>
+          <w:rFonts w:ascii="Times New Roman" w:hAnsi="Times New Roman" w:cs="Times New Roman"/>
+          <w:sz w:val="24"/>
+          <w:szCs w:val="24"/>
+          <w:lang w:val="fr-FR"/>
+        </w:rPr>
+        <w:t xml:space="preserve"> avez entendu, en quoi je m’</w:t>
+      </w:r>
+      <w:proofErr w:type="spellStart"/>
+      <w:r>
+        <w:rPr>
+          <w:rFonts w:ascii="Times New Roman" w:hAnsi="Times New Roman" w:cs="Times New Roman"/>
+          <w:sz w:val="24"/>
+          <w:szCs w:val="24"/>
+          <w:lang w:val="fr-FR"/>
+        </w:rPr>
+        <w:t>assurereai</w:t>
+      </w:r>
+      <w:proofErr w:type="spellEnd"/>
+      <w:r>
+        <w:rPr>
+          <w:rFonts w:ascii="Times New Roman" w:hAnsi="Times New Roman" w:cs="Times New Roman"/>
+          <w:sz w:val="24"/>
+          <w:szCs w:val="24"/>
+          <w:lang w:val="fr-FR"/>
+        </w:rPr>
+        <w:t xml:space="preserve">, et si messire </w:t>
+      </w:r>
+      <w:commentRangeStart w:id="11"/>
+      <w:proofErr w:type="spellStart"/>
+      <w:r>
+        <w:rPr>
+          <w:rFonts w:ascii="Times New Roman" w:hAnsi="Times New Roman" w:cs="Times New Roman"/>
+          <w:sz w:val="24"/>
+          <w:szCs w:val="24"/>
+          <w:lang w:val="fr-FR"/>
+        </w:rPr>
+        <w:t>Jeorge</w:t>
+      </w:r>
+      <w:proofErr w:type="spellEnd"/>
+      <w:r>
+        <w:rPr>
+          <w:rFonts w:ascii="Times New Roman" w:hAnsi="Times New Roman" w:cs="Times New Roman"/>
+          <w:sz w:val="24"/>
+          <w:szCs w:val="24"/>
+          <w:lang w:val="fr-FR"/>
+        </w:rPr>
+        <w:t xml:space="preserve"> de </w:t>
+      </w:r>
+      <w:proofErr w:type="spellStart"/>
+      <w:r>
+        <w:rPr>
+          <w:rFonts w:ascii="Times New Roman" w:hAnsi="Times New Roman" w:cs="Times New Roman"/>
+          <w:sz w:val="24"/>
+          <w:szCs w:val="24"/>
+          <w:lang w:val="fr-FR"/>
+        </w:rPr>
+        <w:t>Vrangperg</w:t>
+      </w:r>
+      <w:commentRangeEnd w:id="11"/>
+      <w:proofErr w:type="spellEnd"/>
+      <w:r>
+        <w:rPr>
+          <w:rStyle w:val="Kommentarzeichen"/>
+        </w:rPr>
+        <w:commentReference w:id="11"/>
+      </w:r>
+      <w:r>
+        <w:rPr>
+          <w:rFonts w:ascii="Times New Roman" w:hAnsi="Times New Roman" w:cs="Times New Roman"/>
+          <w:sz w:val="24"/>
+          <w:szCs w:val="24"/>
+          <w:lang w:val="fr-FR"/>
+        </w:rPr>
+        <w:t xml:space="preserve"> est tiré, </w:t>
+      </w:r>
+      <w:proofErr w:type="spellStart"/>
+      <w:r>
+        <w:rPr>
+          <w:rFonts w:ascii="Times New Roman" w:hAnsi="Times New Roman" w:cs="Times New Roman"/>
+          <w:sz w:val="24"/>
+          <w:szCs w:val="24"/>
+          <w:lang w:val="fr-FR"/>
+        </w:rPr>
+        <w:t>compaignié</w:t>
+      </w:r>
+      <w:proofErr w:type="spellEnd"/>
+      <w:r>
+        <w:rPr>
+          <w:rFonts w:ascii="Times New Roman" w:hAnsi="Times New Roman" w:cs="Times New Roman"/>
+          <w:sz w:val="24"/>
+          <w:szCs w:val="24"/>
+          <w:lang w:val="fr-FR"/>
+        </w:rPr>
+        <w:t xml:space="preserve"> de gens à pie, est </w:t>
+      </w:r>
+      <w:proofErr w:type="spellStart"/>
+      <w:r>
+        <w:rPr>
+          <w:rFonts w:ascii="Times New Roman" w:hAnsi="Times New Roman" w:cs="Times New Roman"/>
+          <w:sz w:val="24"/>
+          <w:szCs w:val="24"/>
+          <w:lang w:val="fr-FR"/>
+        </w:rPr>
+        <w:t>alé</w:t>
+      </w:r>
+      <w:proofErr w:type="spellEnd"/>
+      <w:r>
+        <w:rPr>
+          <w:rFonts w:ascii="Times New Roman" w:hAnsi="Times New Roman" w:cs="Times New Roman"/>
+          <w:sz w:val="24"/>
+          <w:szCs w:val="24"/>
+          <w:lang w:val="fr-FR"/>
+        </w:rPr>
+        <w:t xml:space="preserve"> vers </w:t>
       </w:r>
       <w:proofErr w:type="spellStart"/>
       <w:r>
@@ -3909,160 +4296,45 @@
           <w:szCs w:val="24"/>
           <w:lang w:val="fr-FR"/>
         </w:rPr>
-        <w:t xml:space="preserve">. Moro fussent es mains de </w:t>
-      </w:r>
-      <w:proofErr w:type="spellStart"/>
-      <w:r>
-        <w:rPr>
-          <w:rFonts w:ascii="Times New Roman" w:hAnsi="Times New Roman" w:cs="Times New Roman"/>
-          <w:sz w:val="24"/>
-          <w:szCs w:val="24"/>
-          <w:lang w:val="fr-FR"/>
-        </w:rPr>
-        <w:t>nostre</w:t>
-      </w:r>
-      <w:proofErr w:type="spellEnd"/>
-      <w:r>
-        <w:rPr>
-          <w:rFonts w:ascii="Times New Roman" w:hAnsi="Times New Roman" w:cs="Times New Roman"/>
-          <w:sz w:val="24"/>
-          <w:szCs w:val="24"/>
-          <w:lang w:val="fr-FR"/>
-        </w:rPr>
-        <w:t xml:space="preserve"> cousin, </w:t>
-      </w:r>
-      <w:commentRangeStart w:id="9"/>
-      <w:proofErr w:type="spellStart"/>
-      <w:r>
-        <w:rPr>
-          <w:rFonts w:ascii="Times New Roman" w:hAnsi="Times New Roman" w:cs="Times New Roman"/>
-          <w:sz w:val="24"/>
-          <w:szCs w:val="24"/>
-          <w:lang w:val="fr-FR"/>
-        </w:rPr>
-        <w:t>mons</w:t>
-      </w:r>
-      <w:r>
-        <w:rPr>
-          <w:rFonts w:ascii="Times New Roman" w:hAnsi="Times New Roman" w:cs="Times New Roman"/>
-          <w:sz w:val="24"/>
-          <w:szCs w:val="24"/>
-          <w:vertAlign w:val="superscript"/>
-          <w:lang w:val="fr-FR"/>
-        </w:rPr>
-        <w:t>r</w:t>
-      </w:r>
-      <w:proofErr w:type="spellEnd"/>
-      <w:r>
-        <w:rPr>
-          <w:rFonts w:ascii="Times New Roman" w:hAnsi="Times New Roman" w:cs="Times New Roman"/>
-          <w:sz w:val="24"/>
-          <w:szCs w:val="24"/>
-          <w:lang w:val="fr-FR"/>
-        </w:rPr>
-        <w:t xml:space="preserve"> de Bourbon</w:t>
-      </w:r>
-      <w:commentRangeEnd w:id="9"/>
+        <w:t xml:space="preserve">. </w:t>
+      </w:r>
+      <w:proofErr w:type="gramStart"/>
+      <w:r>
+        <w:rPr>
+          <w:rFonts w:ascii="Times New Roman" w:hAnsi="Times New Roman" w:cs="Times New Roman"/>
+          <w:sz w:val="24"/>
+          <w:szCs w:val="24"/>
+          <w:lang w:val="fr-FR"/>
+        </w:rPr>
+        <w:t>de</w:t>
+      </w:r>
+      <w:proofErr w:type="gramEnd"/>
+      <w:r>
+        <w:rPr>
+          <w:rFonts w:ascii="Times New Roman" w:hAnsi="Times New Roman" w:cs="Times New Roman"/>
+          <w:sz w:val="24"/>
+          <w:szCs w:val="24"/>
+          <w:lang w:val="fr-FR"/>
+        </w:rPr>
+        <w:t xml:space="preserve"> Bourbon. </w:t>
+      </w:r>
+      <w:commentRangeStart w:id="12"/>
+      <w:r>
+        <w:rPr>
+          <w:rFonts w:ascii="Times New Roman" w:hAnsi="Times New Roman" w:cs="Times New Roman"/>
+          <w:sz w:val="24"/>
+          <w:szCs w:val="24"/>
+          <w:lang w:val="fr-FR"/>
+        </w:rPr>
+        <w:t>Les François</w:t>
+      </w:r>
+      <w:commentRangeEnd w:id="12"/>
       <w:r>
         <w:rPr>
           <w:rStyle w:val="Kommentarzeichen"/>
         </w:rPr>
-        <w:commentReference w:id="9"/>
-      </w:r>
-      <w:r>
-        <w:rPr>
-          <w:rFonts w:ascii="Times New Roman" w:hAnsi="Times New Roman" w:cs="Times New Roman"/>
-          <w:sz w:val="24"/>
-          <w:szCs w:val="24"/>
-          <w:lang w:val="fr-FR"/>
-        </w:rPr>
-        <w:t xml:space="preserve">, et que 3000 </w:t>
-      </w:r>
-      <w:commentRangeStart w:id="10"/>
-      <w:proofErr w:type="spellStart"/>
-      <w:r>
-        <w:rPr>
-          <w:rFonts w:ascii="Times New Roman" w:hAnsi="Times New Roman" w:cs="Times New Roman"/>
-          <w:sz w:val="24"/>
-          <w:szCs w:val="24"/>
-          <w:lang w:val="fr-FR"/>
-        </w:rPr>
-        <w:t>Allemans</w:t>
-      </w:r>
-      <w:commentRangeEnd w:id="10"/>
-      <w:proofErr w:type="spellEnd"/>
-      <w:r>
-        <w:rPr>
-          <w:rStyle w:val="Kommentarzeichen"/>
-        </w:rPr>
-        <w:commentReference w:id="10"/>
-      </w:r>
-      <w:r>
-        <w:rPr>
-          <w:rFonts w:ascii="Times New Roman" w:hAnsi="Times New Roman" w:cs="Times New Roman"/>
-          <w:sz w:val="24"/>
-          <w:szCs w:val="24"/>
-          <w:lang w:val="fr-FR"/>
-        </w:rPr>
-        <w:t xml:space="preserve">, </w:t>
-      </w:r>
-      <w:proofErr w:type="spellStart"/>
-      <w:r>
-        <w:rPr>
-          <w:rFonts w:ascii="Times New Roman" w:hAnsi="Times New Roman" w:cs="Times New Roman"/>
-          <w:sz w:val="24"/>
-          <w:szCs w:val="24"/>
-          <w:lang w:val="fr-FR"/>
-        </w:rPr>
-        <w:t>retenuz</w:t>
-      </w:r>
-      <w:proofErr w:type="spellEnd"/>
-      <w:r>
-        <w:rPr>
-          <w:rFonts w:ascii="Times New Roman" w:hAnsi="Times New Roman" w:cs="Times New Roman"/>
-          <w:sz w:val="24"/>
-          <w:szCs w:val="24"/>
-          <w:lang w:val="fr-FR"/>
-        </w:rPr>
-        <w:t xml:space="preserve"> par le </w:t>
-      </w:r>
-      <w:commentRangeStart w:id="11"/>
-      <w:r>
-        <w:rPr>
-          <w:rFonts w:ascii="Times New Roman" w:hAnsi="Times New Roman" w:cs="Times New Roman"/>
-          <w:sz w:val="24"/>
-          <w:szCs w:val="24"/>
-          <w:lang w:val="fr-FR"/>
-        </w:rPr>
-        <w:t>pape</w:t>
-      </w:r>
-      <w:commentRangeEnd w:id="11"/>
-      <w:r>
-        <w:rPr>
-          <w:rStyle w:val="Kommentarzeichen"/>
-        </w:rPr>
-        <w:commentReference w:id="11"/>
-      </w:r>
-      <w:r>
-        <w:rPr>
-          <w:rFonts w:ascii="Times New Roman" w:hAnsi="Times New Roman" w:cs="Times New Roman"/>
-          <w:sz w:val="24"/>
-          <w:szCs w:val="24"/>
-          <w:lang w:val="fr-FR"/>
-        </w:rPr>
-        <w:t xml:space="preserve">, s’en </w:t>
-      </w:r>
-      <w:proofErr w:type="spellStart"/>
-      <w:r>
-        <w:rPr>
-          <w:rFonts w:ascii="Times New Roman" w:hAnsi="Times New Roman" w:cs="Times New Roman"/>
-          <w:sz w:val="24"/>
-          <w:szCs w:val="24"/>
-          <w:lang w:val="fr-FR"/>
-        </w:rPr>
-        <w:t>feussent</w:t>
-      </w:r>
-      <w:proofErr w:type="spellEnd"/>
+        <w:commentReference w:id="12"/>
+      </w:r>
       <w:r>
         <w:rPr>
           <w:rFonts w:ascii="Times New Roman" w:hAnsi="Times New Roman" w:cs="Times New Roman"/>
@@ -4072,17 +4344,17 @@
         </w:rPr>
         <w:t xml:space="preserve"> </w:t>
       </w:r>
-      <w:proofErr w:type="spellStart"/>
-      <w:r>
-        <w:rPr>
-          <w:rFonts w:ascii="Times New Roman" w:hAnsi="Times New Roman" w:cs="Times New Roman"/>
-          <w:sz w:val="24"/>
-          <w:szCs w:val="24"/>
-          <w:lang w:val="fr-FR"/>
-        </w:rPr>
-        <w:t>renduz</w:t>
-      </w:r>
-      <w:proofErr w:type="spellEnd"/>
+      <w:proofErr w:type="gramStart"/>
+      <w:r>
+        <w:rPr>
+          <w:rFonts w:ascii="Times New Roman" w:hAnsi="Times New Roman" w:cs="Times New Roman"/>
+          <w:sz w:val="24"/>
+          <w:szCs w:val="24"/>
+          <w:lang w:val="fr-FR"/>
+        </w:rPr>
+        <w:t>que au</w:t>
+      </w:r>
+      <w:proofErr w:type="gramEnd"/>
       <w:r>
         <w:rPr>
           <w:rFonts w:ascii="Times New Roman" w:hAnsi="Times New Roman" w:cs="Times New Roman"/>
@@ -4091,220 +4363,6 @@
           <w:lang w:val="fr-FR"/>
         </w:rPr>
         <w:t xml:space="preserve"> </w:t>
-      </w:r>
-      <w:proofErr w:type="spellStart"/>
-      <w:r>
-        <w:rPr>
-          <w:rFonts w:ascii="Times New Roman" w:hAnsi="Times New Roman" w:cs="Times New Roman"/>
-          <w:sz w:val="24"/>
-          <w:szCs w:val="24"/>
-          <w:lang w:val="fr-FR"/>
-        </w:rPr>
-        <w:t>aud</w:t>
-      </w:r>
-      <w:proofErr w:type="spellEnd"/>
-      <w:r>
-        <w:rPr>
-          <w:rFonts w:ascii="Times New Roman" w:hAnsi="Times New Roman" w:cs="Times New Roman"/>
-          <w:sz w:val="24"/>
-          <w:szCs w:val="24"/>
-          <w:lang w:val="fr-FR"/>
-        </w:rPr>
-        <w:t xml:space="preserve">. </w:t>
-      </w:r>
-      <w:proofErr w:type="gramStart"/>
-      <w:r>
-        <w:rPr>
-          <w:rFonts w:ascii="Times New Roman" w:hAnsi="Times New Roman" w:cs="Times New Roman"/>
-          <w:sz w:val="24"/>
-          <w:szCs w:val="24"/>
-          <w:lang w:val="fr-FR"/>
-        </w:rPr>
-        <w:t>de</w:t>
-      </w:r>
-      <w:proofErr w:type="gramEnd"/>
-      <w:r>
-        <w:rPr>
-          <w:rFonts w:ascii="Times New Roman" w:hAnsi="Times New Roman" w:cs="Times New Roman"/>
-          <w:sz w:val="24"/>
-          <w:szCs w:val="24"/>
-          <w:lang w:val="fr-FR"/>
-        </w:rPr>
-        <w:t xml:space="preserve"> Bourbon. Je vous prie m’avertir de ce que en avez entendu, en quoi je m’</w:t>
-      </w:r>
-      <w:proofErr w:type="spellStart"/>
-      <w:r>
-        <w:rPr>
-          <w:rFonts w:ascii="Times New Roman" w:hAnsi="Times New Roman" w:cs="Times New Roman"/>
-          <w:sz w:val="24"/>
-          <w:szCs w:val="24"/>
-          <w:lang w:val="fr-FR"/>
-        </w:rPr>
-        <w:t>assurereai</w:t>
-      </w:r>
-      <w:proofErr w:type="spellEnd"/>
-      <w:r>
-        <w:rPr>
-          <w:rFonts w:ascii="Times New Roman" w:hAnsi="Times New Roman" w:cs="Times New Roman"/>
-          <w:sz w:val="24"/>
-          <w:szCs w:val="24"/>
-          <w:lang w:val="fr-FR"/>
-        </w:rPr>
-        <w:t xml:space="preserve">, et si messire </w:t>
-      </w:r>
-      <w:commentRangeStart w:id="12"/>
-      <w:proofErr w:type="spellStart"/>
-      <w:r>
-        <w:rPr>
-          <w:rFonts w:ascii="Times New Roman" w:hAnsi="Times New Roman" w:cs="Times New Roman"/>
-          <w:sz w:val="24"/>
-          <w:szCs w:val="24"/>
-          <w:lang w:val="fr-FR"/>
-        </w:rPr>
-        <w:t>Jeorge</w:t>
-      </w:r>
-      <w:proofErr w:type="spellEnd"/>
-      <w:r>
-        <w:rPr>
-          <w:rFonts w:ascii="Times New Roman" w:hAnsi="Times New Roman" w:cs="Times New Roman"/>
-          <w:sz w:val="24"/>
-          <w:szCs w:val="24"/>
-          <w:lang w:val="fr-FR"/>
-        </w:rPr>
-        <w:t xml:space="preserve"> de </w:t>
-      </w:r>
-      <w:proofErr w:type="spellStart"/>
-      <w:r>
-        <w:rPr>
-          <w:rFonts w:ascii="Times New Roman" w:hAnsi="Times New Roman" w:cs="Times New Roman"/>
-          <w:sz w:val="24"/>
-          <w:szCs w:val="24"/>
-          <w:lang w:val="fr-FR"/>
-        </w:rPr>
-        <w:t>Vrangperg</w:t>
-      </w:r>
-      <w:commentRangeEnd w:id="12"/>
-      <w:proofErr w:type="spellEnd"/>
-      <w:r>
-        <w:rPr>
-          <w:rStyle w:val="Kommentarzeichen"/>
-        </w:rPr>
-        <w:commentReference w:id="12"/>
-      </w:r>
-      <w:r>
-        <w:rPr>
-          <w:rFonts w:ascii="Times New Roman" w:hAnsi="Times New Roman" w:cs="Times New Roman"/>
-          <w:sz w:val="24"/>
-          <w:szCs w:val="24"/>
-          <w:lang w:val="fr-FR"/>
-        </w:rPr>
-        <w:t xml:space="preserve"> est tiré, </w:t>
-      </w:r>
-      <w:proofErr w:type="spellStart"/>
-      <w:r>
-        <w:rPr>
-          <w:rFonts w:ascii="Times New Roman" w:hAnsi="Times New Roman" w:cs="Times New Roman"/>
-          <w:sz w:val="24"/>
-          <w:szCs w:val="24"/>
-          <w:lang w:val="fr-FR"/>
-        </w:rPr>
-        <w:t>compaignié</w:t>
-      </w:r>
-      <w:proofErr w:type="spellEnd"/>
-      <w:r>
-        <w:rPr>
-          <w:rFonts w:ascii="Times New Roman" w:hAnsi="Times New Roman" w:cs="Times New Roman"/>
-          <w:sz w:val="24"/>
-          <w:szCs w:val="24"/>
-          <w:lang w:val="fr-FR"/>
-        </w:rPr>
-        <w:t xml:space="preserve"> de gens à pie, est </w:t>
-      </w:r>
-      <w:proofErr w:type="spellStart"/>
-      <w:r>
-        <w:rPr>
-          <w:rFonts w:ascii="Times New Roman" w:hAnsi="Times New Roman" w:cs="Times New Roman"/>
-          <w:sz w:val="24"/>
-          <w:szCs w:val="24"/>
-          <w:lang w:val="fr-FR"/>
-        </w:rPr>
-        <w:t>alé</w:t>
-      </w:r>
-      <w:proofErr w:type="spellEnd"/>
-      <w:r>
-        <w:rPr>
-          <w:rFonts w:ascii="Times New Roman" w:hAnsi="Times New Roman" w:cs="Times New Roman"/>
-          <w:sz w:val="24"/>
-          <w:szCs w:val="24"/>
-          <w:lang w:val="fr-FR"/>
-        </w:rPr>
-        <w:t xml:space="preserve"> vers </w:t>
-      </w:r>
-      <w:proofErr w:type="spellStart"/>
-      <w:r>
-        <w:rPr>
-          <w:rFonts w:ascii="Times New Roman" w:hAnsi="Times New Roman" w:cs="Times New Roman"/>
-          <w:sz w:val="24"/>
-          <w:szCs w:val="24"/>
-          <w:lang w:val="fr-FR"/>
-        </w:rPr>
-        <w:t>led</w:t>
-      </w:r>
-      <w:proofErr w:type="spellEnd"/>
-      <w:r>
-        <w:rPr>
-          <w:rFonts w:ascii="Times New Roman" w:hAnsi="Times New Roman" w:cs="Times New Roman"/>
-          <w:sz w:val="24"/>
-          <w:szCs w:val="24"/>
-          <w:lang w:val="fr-FR"/>
-        </w:rPr>
-        <w:t xml:space="preserve">. </w:t>
-      </w:r>
-      <w:proofErr w:type="gramStart"/>
-      <w:r>
-        <w:rPr>
-          <w:rFonts w:ascii="Times New Roman" w:hAnsi="Times New Roman" w:cs="Times New Roman"/>
-          <w:sz w:val="24"/>
-          <w:szCs w:val="24"/>
-          <w:lang w:val="fr-FR"/>
-        </w:rPr>
-        <w:t>de</w:t>
-      </w:r>
-      <w:proofErr w:type="gramEnd"/>
-      <w:r>
-        <w:rPr>
-          <w:rFonts w:ascii="Times New Roman" w:hAnsi="Times New Roman" w:cs="Times New Roman"/>
-          <w:sz w:val="24"/>
-          <w:szCs w:val="24"/>
-          <w:lang w:val="fr-FR"/>
-        </w:rPr>
-        <w:t xml:space="preserve"> Bourbon. </w:t>
-      </w:r>
-      <w:commentRangeStart w:id="13"/>
-      <w:r>
-        <w:rPr>
-          <w:rFonts w:ascii="Times New Roman" w:hAnsi="Times New Roman" w:cs="Times New Roman"/>
-          <w:sz w:val="24"/>
-          <w:szCs w:val="24"/>
-          <w:lang w:val="fr-FR"/>
-        </w:rPr>
-        <w:t>Les François</w:t>
-      </w:r>
-      <w:commentRangeEnd w:id="13"/>
-      <w:r>
-        <w:rPr>
-          <w:rStyle w:val="Kommentarzeichen"/>
-        </w:rPr>
-        <w:commentReference w:id="13"/>
-      </w:r>
-      <w:r>
-        <w:rPr>
-          <w:rFonts w:ascii="Times New Roman" w:hAnsi="Times New Roman" w:cs="Times New Roman"/>
-          <w:sz w:val="24"/>
-          <w:szCs w:val="24"/>
-          <w:lang w:val="fr-FR"/>
-        </w:rPr>
-        <w:t xml:space="preserve"> que au </w:t>
       </w:r>
       <w:proofErr w:type="spellStart"/>
       <w:r>
@@ -4804,7 +4862,7 @@
         </w:rPr>
         <w:t xml:space="preserve"> ambassadeur en </w:t>
       </w:r>
-      <w:commentRangeStart w:id="14"/>
+      <w:commentRangeStart w:id="13"/>
       <w:r>
         <w:rPr>
           <w:rFonts w:ascii="Times New Roman" w:hAnsi="Times New Roman" w:cs="Times New Roman"/>
@@ -4814,12 +4872,12 @@
         </w:rPr>
         <w:t>France</w:t>
       </w:r>
-      <w:commentRangeEnd w:id="14"/>
+      <w:commentRangeEnd w:id="13"/>
       <w:r>
         <w:rPr>
           <w:rStyle w:val="Kommentarzeichen"/>
         </w:rPr>
-        <w:commentReference w:id="14"/>
+        <w:commentReference w:id="13"/>
       </w:r>
       <w:r>
         <w:rPr>
@@ -5037,6 +5095,32 @@
         </w:rPr>
         <w:t xml:space="preserve">Le </w:t>
       </w:r>
+      <w:commentRangeStart w:id="14"/>
+      <w:r>
+        <w:rPr>
+          <w:rFonts w:ascii="Times New Roman" w:hAnsi="Times New Roman" w:cs="Times New Roman"/>
+          <w:sz w:val="24"/>
+          <w:szCs w:val="24"/>
+          <w:lang w:val="fr-FR"/>
+        </w:rPr>
+        <w:t>roi de France</w:t>
+      </w:r>
+      <w:commentRangeEnd w:id="14"/>
+      <w:r>
+        <w:rPr>
+          <w:rStyle w:val="Kommentarzeichen"/>
+        </w:rPr>
+        <w:commentReference w:id="14"/>
+      </w:r>
+      <w:r>
+        <w:rPr>
+          <w:rFonts w:ascii="Times New Roman" w:hAnsi="Times New Roman" w:cs="Times New Roman"/>
+          <w:sz w:val="24"/>
+          <w:szCs w:val="24"/>
+          <w:lang w:val="fr-FR"/>
+        </w:rPr>
+        <w:t xml:space="preserve"> ait consenti à don </w:t>
+      </w:r>
       <w:commentRangeStart w:id="15"/>
       <w:r>
         <w:rPr>
@@ -5045,9 +5129,20 @@
           <w:szCs w:val="24"/>
           <w:lang w:val="fr-FR"/>
         </w:rPr>
-        <w:t>roi de France</w:t>
+        <w:t xml:space="preserve">Inigo de </w:t>
+      </w:r>
+      <w:proofErr w:type="spellStart"/>
+      <w:r>
+        <w:rPr>
+          <w:rFonts w:ascii="Times New Roman" w:hAnsi="Times New Roman" w:cs="Times New Roman"/>
+          <w:sz w:val="24"/>
+          <w:szCs w:val="24"/>
+          <w:lang w:val="fr-FR"/>
+        </w:rPr>
+        <w:t>Mendoça</w:t>
       </w:r>
       <w:commentRangeEnd w:id="15"/>
+      <w:proofErr w:type="spellEnd"/>
       <w:r>
         <w:rPr>
           <w:rStyle w:val="Kommentarzeichen"/>
@@ -5061,7 +5156,185 @@
           <w:szCs w:val="24"/>
           <w:lang w:val="fr-FR"/>
         </w:rPr>
-        <w:t xml:space="preserve"> ait consenti à don </w:t>
+        <w:t xml:space="preserve"> passer en Angleterre. J’ai </w:t>
+      </w:r>
+      <w:proofErr w:type="spellStart"/>
+      <w:r>
+        <w:rPr>
+          <w:rFonts w:ascii="Times New Roman" w:hAnsi="Times New Roman" w:cs="Times New Roman"/>
+          <w:sz w:val="24"/>
+          <w:szCs w:val="24"/>
+          <w:lang w:val="fr-FR"/>
+        </w:rPr>
+        <w:t>sceu</w:t>
+      </w:r>
+      <w:proofErr w:type="spellEnd"/>
+      <w:r>
+        <w:rPr>
+          <w:rFonts w:ascii="Times New Roman" w:hAnsi="Times New Roman" w:cs="Times New Roman"/>
+          <w:sz w:val="24"/>
+          <w:szCs w:val="24"/>
+          <w:lang w:val="fr-FR"/>
+        </w:rPr>
+        <w:t xml:space="preserve"> qu</w:t>
+      </w:r>
+      <w:r>
+        <w:rPr>
+          <w:rFonts w:ascii="Times New Roman" w:hAnsi="Times New Roman" w:cs="Times New Roman"/>
+          <w:sz w:val="24"/>
+          <w:szCs w:val="24"/>
+          <w:lang w:val="fr-FR"/>
+        </w:rPr>
+        <w:t xml:space="preserve">e les gens de guerre de la </w:t>
+      </w:r>
+      <w:proofErr w:type="spellStart"/>
+      <w:r>
+        <w:rPr>
+          <w:rFonts w:ascii="Times New Roman" w:hAnsi="Times New Roman" w:cs="Times New Roman"/>
+          <w:sz w:val="24"/>
+          <w:szCs w:val="24"/>
+          <w:lang w:val="fr-FR"/>
+        </w:rPr>
+        <w:t>fron</w:t>
+      </w:r>
+      <w:r>
+        <w:rPr>
+          <w:rFonts w:ascii="Times New Roman" w:hAnsi="Times New Roman" w:cs="Times New Roman"/>
+          <w:sz w:val="24"/>
+          <w:szCs w:val="24"/>
+          <w:lang w:val="fr-FR"/>
+        </w:rPr>
+        <w:t>tiere</w:t>
+      </w:r>
+      <w:proofErr w:type="spellEnd"/>
+      <w:r>
+        <w:rPr>
+          <w:rFonts w:ascii="Times New Roman" w:hAnsi="Times New Roman" w:cs="Times New Roman"/>
+          <w:sz w:val="24"/>
+          <w:szCs w:val="24"/>
+          <w:lang w:val="fr-FR"/>
+        </w:rPr>
+        <w:t xml:space="preserve"> de </w:t>
+      </w:r>
+      <w:proofErr w:type="spellStart"/>
+      <w:r>
+        <w:rPr>
+          <w:rFonts w:ascii="Times New Roman" w:hAnsi="Times New Roman" w:cs="Times New Roman"/>
+          <w:sz w:val="24"/>
+          <w:szCs w:val="24"/>
+          <w:lang w:val="fr-FR"/>
+        </w:rPr>
+        <w:t>pardeça</w:t>
+      </w:r>
+      <w:proofErr w:type="spellEnd"/>
+      <w:r>
+        <w:rPr>
+          <w:rFonts w:ascii="Times New Roman" w:hAnsi="Times New Roman" w:cs="Times New Roman"/>
+          <w:sz w:val="24"/>
+          <w:szCs w:val="24"/>
+          <w:lang w:val="fr-FR"/>
+        </w:rPr>
+        <w:t xml:space="preserve">, ayant entendu que </w:t>
+      </w:r>
+      <w:proofErr w:type="spellStart"/>
+      <w:r>
+        <w:rPr>
+          <w:rFonts w:ascii="Times New Roman" w:hAnsi="Times New Roman" w:cs="Times New Roman"/>
+          <w:sz w:val="24"/>
+          <w:szCs w:val="24"/>
+          <w:lang w:val="fr-FR"/>
+        </w:rPr>
+        <w:t>led</w:t>
+      </w:r>
+      <w:proofErr w:type="spellEnd"/>
+      <w:r>
+        <w:rPr>
+          <w:rFonts w:ascii="Times New Roman" w:hAnsi="Times New Roman" w:cs="Times New Roman"/>
+          <w:sz w:val="24"/>
+          <w:szCs w:val="24"/>
+          <w:lang w:val="fr-FR"/>
+        </w:rPr>
+        <w:t xml:space="preserve">. </w:t>
+      </w:r>
+      <w:proofErr w:type="gramStart"/>
+      <w:r>
+        <w:rPr>
+          <w:rFonts w:ascii="Times New Roman" w:hAnsi="Times New Roman" w:cs="Times New Roman"/>
+          <w:sz w:val="24"/>
+          <w:szCs w:val="24"/>
+          <w:lang w:val="fr-FR"/>
+        </w:rPr>
+        <w:t>don</w:t>
+      </w:r>
+      <w:proofErr w:type="gramEnd"/>
+      <w:r>
+        <w:rPr>
+          <w:rFonts w:ascii="Times New Roman" w:hAnsi="Times New Roman" w:cs="Times New Roman"/>
+          <w:sz w:val="24"/>
+          <w:szCs w:val="24"/>
+          <w:lang w:val="fr-FR"/>
+        </w:rPr>
+        <w:t xml:space="preserve"> Inigo prendra son chemin pour passer par moi, l’ont </w:t>
+      </w:r>
+      <w:proofErr w:type="spellStart"/>
+      <w:r>
+        <w:rPr>
+          <w:rFonts w:ascii="Times New Roman" w:hAnsi="Times New Roman" w:cs="Times New Roman"/>
+          <w:sz w:val="24"/>
+          <w:szCs w:val="24"/>
+          <w:lang w:val="fr-FR"/>
+        </w:rPr>
+        <w:t>arresté</w:t>
+      </w:r>
+      <w:proofErr w:type="spellEnd"/>
+      <w:r>
+        <w:rPr>
+          <w:rFonts w:ascii="Times New Roman" w:hAnsi="Times New Roman" w:cs="Times New Roman"/>
+          <w:sz w:val="24"/>
+          <w:szCs w:val="24"/>
+          <w:lang w:val="fr-FR"/>
+        </w:rPr>
+        <w:t xml:space="preserve"> et </w:t>
+      </w:r>
+      <w:proofErr w:type="spellStart"/>
+      <w:r>
+        <w:rPr>
+          <w:rFonts w:ascii="Times New Roman" w:hAnsi="Times New Roman" w:cs="Times New Roman"/>
+          <w:sz w:val="24"/>
+          <w:szCs w:val="24"/>
+          <w:lang w:val="fr-FR"/>
+        </w:rPr>
+        <w:t>remené</w:t>
+      </w:r>
+      <w:proofErr w:type="spellEnd"/>
+      <w:r>
+        <w:rPr>
+          <w:rFonts w:ascii="Times New Roman" w:hAnsi="Times New Roman" w:cs="Times New Roman"/>
+          <w:sz w:val="24"/>
+          <w:szCs w:val="24"/>
+          <w:lang w:val="fr-FR"/>
+        </w:rPr>
+        <w:t xml:space="preserve"> vers le roi dont j’ai fait </w:t>
+      </w:r>
+      <w:proofErr w:type="spellStart"/>
+      <w:r>
+        <w:rPr>
+          <w:rFonts w:ascii="Times New Roman" w:hAnsi="Times New Roman" w:cs="Times New Roman"/>
+          <w:sz w:val="24"/>
+          <w:szCs w:val="24"/>
+          <w:lang w:val="fr-FR"/>
+        </w:rPr>
+        <w:t>adviser</w:t>
+      </w:r>
+      <w:proofErr w:type="spellEnd"/>
+      <w:r>
+        <w:rPr>
+          <w:rFonts w:ascii="Times New Roman" w:hAnsi="Times New Roman" w:cs="Times New Roman"/>
+          <w:sz w:val="24"/>
+          <w:szCs w:val="24"/>
+          <w:lang w:val="fr-FR"/>
+        </w:rPr>
+        <w:t xml:space="preserve"> le </w:t>
       </w:r>
       <w:commentRangeStart w:id="16"/>
       <w:r>
@@ -5071,229 +5344,14 @@
           <w:szCs w:val="24"/>
           <w:lang w:val="fr-FR"/>
         </w:rPr>
-        <w:t xml:space="preserve">Inigo de </w:t>
-      </w:r>
-      <w:proofErr w:type="spellStart"/>
-      <w:r>
-        <w:rPr>
-          <w:rFonts w:ascii="Times New Roman" w:hAnsi="Times New Roman" w:cs="Times New Roman"/>
-          <w:sz w:val="24"/>
-          <w:szCs w:val="24"/>
-          <w:lang w:val="fr-FR"/>
-        </w:rPr>
-        <w:t>Mendoça</w:t>
+        <w:t>roi d’Angleterre</w:t>
       </w:r>
       <w:commentRangeEnd w:id="16"/>
-      <w:proofErr w:type="spellEnd"/>
       <w:r>
         <w:rPr>
           <w:rStyle w:val="Kommentarzeichen"/>
         </w:rPr>
         <w:commentReference w:id="16"/>
-      </w:r>
-      <w:r>
-        <w:rPr>
-          <w:rFonts w:ascii="Times New Roman" w:hAnsi="Times New Roman" w:cs="Times New Roman"/>
-          <w:sz w:val="24"/>
-          <w:szCs w:val="24"/>
-          <w:lang w:val="fr-FR"/>
-        </w:rPr>
-        <w:t xml:space="preserve"> passer en Angleterre. J’ai </w:t>
-      </w:r>
-      <w:proofErr w:type="spellStart"/>
-      <w:r>
-        <w:rPr>
-          <w:rFonts w:ascii="Times New Roman" w:hAnsi="Times New Roman" w:cs="Times New Roman"/>
-          <w:sz w:val="24"/>
-          <w:szCs w:val="24"/>
-          <w:lang w:val="fr-FR"/>
-        </w:rPr>
-        <w:t>sceu</w:t>
-      </w:r>
-      <w:proofErr w:type="spellEnd"/>
-      <w:r>
-        <w:rPr>
-          <w:rFonts w:ascii="Times New Roman" w:hAnsi="Times New Roman" w:cs="Times New Roman"/>
-          <w:sz w:val="24"/>
-          <w:szCs w:val="24"/>
-          <w:lang w:val="fr-FR"/>
-        </w:rPr>
-        <w:t xml:space="preserve"> qu</w:t>
-      </w:r>
-      <w:r>
-        <w:rPr>
-          <w:rFonts w:ascii="Times New Roman" w:hAnsi="Times New Roman" w:cs="Times New Roman"/>
-          <w:sz w:val="24"/>
-          <w:szCs w:val="24"/>
-          <w:lang w:val="fr-FR"/>
-        </w:rPr>
-        <w:t xml:space="preserve">e les gens de guerre de la </w:t>
-      </w:r>
-      <w:proofErr w:type="spellStart"/>
-      <w:r>
-        <w:rPr>
-          <w:rFonts w:ascii="Times New Roman" w:hAnsi="Times New Roman" w:cs="Times New Roman"/>
-          <w:sz w:val="24"/>
-          <w:szCs w:val="24"/>
-          <w:lang w:val="fr-FR"/>
-        </w:rPr>
-        <w:t>fron</w:t>
-      </w:r>
-      <w:r>
-        <w:rPr>
-          <w:rFonts w:ascii="Times New Roman" w:hAnsi="Times New Roman" w:cs="Times New Roman"/>
-          <w:sz w:val="24"/>
-          <w:szCs w:val="24"/>
-          <w:lang w:val="fr-FR"/>
-        </w:rPr>
-        <w:t>tiere</w:t>
-      </w:r>
-      <w:proofErr w:type="spellEnd"/>
-      <w:r>
-        <w:rPr>
-          <w:rFonts w:ascii="Times New Roman" w:hAnsi="Times New Roman" w:cs="Times New Roman"/>
-          <w:sz w:val="24"/>
-          <w:szCs w:val="24"/>
-          <w:lang w:val="fr-FR"/>
-        </w:rPr>
-        <w:t xml:space="preserve"> de </w:t>
-      </w:r>
-      <w:proofErr w:type="spellStart"/>
-      <w:r>
-        <w:rPr>
-          <w:rFonts w:ascii="Times New Roman" w:hAnsi="Times New Roman" w:cs="Times New Roman"/>
-          <w:sz w:val="24"/>
-          <w:szCs w:val="24"/>
-          <w:lang w:val="fr-FR"/>
-        </w:rPr>
-        <w:t>pardeça</w:t>
-      </w:r>
-      <w:proofErr w:type="spellEnd"/>
-      <w:r>
-        <w:rPr>
-          <w:rFonts w:ascii="Times New Roman" w:hAnsi="Times New Roman" w:cs="Times New Roman"/>
-          <w:sz w:val="24"/>
-          <w:szCs w:val="24"/>
-          <w:lang w:val="fr-FR"/>
-        </w:rPr>
-        <w:t xml:space="preserve">, ayant entendu que </w:t>
-      </w:r>
-      <w:proofErr w:type="spellStart"/>
-      <w:r>
-        <w:rPr>
-          <w:rFonts w:ascii="Times New Roman" w:hAnsi="Times New Roman" w:cs="Times New Roman"/>
-          <w:sz w:val="24"/>
-          <w:szCs w:val="24"/>
-          <w:lang w:val="fr-FR"/>
-        </w:rPr>
-        <w:t>led</w:t>
-      </w:r>
-      <w:proofErr w:type="spellEnd"/>
-      <w:r>
-        <w:rPr>
-          <w:rFonts w:ascii="Times New Roman" w:hAnsi="Times New Roman" w:cs="Times New Roman"/>
-          <w:sz w:val="24"/>
-          <w:szCs w:val="24"/>
-          <w:lang w:val="fr-FR"/>
-        </w:rPr>
-        <w:t xml:space="preserve">. </w:t>
-      </w:r>
-      <w:proofErr w:type="gramStart"/>
-      <w:r>
-        <w:rPr>
-          <w:rFonts w:ascii="Times New Roman" w:hAnsi="Times New Roman" w:cs="Times New Roman"/>
-          <w:sz w:val="24"/>
-          <w:szCs w:val="24"/>
-          <w:lang w:val="fr-FR"/>
-        </w:rPr>
-        <w:t>don</w:t>
-      </w:r>
-      <w:proofErr w:type="gramEnd"/>
-      <w:r>
-        <w:rPr>
-          <w:rFonts w:ascii="Times New Roman" w:hAnsi="Times New Roman" w:cs="Times New Roman"/>
-          <w:sz w:val="24"/>
-          <w:szCs w:val="24"/>
-          <w:lang w:val="fr-FR"/>
-        </w:rPr>
-        <w:t xml:space="preserve"> Inigo prendra son chemin pour passer par moi, l’ont </w:t>
-      </w:r>
-      <w:proofErr w:type="spellStart"/>
-      <w:r>
-        <w:rPr>
-          <w:rFonts w:ascii="Times New Roman" w:hAnsi="Times New Roman" w:cs="Times New Roman"/>
-          <w:sz w:val="24"/>
-          <w:szCs w:val="24"/>
-          <w:lang w:val="fr-FR"/>
-        </w:rPr>
-        <w:t>arresté</w:t>
-      </w:r>
-      <w:proofErr w:type="spellEnd"/>
-      <w:r>
-        <w:rPr>
-          <w:rFonts w:ascii="Times New Roman" w:hAnsi="Times New Roman" w:cs="Times New Roman"/>
-          <w:sz w:val="24"/>
-          <w:szCs w:val="24"/>
-          <w:lang w:val="fr-FR"/>
-        </w:rPr>
-        <w:t xml:space="preserve"> et </w:t>
-      </w:r>
-      <w:proofErr w:type="spellStart"/>
-      <w:r>
-        <w:rPr>
-          <w:rFonts w:ascii="Times New Roman" w:hAnsi="Times New Roman" w:cs="Times New Roman"/>
-          <w:sz w:val="24"/>
-          <w:szCs w:val="24"/>
-          <w:lang w:val="fr-FR"/>
-        </w:rPr>
-        <w:t>remené</w:t>
-      </w:r>
-      <w:proofErr w:type="spellEnd"/>
-      <w:r>
-        <w:rPr>
-          <w:rFonts w:ascii="Times New Roman" w:hAnsi="Times New Roman" w:cs="Times New Roman"/>
-          <w:sz w:val="24"/>
-          <w:szCs w:val="24"/>
-          <w:lang w:val="fr-FR"/>
-        </w:rPr>
-        <w:t xml:space="preserve"> vers le roi dont j’ai fait </w:t>
-      </w:r>
-      <w:proofErr w:type="spellStart"/>
-      <w:r>
-        <w:rPr>
-          <w:rFonts w:ascii="Times New Roman" w:hAnsi="Times New Roman" w:cs="Times New Roman"/>
-          <w:sz w:val="24"/>
-          <w:szCs w:val="24"/>
-          <w:lang w:val="fr-FR"/>
-        </w:rPr>
-        <w:t>adviser</w:t>
-      </w:r>
-      <w:proofErr w:type="spellEnd"/>
-      <w:r>
-        <w:rPr>
-          <w:rFonts w:ascii="Times New Roman" w:hAnsi="Times New Roman" w:cs="Times New Roman"/>
-          <w:sz w:val="24"/>
-          <w:szCs w:val="24"/>
-          <w:lang w:val="fr-FR"/>
-        </w:rPr>
-        <w:t xml:space="preserve"> le </w:t>
-      </w:r>
-      <w:commentRangeStart w:id="17"/>
-      <w:r>
-        <w:rPr>
-          <w:rFonts w:ascii="Times New Roman" w:hAnsi="Times New Roman" w:cs="Times New Roman"/>
-          <w:sz w:val="24"/>
-          <w:szCs w:val="24"/>
-          <w:lang w:val="fr-FR"/>
-        </w:rPr>
-        <w:t>roi d’Angleterre</w:t>
-      </w:r>
-      <w:commentRangeEnd w:id="17"/>
-      <w:r>
-        <w:rPr>
-          <w:rStyle w:val="Kommentarzeichen"/>
-        </w:rPr>
-        <w:commentReference w:id="17"/>
       </w:r>
       <w:r>
         <w:rPr>
@@ -5364,28 +5422,85 @@
         </w:rPr>
         <w:t xml:space="preserve">, je vous tiens averti que </w:t>
       </w:r>
+      <w:commentRangeStart w:id="17"/>
+      <w:proofErr w:type="spellStart"/>
+      <w:r>
+        <w:rPr>
+          <w:rFonts w:ascii="Times New Roman" w:hAnsi="Times New Roman" w:cs="Times New Roman"/>
+          <w:sz w:val="24"/>
+          <w:szCs w:val="24"/>
+          <w:lang w:val="fr-FR"/>
+        </w:rPr>
+        <w:t>ceulx</w:t>
+      </w:r>
+      <w:proofErr w:type="spellEnd"/>
+      <w:r>
+        <w:rPr>
+          <w:rFonts w:ascii="Times New Roman" w:hAnsi="Times New Roman" w:cs="Times New Roman"/>
+          <w:sz w:val="24"/>
+          <w:szCs w:val="24"/>
+          <w:lang w:val="fr-FR"/>
+        </w:rPr>
+        <w:t xml:space="preserve"> d’Utrecht</w:t>
+      </w:r>
+      <w:commentRangeEnd w:id="17"/>
+      <w:r>
+        <w:rPr>
+          <w:rStyle w:val="Kommentarzeichen"/>
+        </w:rPr>
+        <w:commentReference w:id="17"/>
+      </w:r>
+      <w:r>
+        <w:rPr>
+          <w:rFonts w:ascii="Times New Roman" w:hAnsi="Times New Roman" w:cs="Times New Roman"/>
+          <w:sz w:val="24"/>
+          <w:szCs w:val="24"/>
+          <w:lang w:val="fr-FR"/>
+        </w:rPr>
+        <w:t xml:space="preserve">, ayant </w:t>
+      </w:r>
+      <w:proofErr w:type="spellStart"/>
+      <w:r>
+        <w:rPr>
+          <w:rFonts w:ascii="Times New Roman" w:hAnsi="Times New Roman" w:cs="Times New Roman"/>
+          <w:sz w:val="24"/>
+          <w:szCs w:val="24"/>
+          <w:lang w:val="fr-FR"/>
+        </w:rPr>
+        <w:t>appellé</w:t>
+      </w:r>
+      <w:proofErr w:type="spellEnd"/>
+      <w:r>
+        <w:rPr>
+          <w:rFonts w:ascii="Times New Roman" w:hAnsi="Times New Roman" w:cs="Times New Roman"/>
+          <w:sz w:val="24"/>
+          <w:szCs w:val="24"/>
+          <w:lang w:val="fr-FR"/>
+        </w:rPr>
+        <w:t xml:space="preserve"> à la </w:t>
+      </w:r>
       <w:commentRangeStart w:id="18"/>
-      <w:proofErr w:type="spellStart"/>
-      <w:r>
-        <w:rPr>
-          <w:rFonts w:ascii="Times New Roman" w:hAnsi="Times New Roman" w:cs="Times New Roman"/>
-          <w:sz w:val="24"/>
-          <w:szCs w:val="24"/>
-          <w:lang w:val="fr-FR"/>
-        </w:rPr>
-        <w:t>ceulx</w:t>
-      </w:r>
-      <w:proofErr w:type="spellEnd"/>
-      <w:r>
-        <w:rPr>
-          <w:rFonts w:ascii="Times New Roman" w:hAnsi="Times New Roman" w:cs="Times New Roman"/>
-          <w:sz w:val="24"/>
-          <w:szCs w:val="24"/>
-          <w:lang w:val="fr-FR"/>
-        </w:rPr>
-        <w:t xml:space="preserve"> d’Utrecht</w:t>
+      <w:r>
+        <w:rPr>
+          <w:rFonts w:ascii="Times New Roman" w:hAnsi="Times New Roman" w:cs="Times New Roman"/>
+          <w:sz w:val="24"/>
+          <w:szCs w:val="24"/>
+          <w:lang w:val="fr-FR"/>
+        </w:rPr>
+        <w:t xml:space="preserve">chambre </w:t>
+      </w:r>
+      <w:proofErr w:type="spellStart"/>
+      <w:r>
+        <w:rPr>
+          <w:rFonts w:ascii="Times New Roman" w:hAnsi="Times New Roman" w:cs="Times New Roman"/>
+          <w:sz w:val="24"/>
+          <w:szCs w:val="24"/>
+          <w:lang w:val="fr-FR"/>
+        </w:rPr>
+        <w:t>imperialle</w:t>
       </w:r>
       <w:commentRangeEnd w:id="18"/>
+      <w:proofErr w:type="spellEnd"/>
       <w:r>
         <w:rPr>
           <w:rStyle w:val="Kommentarzeichen"/>
@@ -5399,27 +5514,319 @@
           <w:szCs w:val="24"/>
           <w:lang w:val="fr-FR"/>
         </w:rPr>
-        <w:t xml:space="preserve">, ayant </w:t>
-      </w:r>
-      <w:proofErr w:type="spellStart"/>
-      <w:r>
-        <w:rPr>
-          <w:rFonts w:ascii="Times New Roman" w:hAnsi="Times New Roman" w:cs="Times New Roman"/>
-          <w:sz w:val="24"/>
-          <w:szCs w:val="24"/>
-          <w:lang w:val="fr-FR"/>
-        </w:rPr>
-        <w:t>appellé</w:t>
-      </w:r>
-      <w:proofErr w:type="spellEnd"/>
-      <w:r>
-        <w:rPr>
-          <w:rFonts w:ascii="Times New Roman" w:hAnsi="Times New Roman" w:cs="Times New Roman"/>
-          <w:sz w:val="24"/>
-          <w:szCs w:val="24"/>
-          <w:lang w:val="fr-FR"/>
-        </w:rPr>
-        <w:t xml:space="preserve"> à la </w:t>
+        <w:t xml:space="preserve"> d’une </w:t>
+      </w:r>
+      <w:proofErr w:type="spellStart"/>
+      <w:r>
+        <w:rPr>
+          <w:rFonts w:ascii="Times New Roman" w:hAnsi="Times New Roman" w:cs="Times New Roman"/>
+          <w:sz w:val="24"/>
+          <w:szCs w:val="24"/>
+          <w:lang w:val="fr-FR"/>
+        </w:rPr>
+        <w:t>pension</w:t>
+      </w:r>
+      <w:r>
+        <w:rPr>
+          <w:rFonts w:ascii="Times New Roman" w:hAnsi="Times New Roman" w:cs="Times New Roman"/>
+          <w:sz w:val="24"/>
+          <w:szCs w:val="24"/>
+          <w:vertAlign w:val="superscript"/>
+          <w:lang w:val="fr-FR"/>
+        </w:rPr>
+        <w:t>k</w:t>
+      </w:r>
+      <w:proofErr w:type="spellEnd"/>
+      <w:r>
+        <w:rPr>
+          <w:rFonts w:ascii="Times New Roman" w:hAnsi="Times New Roman" w:cs="Times New Roman"/>
+          <w:sz w:val="24"/>
+          <w:szCs w:val="24"/>
+          <w:lang w:val="fr-FR"/>
+        </w:rPr>
+        <w:t xml:space="preserve">) à la justice </w:t>
+      </w:r>
+      <w:proofErr w:type="spellStart"/>
+      <w:r>
+        <w:rPr>
+          <w:rFonts w:ascii="Times New Roman" w:hAnsi="Times New Roman" w:cs="Times New Roman"/>
+          <w:sz w:val="24"/>
+          <w:szCs w:val="24"/>
+          <w:lang w:val="fr-FR"/>
+        </w:rPr>
+        <w:t>expediée</w:t>
+      </w:r>
+      <w:proofErr w:type="spellEnd"/>
+      <w:r>
+        <w:rPr>
+          <w:rFonts w:ascii="Times New Roman" w:hAnsi="Times New Roman" w:cs="Times New Roman"/>
+          <w:sz w:val="24"/>
+          <w:szCs w:val="24"/>
+          <w:lang w:val="fr-FR"/>
+        </w:rPr>
+        <w:t xml:space="preserve"> au conseil de l’empereur au reboutement </w:t>
+      </w:r>
+      <w:proofErr w:type="spellStart"/>
+      <w:r>
+        <w:rPr>
+          <w:rFonts w:ascii="Times New Roman" w:hAnsi="Times New Roman" w:cs="Times New Roman"/>
+          <w:sz w:val="24"/>
+          <w:szCs w:val="24"/>
+          <w:lang w:val="fr-FR"/>
+        </w:rPr>
+        <w:t>desd</w:t>
+      </w:r>
+      <w:proofErr w:type="spellEnd"/>
+      <w:r>
+        <w:rPr>
+          <w:rFonts w:ascii="Times New Roman" w:hAnsi="Times New Roman" w:cs="Times New Roman"/>
+          <w:sz w:val="24"/>
+          <w:szCs w:val="24"/>
+          <w:lang w:val="fr-FR"/>
+        </w:rPr>
+        <w:t xml:space="preserve">. </w:t>
+      </w:r>
+      <w:proofErr w:type="gramStart"/>
+      <w:r>
+        <w:rPr>
+          <w:rFonts w:ascii="Times New Roman" w:hAnsi="Times New Roman" w:cs="Times New Roman"/>
+          <w:sz w:val="24"/>
+          <w:szCs w:val="24"/>
+          <w:lang w:val="fr-FR"/>
+        </w:rPr>
+        <w:t>d’Utrecht</w:t>
+      </w:r>
+      <w:proofErr w:type="gramEnd"/>
+      <w:r>
+        <w:rPr>
+          <w:rFonts w:ascii="Times New Roman" w:hAnsi="Times New Roman" w:cs="Times New Roman"/>
+          <w:sz w:val="24"/>
+          <w:szCs w:val="24"/>
+          <w:lang w:val="fr-FR"/>
+        </w:rPr>
+        <w:t xml:space="preserve">. </w:t>
+      </w:r>
+      <w:proofErr w:type="spellStart"/>
+      <w:r>
+        <w:rPr>
+          <w:rFonts w:ascii="Times New Roman" w:hAnsi="Times New Roman" w:cs="Times New Roman"/>
+          <w:sz w:val="24"/>
+          <w:szCs w:val="24"/>
+          <w:lang w:val="fr-FR"/>
+        </w:rPr>
+        <w:t>Lesquelz</w:t>
+      </w:r>
+      <w:proofErr w:type="spellEnd"/>
+      <w:r>
+        <w:rPr>
+          <w:rFonts w:ascii="Times New Roman" w:hAnsi="Times New Roman" w:cs="Times New Roman"/>
+          <w:sz w:val="24"/>
+          <w:szCs w:val="24"/>
+          <w:lang w:val="fr-FR"/>
+        </w:rPr>
+        <w:t xml:space="preserve"> </w:t>
+      </w:r>
+      <w:proofErr w:type="spellStart"/>
+      <w:r>
+        <w:rPr>
+          <w:rFonts w:ascii="Times New Roman" w:hAnsi="Times New Roman" w:cs="Times New Roman"/>
+          <w:sz w:val="24"/>
+          <w:szCs w:val="24"/>
+          <w:lang w:val="fr-FR"/>
+        </w:rPr>
+        <w:t>sur</w:t>
+      </w:r>
+      <w:r>
+        <w:rPr>
+          <w:rFonts w:ascii="Times New Roman" w:hAnsi="Times New Roman" w:cs="Times New Roman"/>
+          <w:sz w:val="24"/>
+          <w:szCs w:val="24"/>
+          <w:vertAlign w:val="superscript"/>
+          <w:lang w:val="fr-FR"/>
+        </w:rPr>
+        <w:t>l</w:t>
+      </w:r>
+      <w:proofErr w:type="spellEnd"/>
+      <w:r>
+        <w:rPr>
+          <w:rFonts w:ascii="Times New Roman" w:hAnsi="Times New Roman" w:cs="Times New Roman"/>
+          <w:sz w:val="24"/>
+          <w:szCs w:val="24"/>
+          <w:lang w:val="fr-FR"/>
+        </w:rPr>
+        <w:t xml:space="preserve">) - - -, comme </w:t>
+      </w:r>
+      <w:proofErr w:type="spellStart"/>
+      <w:r>
+        <w:rPr>
+          <w:rFonts w:ascii="Times New Roman" w:hAnsi="Times New Roman" w:cs="Times New Roman"/>
+          <w:sz w:val="24"/>
+          <w:szCs w:val="24"/>
+          <w:lang w:val="fr-FR"/>
+        </w:rPr>
+        <w:t>aures</w:t>
+      </w:r>
+      <w:proofErr w:type="spellEnd"/>
+      <w:r>
+        <w:rPr>
+          <w:rFonts w:ascii="Times New Roman" w:hAnsi="Times New Roman" w:cs="Times New Roman"/>
+          <w:sz w:val="24"/>
+          <w:szCs w:val="24"/>
+          <w:lang w:val="fr-FR"/>
+        </w:rPr>
+        <w:t xml:space="preserve"> [</w:t>
+      </w:r>
+      <w:r>
+        <w:rPr>
+          <w:rFonts w:ascii="Times New Roman" w:hAnsi="Times New Roman" w:cs="Times New Roman"/>
+          <w:sz w:val="24"/>
+          <w:szCs w:val="24"/>
+          <w:lang w:val="fr-FR"/>
+        </w:rPr>
+        <w:t>- - -</w:t>
+      </w:r>
+      <w:r>
+        <w:rPr>
+          <w:rFonts w:ascii="Times New Roman" w:hAnsi="Times New Roman" w:cs="Times New Roman"/>
+          <w:sz w:val="24"/>
+          <w:szCs w:val="24"/>
+          <w:lang w:val="fr-FR"/>
+        </w:rPr>
+        <w:t>]</w:t>
+      </w:r>
+      <w:r>
+        <w:rPr>
+          <w:rFonts w:ascii="Times New Roman" w:hAnsi="Times New Roman" w:cs="Times New Roman"/>
+          <w:sz w:val="24"/>
+          <w:szCs w:val="24"/>
+          <w:vertAlign w:val="superscript"/>
+          <w:lang w:val="fr-FR"/>
+        </w:rPr>
+        <w:t>m</w:t>
+      </w:r>
+      <w:r>
+        <w:rPr>
+          <w:rFonts w:ascii="Times New Roman" w:hAnsi="Times New Roman" w:cs="Times New Roman"/>
+          <w:sz w:val="24"/>
+          <w:szCs w:val="24"/>
+          <w:lang w:val="fr-FR"/>
+        </w:rPr>
+        <w:t>) faire festoyer certaines t</w:t>
+      </w:r>
+      <w:r>
+        <w:rPr>
+          <w:rFonts w:ascii="Times New Roman" w:hAnsi="Times New Roman" w:cs="Times New Roman"/>
+          <w:sz w:val="24"/>
+          <w:szCs w:val="24"/>
+          <w:lang w:val="fr-FR"/>
+        </w:rPr>
+        <w:t xml:space="preserve">- - </w:t>
+      </w:r>
+      <w:proofErr w:type="gramStart"/>
+      <w:r>
+        <w:rPr>
+          <w:rFonts w:ascii="Times New Roman" w:hAnsi="Times New Roman" w:cs="Times New Roman"/>
+          <w:sz w:val="24"/>
+          <w:szCs w:val="24"/>
+          <w:lang w:val="fr-FR"/>
+        </w:rPr>
+        <w:t>-</w:t>
+      </w:r>
+      <w:r>
+        <w:rPr>
+          <w:rFonts w:ascii="Times New Roman" w:hAnsi="Times New Roman" w:cs="Times New Roman"/>
+          <w:sz w:val="24"/>
+          <w:szCs w:val="24"/>
+          <w:lang w:val="fr-FR"/>
+        </w:rPr>
+        <w:t>,</w:t>
+      </w:r>
+      <w:r>
+        <w:rPr>
+          <w:rFonts w:ascii="Times New Roman" w:hAnsi="Times New Roman" w:cs="Times New Roman"/>
+          <w:sz w:val="24"/>
+          <w:szCs w:val="24"/>
+          <w:vertAlign w:val="superscript"/>
+          <w:lang w:val="fr-FR"/>
+        </w:rPr>
+        <w:t>l</w:t>
+      </w:r>
+      <w:proofErr w:type="gramEnd"/>
+      <w:r>
+        <w:rPr>
+          <w:rFonts w:ascii="Times New Roman" w:hAnsi="Times New Roman" w:cs="Times New Roman"/>
+          <w:sz w:val="24"/>
+          <w:szCs w:val="24"/>
+          <w:lang w:val="fr-FR"/>
+        </w:rPr>
+        <w:t>) en 1</w:t>
+      </w:r>
+      <w:r>
+        <w:rPr>
+          <w:rFonts w:ascii="Times New Roman" w:hAnsi="Times New Roman" w:cs="Times New Roman"/>
+          <w:sz w:val="24"/>
+          <w:szCs w:val="24"/>
+          <w:lang w:val="fr-FR"/>
+        </w:rPr>
+        <w:t>- - -</w:t>
+      </w:r>
+      <w:r>
+        <w:rPr>
+          <w:rFonts w:ascii="Times New Roman" w:hAnsi="Times New Roman" w:cs="Times New Roman"/>
+          <w:sz w:val="24"/>
+          <w:szCs w:val="24"/>
+          <w:vertAlign w:val="superscript"/>
+          <w:lang w:val="fr-FR"/>
+        </w:rPr>
+        <w:t>l</w:t>
+      </w:r>
+      <w:r>
+        <w:rPr>
+          <w:rFonts w:ascii="Times New Roman" w:hAnsi="Times New Roman" w:cs="Times New Roman"/>
+          <w:sz w:val="24"/>
+          <w:szCs w:val="24"/>
+          <w:lang w:val="fr-FR"/>
+        </w:rPr>
+        <w:t xml:space="preserve">) ne </w:t>
+      </w:r>
+      <w:proofErr w:type="spellStart"/>
+      <w:r>
+        <w:rPr>
+          <w:rFonts w:ascii="Times New Roman" w:hAnsi="Times New Roman" w:cs="Times New Roman"/>
+          <w:sz w:val="24"/>
+          <w:szCs w:val="24"/>
+          <w:lang w:val="fr-FR"/>
+        </w:rPr>
+        <w:t>tienent</w:t>
+      </w:r>
+      <w:proofErr w:type="spellEnd"/>
+      <w:r>
+        <w:rPr>
+          <w:rFonts w:ascii="Times New Roman" w:hAnsi="Times New Roman" w:cs="Times New Roman"/>
+          <w:sz w:val="24"/>
+          <w:szCs w:val="24"/>
+          <w:lang w:val="fr-FR"/>
+        </w:rPr>
+        <w:t xml:space="preserve"> [---]</w:t>
+      </w:r>
+      <w:r>
+        <w:rPr>
+          <w:rFonts w:ascii="Times New Roman" w:hAnsi="Times New Roman" w:cs="Times New Roman"/>
+          <w:sz w:val="24"/>
+          <w:szCs w:val="24"/>
+          <w:vertAlign w:val="superscript"/>
+          <w:lang w:val="fr-FR"/>
+        </w:rPr>
+        <w:t>m</w:t>
+      </w:r>
+      <w:r>
+        <w:rPr>
+          <w:rFonts w:ascii="Times New Roman" w:hAnsi="Times New Roman" w:cs="Times New Roman"/>
+          <w:sz w:val="24"/>
+          <w:szCs w:val="24"/>
+          <w:lang w:val="fr-FR"/>
+        </w:rPr>
+        <w:t xml:space="preserve">) et territoire de </w:t>
       </w:r>
       <w:commentRangeStart w:id="19"/>
       <w:r>
@@ -5429,7 +5836,150 @@
           <w:szCs w:val="24"/>
           <w:lang w:val="fr-FR"/>
         </w:rPr>
-        <w:t xml:space="preserve">chambre </w:t>
+        <w:t>Hollande</w:t>
+      </w:r>
+      <w:commentRangeEnd w:id="19"/>
+      <w:r>
+        <w:rPr>
+          <w:rStyle w:val="Kommentarzeichen"/>
+        </w:rPr>
+        <w:commentReference w:id="19"/>
+      </w:r>
+      <w:r>
+        <w:rPr>
+          <w:rFonts w:ascii="Times New Roman" w:hAnsi="Times New Roman" w:cs="Times New Roman"/>
+          <w:sz w:val="24"/>
+          <w:szCs w:val="24"/>
+          <w:lang w:val="fr-FR"/>
+        </w:rPr>
+        <w:t xml:space="preserve"> et les </w:t>
+      </w:r>
+      <w:proofErr w:type="spellStart"/>
+      <w:r>
+        <w:rPr>
+          <w:rFonts w:ascii="Times New Roman" w:hAnsi="Times New Roman" w:cs="Times New Roman"/>
+          <w:sz w:val="24"/>
+          <w:szCs w:val="24"/>
+          <w:lang w:val="fr-FR"/>
+        </w:rPr>
+        <w:t>environs</w:t>
+      </w:r>
+      <w:r>
+        <w:rPr>
+          <w:rFonts w:ascii="Times New Roman" w:hAnsi="Times New Roman" w:cs="Times New Roman"/>
+          <w:sz w:val="24"/>
+          <w:szCs w:val="24"/>
+          <w:vertAlign w:val="superscript"/>
+          <w:lang w:val="fr-FR"/>
+        </w:rPr>
+        <w:t>k</w:t>
+      </w:r>
+      <w:proofErr w:type="spellEnd"/>
+      <w:r>
+        <w:rPr>
+          <w:rFonts w:ascii="Times New Roman" w:hAnsi="Times New Roman" w:cs="Times New Roman"/>
+          <w:sz w:val="24"/>
+          <w:szCs w:val="24"/>
+          <w:lang w:val="fr-FR"/>
+        </w:rPr>
+        <w:t xml:space="preserve">) </w:t>
+      </w:r>
+      <w:proofErr w:type="spellStart"/>
+      <w:r>
+        <w:rPr>
+          <w:rFonts w:ascii="Times New Roman" w:hAnsi="Times New Roman" w:cs="Times New Roman"/>
+          <w:sz w:val="24"/>
+          <w:szCs w:val="24"/>
+          <w:lang w:val="fr-FR"/>
+        </w:rPr>
+        <w:t>aud</w:t>
+      </w:r>
+      <w:proofErr w:type="spellEnd"/>
+      <w:r>
+        <w:rPr>
+          <w:rFonts w:ascii="Times New Roman" w:hAnsi="Times New Roman" w:cs="Times New Roman"/>
+          <w:sz w:val="24"/>
+          <w:szCs w:val="24"/>
+          <w:lang w:val="fr-FR"/>
+        </w:rPr>
+        <w:t>. Utrecht ou 1</w:t>
+      </w:r>
+      <w:r>
+        <w:rPr>
+          <w:rFonts w:ascii="Times New Roman" w:hAnsi="Times New Roman" w:cs="Times New Roman"/>
+          <w:sz w:val="24"/>
+          <w:szCs w:val="24"/>
+          <w:lang w:val="fr-FR"/>
+        </w:rPr>
+        <w:t>- - -</w:t>
+      </w:r>
+      <w:r>
+        <w:rPr>
+          <w:rFonts w:ascii="Times New Roman" w:hAnsi="Times New Roman" w:cs="Times New Roman"/>
+          <w:sz w:val="24"/>
+          <w:szCs w:val="24"/>
+          <w:vertAlign w:val="superscript"/>
+          <w:lang w:val="fr-FR"/>
+        </w:rPr>
+        <w:t>l</w:t>
+      </w:r>
+      <w:r>
+        <w:rPr>
+          <w:rFonts w:ascii="Times New Roman" w:hAnsi="Times New Roman" w:cs="Times New Roman"/>
+          <w:sz w:val="24"/>
+          <w:szCs w:val="24"/>
+          <w:lang w:val="fr-FR"/>
+        </w:rPr>
+        <w:t>)</w:t>
+      </w:r>
+      <w:r>
+        <w:rPr>
+          <w:rFonts w:ascii="Times New Roman" w:hAnsi="Times New Roman" w:cs="Times New Roman"/>
+          <w:sz w:val="24"/>
+          <w:szCs w:val="24"/>
+          <w:lang w:val="fr-FR"/>
+        </w:rPr>
+        <w:t xml:space="preserve"> et comme le </w:t>
+      </w:r>
+      <w:proofErr w:type="spellStart"/>
+      <w:r>
+        <w:rPr>
+          <w:rFonts w:ascii="Times New Roman" w:hAnsi="Times New Roman" w:cs="Times New Roman"/>
+          <w:sz w:val="24"/>
+          <w:szCs w:val="24"/>
+          <w:lang w:val="fr-FR"/>
+        </w:rPr>
+        <w:t>feustil</w:t>
+      </w:r>
+      <w:proofErr w:type="spellEnd"/>
+      <w:r>
+        <w:rPr>
+          <w:rFonts w:ascii="Times New Roman" w:hAnsi="Times New Roman" w:cs="Times New Roman"/>
+          <w:sz w:val="24"/>
+          <w:szCs w:val="24"/>
+          <w:lang w:val="fr-FR"/>
+        </w:rPr>
+        <w:t xml:space="preserve"> de lad. </w:t>
+      </w:r>
+      <w:proofErr w:type="gramStart"/>
+      <w:r>
+        <w:rPr>
+          <w:rFonts w:ascii="Times New Roman" w:hAnsi="Times New Roman" w:cs="Times New Roman"/>
+          <w:sz w:val="24"/>
+          <w:szCs w:val="24"/>
+          <w:lang w:val="fr-FR"/>
+        </w:rPr>
+        <w:t>chambre</w:t>
+      </w:r>
+      <w:proofErr w:type="gramEnd"/>
+      <w:r>
+        <w:rPr>
+          <w:rFonts w:ascii="Times New Roman" w:hAnsi="Times New Roman" w:cs="Times New Roman"/>
+          <w:sz w:val="24"/>
+          <w:szCs w:val="24"/>
+          <w:lang w:val="fr-FR"/>
+        </w:rPr>
+        <w:t xml:space="preserve"> </w:t>
       </w:r>
       <w:proofErr w:type="spellStart"/>
       <w:r>
@@ -5441,32 +5991,127 @@
         </w:rPr>
         <w:t>imperialle</w:t>
       </w:r>
-      <w:commentRangeEnd w:id="19"/>
+      <w:proofErr w:type="spellEnd"/>
+      <w:r>
+        <w:rPr>
+          <w:rFonts w:ascii="Times New Roman" w:hAnsi="Times New Roman" w:cs="Times New Roman"/>
+          <w:sz w:val="24"/>
+          <w:szCs w:val="24"/>
+          <w:lang w:val="fr-FR"/>
+        </w:rPr>
+        <w:t xml:space="preserve"> ait obtenu et fait </w:t>
+      </w:r>
+      <w:proofErr w:type="spellStart"/>
+      <w:r>
+        <w:rPr>
+          <w:rFonts w:ascii="Times New Roman" w:hAnsi="Times New Roman" w:cs="Times New Roman"/>
+          <w:sz w:val="24"/>
+          <w:szCs w:val="24"/>
+          <w:lang w:val="fr-FR"/>
+        </w:rPr>
+        <w:t>executer</w:t>
+      </w:r>
+      <w:proofErr w:type="spellEnd"/>
+      <w:r>
+        <w:rPr>
+          <w:rFonts w:ascii="Times New Roman" w:hAnsi="Times New Roman" w:cs="Times New Roman"/>
+          <w:sz w:val="24"/>
+          <w:szCs w:val="24"/>
+          <w:lang w:val="fr-FR"/>
+        </w:rPr>
+        <w:t xml:space="preserve"> </w:t>
+      </w:r>
+      <w:r>
+        <w:rPr>
+          <w:rFonts w:ascii="Times New Roman" w:hAnsi="Times New Roman" w:cs="Times New Roman"/>
+          <w:sz w:val="24"/>
+          <w:szCs w:val="24"/>
+          <w:lang w:val="fr-FR"/>
+        </w:rPr>
+        <w:t>certaines inhibitions et à la p- - -</w:t>
+      </w:r>
+      <w:r>
+        <w:rPr>
+          <w:rFonts w:ascii="Times New Roman" w:hAnsi="Times New Roman" w:cs="Times New Roman"/>
+          <w:sz w:val="24"/>
+          <w:szCs w:val="24"/>
+          <w:vertAlign w:val="superscript"/>
+          <w:lang w:val="fr-FR"/>
+        </w:rPr>
+        <w:t>l</w:t>
+      </w:r>
+      <w:r>
+        <w:rPr>
+          <w:rFonts w:ascii="Times New Roman" w:hAnsi="Times New Roman" w:cs="Times New Roman"/>
+          <w:sz w:val="24"/>
+          <w:szCs w:val="24"/>
+          <w:lang w:val="fr-FR"/>
+        </w:rPr>
+        <w:t>)</w:t>
+      </w:r>
+      <w:r>
+        <w:rPr>
+          <w:rFonts w:ascii="Times New Roman" w:hAnsi="Times New Roman" w:cs="Times New Roman"/>
+          <w:sz w:val="24"/>
+          <w:szCs w:val="24"/>
+          <w:lang w:val="fr-FR"/>
+        </w:rPr>
+        <w:t xml:space="preserve"> </w:t>
+      </w:r>
+      <w:r>
+        <w:rPr>
+          <w:rFonts w:ascii="Times New Roman" w:hAnsi="Times New Roman" w:cs="Times New Roman"/>
+          <w:sz w:val="24"/>
+          <w:szCs w:val="24"/>
+          <w:lang w:val="fr-FR"/>
+        </w:rPr>
+        <w:t xml:space="preserve">du </w:t>
+      </w:r>
+      <w:commentRangeStart w:id="20"/>
+      <w:r>
+        <w:rPr>
+          <w:rFonts w:ascii="Times New Roman" w:hAnsi="Times New Roman" w:cs="Times New Roman"/>
+          <w:sz w:val="24"/>
+          <w:szCs w:val="24"/>
+          <w:lang w:val="fr-FR"/>
+        </w:rPr>
+        <w:t xml:space="preserve">conte de </w:t>
+      </w:r>
+      <w:proofErr w:type="spellStart"/>
+      <w:r>
+        <w:rPr>
+          <w:rFonts w:ascii="Times New Roman" w:hAnsi="Times New Roman" w:cs="Times New Roman"/>
+          <w:sz w:val="24"/>
+          <w:szCs w:val="24"/>
+          <w:lang w:val="fr-FR"/>
+        </w:rPr>
+        <w:t>Hoochstrate</w:t>
+      </w:r>
+      <w:commentRangeEnd w:id="20"/>
       <w:proofErr w:type="spellEnd"/>
       <w:r>
         <w:rPr>
           <w:rStyle w:val="Kommentarzeichen"/>
         </w:rPr>
-        <w:commentReference w:id="19"/>
-      </w:r>
-      <w:r>
-        <w:rPr>
-          <w:rFonts w:ascii="Times New Roman" w:hAnsi="Times New Roman" w:cs="Times New Roman"/>
-          <w:sz w:val="24"/>
-          <w:szCs w:val="24"/>
-          <w:lang w:val="fr-FR"/>
-        </w:rPr>
-        <w:t xml:space="preserve"> d’une </w:t>
-      </w:r>
-      <w:proofErr w:type="spellStart"/>
-      <w:r>
-        <w:rPr>
-          <w:rFonts w:ascii="Times New Roman" w:hAnsi="Times New Roman" w:cs="Times New Roman"/>
-          <w:sz w:val="24"/>
-          <w:szCs w:val="24"/>
-          <w:lang w:val="fr-FR"/>
-        </w:rPr>
-        <w:t>pension</w:t>
+        <w:commentReference w:id="20"/>
+      </w:r>
+      <w:r>
+        <w:rPr>
+          <w:rFonts w:ascii="Times New Roman" w:hAnsi="Times New Roman" w:cs="Times New Roman"/>
+          <w:sz w:val="24"/>
+          <w:szCs w:val="24"/>
+          <w:lang w:val="fr-FR"/>
+        </w:rPr>
+        <w:t xml:space="preserve"> lieutenant que au p</w:t>
+      </w:r>
+      <w:r>
+        <w:rPr>
+          <w:rFonts w:ascii="Times New Roman" w:hAnsi="Times New Roman" w:cs="Times New Roman"/>
+          <w:sz w:val="24"/>
+          <w:szCs w:val="24"/>
+          <w:lang w:val="fr-FR"/>
+        </w:rPr>
+        <w:t>- - -</w:t>
       </w:r>
       <w:r>
         <w:rPr>
@@ -5476,6 +6121,142 @@
           <w:vertAlign w:val="superscript"/>
           <w:lang w:val="fr-FR"/>
         </w:rPr>
+        <w:t>l</w:t>
+      </w:r>
+      <w:r>
+        <w:rPr>
+          <w:rFonts w:ascii="Times New Roman" w:hAnsi="Times New Roman" w:cs="Times New Roman"/>
+          <w:sz w:val="24"/>
+          <w:szCs w:val="24"/>
+          <w:lang w:val="fr-FR"/>
+        </w:rPr>
+        <w:t>)</w:t>
+      </w:r>
+      <w:r>
+        <w:rPr>
+          <w:rFonts w:ascii="Times New Roman" w:hAnsi="Times New Roman" w:cs="Times New Roman"/>
+          <w:sz w:val="24"/>
+          <w:szCs w:val="24"/>
+          <w:lang w:val="fr-FR"/>
+        </w:rPr>
+        <w:t xml:space="preserve"> de l’empereur oud. </w:t>
+      </w:r>
+      <w:proofErr w:type="gramStart"/>
+      <w:r>
+        <w:rPr>
+          <w:rFonts w:ascii="Times New Roman" w:hAnsi="Times New Roman" w:cs="Times New Roman"/>
+          <w:sz w:val="24"/>
+          <w:szCs w:val="24"/>
+          <w:lang w:val="fr-FR"/>
+        </w:rPr>
+        <w:t>pays</w:t>
+      </w:r>
+      <w:proofErr w:type="gramEnd"/>
+      <w:r>
+        <w:rPr>
+          <w:rFonts w:ascii="Times New Roman" w:hAnsi="Times New Roman" w:cs="Times New Roman"/>
+          <w:sz w:val="24"/>
+          <w:szCs w:val="24"/>
+          <w:lang w:val="fr-FR"/>
+        </w:rPr>
+        <w:t xml:space="preserve"> de Hollande. Et combien que par raison j’eusse pour faire constituer l’aperture </w:t>
+      </w:r>
+      <w:proofErr w:type="spellStart"/>
+      <w:r>
+        <w:rPr>
+          <w:rFonts w:ascii="Times New Roman" w:hAnsi="Times New Roman" w:cs="Times New Roman"/>
+          <w:sz w:val="24"/>
+          <w:szCs w:val="24"/>
+          <w:lang w:val="fr-FR"/>
+        </w:rPr>
+        <w:t>presente</w:t>
+      </w:r>
+      <w:proofErr w:type="spellEnd"/>
+      <w:r>
+        <w:rPr>
+          <w:rFonts w:ascii="Times New Roman" w:hAnsi="Times New Roman" w:cs="Times New Roman"/>
+          <w:sz w:val="24"/>
+          <w:szCs w:val="24"/>
+          <w:lang w:val="fr-FR"/>
+        </w:rPr>
+        <w:t xml:space="preserve"> et le </w:t>
+      </w:r>
+      <w:proofErr w:type="spellStart"/>
+      <w:r>
+        <w:rPr>
+          <w:rFonts w:ascii="Times New Roman" w:hAnsi="Times New Roman" w:cs="Times New Roman"/>
+          <w:sz w:val="24"/>
+          <w:szCs w:val="24"/>
+          <w:lang w:val="fr-FR"/>
+        </w:rPr>
+        <w:t>chastier</w:t>
+      </w:r>
+      <w:proofErr w:type="spellEnd"/>
+      <w:r>
+        <w:rPr>
+          <w:rFonts w:ascii="Times New Roman" w:hAnsi="Times New Roman" w:cs="Times New Roman"/>
+          <w:sz w:val="24"/>
+          <w:szCs w:val="24"/>
+          <w:lang w:val="fr-FR"/>
+        </w:rPr>
+        <w:t xml:space="preserve">, </w:t>
+      </w:r>
+      <w:proofErr w:type="spellStart"/>
+      <w:r>
+        <w:rPr>
+          <w:rFonts w:ascii="Times New Roman" w:hAnsi="Times New Roman" w:cs="Times New Roman"/>
+          <w:sz w:val="24"/>
+          <w:szCs w:val="24"/>
+          <w:lang w:val="fr-FR"/>
+        </w:rPr>
+        <w:t>toutesvoies</w:t>
+      </w:r>
+      <w:proofErr w:type="spellEnd"/>
+      <w:r>
+        <w:rPr>
+          <w:rFonts w:ascii="Times New Roman" w:hAnsi="Times New Roman" w:cs="Times New Roman"/>
+          <w:sz w:val="24"/>
+          <w:szCs w:val="24"/>
+          <w:lang w:val="fr-FR"/>
+        </w:rPr>
+        <w:t xml:space="preserve"> pour honneur de l’empereur et de vous, son lieutenant, </w:t>
+      </w:r>
+      <w:proofErr w:type="spellStart"/>
+      <w:r>
+        <w:rPr>
+          <w:rFonts w:ascii="Times New Roman" w:hAnsi="Times New Roman" w:cs="Times New Roman"/>
+          <w:sz w:val="24"/>
+          <w:szCs w:val="24"/>
+          <w:lang w:val="fr-FR"/>
+        </w:rPr>
+        <w:t>pr</w:t>
+      </w:r>
+      <w:r>
+        <w:rPr>
+          <w:rFonts w:ascii="Times New Roman" w:hAnsi="Times New Roman" w:cs="Times New Roman"/>
+          <w:sz w:val="24"/>
+          <w:szCs w:val="24"/>
+          <w:lang w:val="fr-FR"/>
+        </w:rPr>
+        <w:t>e</w:t>
+      </w:r>
+      <w:r>
+        <w:rPr>
+          <w:rFonts w:ascii="Times New Roman" w:hAnsi="Times New Roman" w:cs="Times New Roman"/>
+          <w:sz w:val="24"/>
+          <w:szCs w:val="24"/>
+          <w:lang w:val="fr-FR"/>
+        </w:rPr>
+        <w:t>posant</w:t>
+      </w:r>
+      <w:r>
+        <w:rPr>
+          <w:rFonts w:ascii="Times New Roman" w:hAnsi="Times New Roman" w:cs="Times New Roman"/>
+          <w:sz w:val="24"/>
+          <w:szCs w:val="24"/>
+          <w:vertAlign w:val="superscript"/>
+          <w:lang w:val="fr-FR"/>
+        </w:rPr>
         <w:t>k</w:t>
       </w:r>
       <w:proofErr w:type="spellEnd"/>
@@ -5486,63 +6267,216 @@
           <w:szCs w:val="24"/>
           <w:lang w:val="fr-FR"/>
         </w:rPr>
-        <w:t xml:space="preserve">) à la justice </w:t>
-      </w:r>
-      <w:proofErr w:type="spellStart"/>
-      <w:r>
-        <w:rPr>
-          <w:rFonts w:ascii="Times New Roman" w:hAnsi="Times New Roman" w:cs="Times New Roman"/>
-          <w:sz w:val="24"/>
-          <w:szCs w:val="24"/>
-          <w:lang w:val="fr-FR"/>
-        </w:rPr>
-        <w:t>expediée</w:t>
-      </w:r>
-      <w:proofErr w:type="spellEnd"/>
-      <w:r>
-        <w:rPr>
-          <w:rFonts w:ascii="Times New Roman" w:hAnsi="Times New Roman" w:cs="Times New Roman"/>
-          <w:sz w:val="24"/>
-          <w:szCs w:val="24"/>
-          <w:lang w:val="fr-FR"/>
-        </w:rPr>
-        <w:t xml:space="preserve"> au conseil de </w:t>
-      </w:r>
-      <w:commentRangeStart w:id="20"/>
-      <w:r>
-        <w:rPr>
-          <w:rFonts w:ascii="Times New Roman" w:hAnsi="Times New Roman" w:cs="Times New Roman"/>
-          <w:sz w:val="24"/>
-          <w:szCs w:val="24"/>
-          <w:lang w:val="fr-FR"/>
-        </w:rPr>
-        <w:t>l’empereur</w:t>
-      </w:r>
-      <w:commentRangeEnd w:id="20"/>
-      <w:r>
-        <w:rPr>
-          <w:rStyle w:val="Kommentarzeichen"/>
-        </w:rPr>
-        <w:commentReference w:id="20"/>
-      </w:r>
-      <w:r>
-        <w:rPr>
-          <w:rFonts w:ascii="Times New Roman" w:hAnsi="Times New Roman" w:cs="Times New Roman"/>
-          <w:sz w:val="24"/>
-          <w:szCs w:val="24"/>
-          <w:lang w:val="fr-FR"/>
-        </w:rPr>
-        <w:t xml:space="preserve"> au </w:t>
-      </w:r>
-      <w:proofErr w:type="spellStart"/>
-      <w:r>
-        <w:rPr>
-          <w:rFonts w:ascii="Times New Roman" w:hAnsi="Times New Roman" w:cs="Times New Roman"/>
-          <w:sz w:val="24"/>
-          <w:szCs w:val="24"/>
-          <w:lang w:val="fr-FR"/>
-        </w:rPr>
-        <w:t>reboutement</w:t>
+        <w:t xml:space="preserve">) je lui postpose. Mais je vous prie que dressez que lui ne use plus de semblables </w:t>
+      </w:r>
+      <w:proofErr w:type="spellStart"/>
+      <w:proofErr w:type="gramStart"/>
+      <w:r>
+        <w:rPr>
+          <w:rFonts w:ascii="Times New Roman" w:hAnsi="Times New Roman" w:cs="Times New Roman"/>
+          <w:sz w:val="24"/>
+          <w:szCs w:val="24"/>
+          <w:lang w:val="fr-FR"/>
+        </w:rPr>
+        <w:t>pressions</w:t>
+      </w:r>
+      <w:r>
+        <w:rPr>
+          <w:rFonts w:ascii="Times New Roman" w:hAnsi="Times New Roman" w:cs="Times New Roman"/>
+          <w:sz w:val="24"/>
+          <w:szCs w:val="24"/>
+          <w:vertAlign w:val="superscript"/>
+          <w:lang w:val="fr-FR"/>
+        </w:rPr>
+        <w:t>k</w:t>
+      </w:r>
+      <w:proofErr w:type="spellEnd"/>
+      <w:r>
+        <w:rPr>
+          <w:rFonts w:ascii="Times New Roman" w:hAnsi="Times New Roman" w:cs="Times New Roman"/>
+          <w:sz w:val="24"/>
+          <w:szCs w:val="24"/>
+          <w:lang w:val="fr-FR"/>
+        </w:rPr>
+        <w:t>)</w:t>
+      </w:r>
+      <w:r>
+        <w:rPr>
+          <w:rFonts w:ascii="Times New Roman" w:hAnsi="Times New Roman" w:cs="Times New Roman"/>
+          <w:sz w:val="24"/>
+          <w:szCs w:val="24"/>
+          <w:vertAlign w:val="superscript"/>
+          <w:lang w:val="fr-FR"/>
+        </w:rPr>
+        <w:t>n</w:t>
+      </w:r>
+      <w:proofErr w:type="gramEnd"/>
+      <w:r>
+        <w:rPr>
+          <w:rFonts w:ascii="Times New Roman" w:hAnsi="Times New Roman" w:cs="Times New Roman"/>
+          <w:sz w:val="24"/>
+          <w:szCs w:val="24"/>
+          <w:lang w:val="fr-FR"/>
+        </w:rPr>
+        <w:t xml:space="preserve">) en lad. </w:t>
+      </w:r>
+      <w:proofErr w:type="gramStart"/>
+      <w:r>
+        <w:rPr>
+          <w:rFonts w:ascii="Times New Roman" w:hAnsi="Times New Roman" w:cs="Times New Roman"/>
+          <w:sz w:val="24"/>
+          <w:szCs w:val="24"/>
+          <w:lang w:val="fr-FR"/>
+        </w:rPr>
+        <w:t>chambre</w:t>
+      </w:r>
+      <w:proofErr w:type="gramEnd"/>
+      <w:r>
+        <w:rPr>
+          <w:rFonts w:ascii="Times New Roman" w:hAnsi="Times New Roman" w:cs="Times New Roman"/>
+          <w:sz w:val="24"/>
+          <w:szCs w:val="24"/>
+          <w:lang w:val="fr-FR"/>
+        </w:rPr>
+        <w:t xml:space="preserve"> contre les </w:t>
+      </w:r>
+      <w:proofErr w:type="spellStart"/>
+      <w:r>
+        <w:rPr>
+          <w:rFonts w:ascii="Times New Roman" w:hAnsi="Times New Roman" w:cs="Times New Roman"/>
+          <w:sz w:val="24"/>
+          <w:szCs w:val="24"/>
+          <w:lang w:val="fr-FR"/>
+        </w:rPr>
+        <w:t>subgectz</w:t>
+      </w:r>
+      <w:proofErr w:type="spellEnd"/>
+      <w:r>
+        <w:rPr>
+          <w:rFonts w:ascii="Times New Roman" w:hAnsi="Times New Roman" w:cs="Times New Roman"/>
+          <w:sz w:val="24"/>
+          <w:szCs w:val="24"/>
+          <w:lang w:val="fr-FR"/>
+        </w:rPr>
+        <w:t xml:space="preserve"> et pays </w:t>
+      </w:r>
+      <w:proofErr w:type="spellStart"/>
+      <w:r>
+        <w:rPr>
+          <w:rFonts w:ascii="Times New Roman" w:hAnsi="Times New Roman" w:cs="Times New Roman"/>
+          <w:sz w:val="24"/>
+          <w:szCs w:val="24"/>
+          <w:lang w:val="fr-FR"/>
+        </w:rPr>
+        <w:t>depardeça</w:t>
+      </w:r>
+      <w:proofErr w:type="spellEnd"/>
+      <w:r>
+        <w:rPr>
+          <w:rFonts w:ascii="Times New Roman" w:hAnsi="Times New Roman" w:cs="Times New Roman"/>
+          <w:sz w:val="24"/>
+          <w:szCs w:val="24"/>
+          <w:lang w:val="fr-FR"/>
+        </w:rPr>
+        <w:t xml:space="preserve"> qui sont </w:t>
+      </w:r>
+      <w:proofErr w:type="spellStart"/>
+      <w:r>
+        <w:rPr>
+          <w:rFonts w:ascii="Times New Roman" w:hAnsi="Times New Roman" w:cs="Times New Roman"/>
+          <w:sz w:val="24"/>
+          <w:szCs w:val="24"/>
+          <w:lang w:val="fr-FR"/>
+        </w:rPr>
+        <w:t>exemptz</w:t>
+      </w:r>
+      <w:proofErr w:type="spellEnd"/>
+      <w:r>
+        <w:rPr>
+          <w:rFonts w:ascii="Times New Roman" w:hAnsi="Times New Roman" w:cs="Times New Roman"/>
+          <w:sz w:val="24"/>
+          <w:szCs w:val="24"/>
+          <w:lang w:val="fr-FR"/>
+        </w:rPr>
+        <w:t xml:space="preserve"> et sont en </w:t>
+      </w:r>
+      <w:proofErr w:type="spellStart"/>
+      <w:r>
+        <w:rPr>
+          <w:rFonts w:ascii="Times New Roman" w:hAnsi="Times New Roman" w:cs="Times New Roman"/>
+          <w:sz w:val="24"/>
+          <w:szCs w:val="24"/>
+          <w:lang w:val="fr-FR"/>
+        </w:rPr>
+        <w:t>caz</w:t>
+      </w:r>
+      <w:proofErr w:type="spellEnd"/>
+      <w:r>
+        <w:rPr>
+          <w:rFonts w:ascii="Times New Roman" w:hAnsi="Times New Roman" w:cs="Times New Roman"/>
+          <w:sz w:val="24"/>
+          <w:szCs w:val="24"/>
+          <w:lang w:val="fr-FR"/>
+        </w:rPr>
+        <w:t xml:space="preserve"> de destruction de justice. </w:t>
+      </w:r>
+      <w:proofErr w:type="spellStart"/>
+      <w:r>
+        <w:rPr>
+          <w:rFonts w:ascii="Times New Roman" w:hAnsi="Times New Roman" w:cs="Times New Roman"/>
+          <w:sz w:val="24"/>
+          <w:szCs w:val="24"/>
+          <w:lang w:val="fr-FR"/>
+        </w:rPr>
+        <w:t>Autrement</w:t>
+      </w:r>
+      <w:r>
+        <w:rPr>
+          <w:rFonts w:ascii="Times New Roman" w:hAnsi="Times New Roman" w:cs="Times New Roman"/>
+          <w:sz w:val="24"/>
+          <w:szCs w:val="24"/>
+          <w:vertAlign w:val="superscript"/>
+          <w:lang w:val="fr-FR"/>
+        </w:rPr>
+        <w:t>k</w:t>
+      </w:r>
+      <w:proofErr w:type="spellEnd"/>
+      <w:r>
+        <w:rPr>
+          <w:rFonts w:ascii="Times New Roman" w:hAnsi="Times New Roman" w:cs="Times New Roman"/>
+          <w:sz w:val="24"/>
+          <w:szCs w:val="24"/>
+          <w:lang w:val="fr-FR"/>
+        </w:rPr>
+        <w:t xml:space="preserve">) pour la conservation des </w:t>
+      </w:r>
+      <w:proofErr w:type="spellStart"/>
+      <w:r>
+        <w:rPr>
+          <w:rFonts w:ascii="Times New Roman" w:hAnsi="Times New Roman" w:cs="Times New Roman"/>
+          <w:sz w:val="24"/>
+          <w:szCs w:val="24"/>
+          <w:lang w:val="fr-FR"/>
+        </w:rPr>
+        <w:t>privil</w:t>
+      </w:r>
+      <w:r>
+        <w:rPr>
+          <w:rFonts w:ascii="Times New Roman" w:hAnsi="Times New Roman" w:cs="Times New Roman"/>
+          <w:sz w:val="24"/>
+          <w:szCs w:val="24"/>
+          <w:lang w:val="fr-FR"/>
+        </w:rPr>
+        <w:t>e</w:t>
+      </w:r>
+      <w:r>
+        <w:rPr>
+          <w:rFonts w:ascii="Times New Roman" w:hAnsi="Times New Roman" w:cs="Times New Roman"/>
+          <w:sz w:val="24"/>
+          <w:szCs w:val="24"/>
+          <w:lang w:val="fr-FR"/>
+        </w:rPr>
+        <w:t>ges</w:t>
       </w:r>
       <w:proofErr w:type="spellEnd"/>
       <w:r>
@@ -5582,7 +6516,7 @@
           <w:szCs w:val="24"/>
           <w:lang w:val="fr-FR"/>
         </w:rPr>
-        <w:t>d’Utrecht</w:t>
+        <w:t>pays</w:t>
       </w:r>
       <w:proofErr w:type="gramEnd"/>
       <w:r>
@@ -5592,17 +6526,87 @@
           <w:szCs w:val="24"/>
           <w:lang w:val="fr-FR"/>
         </w:rPr>
-        <w:t xml:space="preserve">. </w:t>
-      </w:r>
-      <w:proofErr w:type="spellStart"/>
-      <w:r>
-        <w:rPr>
-          <w:rFonts w:ascii="Times New Roman" w:hAnsi="Times New Roman" w:cs="Times New Roman"/>
-          <w:sz w:val="24"/>
-          <w:szCs w:val="24"/>
-          <w:lang w:val="fr-FR"/>
-        </w:rPr>
-        <w:t>Lesquelz</w:t>
+        <w:t xml:space="preserve"> je ne </w:t>
+      </w:r>
+      <w:proofErr w:type="spellStart"/>
+      <w:r>
+        <w:rPr>
+          <w:rFonts w:ascii="Times New Roman" w:hAnsi="Times New Roman" w:cs="Times New Roman"/>
+          <w:sz w:val="24"/>
+          <w:szCs w:val="24"/>
+          <w:lang w:val="fr-FR"/>
+        </w:rPr>
+        <w:t>pourroie</w:t>
+      </w:r>
+      <w:proofErr w:type="spellEnd"/>
+      <w:r>
+        <w:rPr>
+          <w:rFonts w:ascii="Times New Roman" w:hAnsi="Times New Roman" w:cs="Times New Roman"/>
+          <w:sz w:val="24"/>
+          <w:szCs w:val="24"/>
+          <w:lang w:val="fr-FR"/>
+        </w:rPr>
+        <w:t xml:space="preserve"> plus dissimuler d’y </w:t>
+      </w:r>
+      <w:proofErr w:type="spellStart"/>
+      <w:r>
+        <w:rPr>
+          <w:rFonts w:ascii="Times New Roman" w:hAnsi="Times New Roman" w:cs="Times New Roman"/>
+          <w:sz w:val="24"/>
+          <w:szCs w:val="24"/>
+          <w:lang w:val="fr-FR"/>
+        </w:rPr>
+        <w:t>remedier</w:t>
+      </w:r>
+      <w:proofErr w:type="spellEnd"/>
+      <w:r>
+        <w:rPr>
+          <w:rFonts w:ascii="Times New Roman" w:hAnsi="Times New Roman" w:cs="Times New Roman"/>
+          <w:sz w:val="24"/>
+          <w:szCs w:val="24"/>
+          <w:lang w:val="fr-FR"/>
+        </w:rPr>
+        <w:t xml:space="preserve"> que j’ai </w:t>
+      </w:r>
+      <w:proofErr w:type="spellStart"/>
+      <w:r>
+        <w:rPr>
+          <w:rFonts w:ascii="Times New Roman" w:hAnsi="Times New Roman" w:cs="Times New Roman"/>
+          <w:sz w:val="24"/>
+          <w:szCs w:val="24"/>
+          <w:lang w:val="fr-FR"/>
+        </w:rPr>
+        <w:t>envie</w:t>
+      </w:r>
+      <w:r>
+        <w:rPr>
+          <w:rFonts w:ascii="Times New Roman" w:hAnsi="Times New Roman" w:cs="Times New Roman"/>
+          <w:sz w:val="24"/>
+          <w:szCs w:val="24"/>
+          <w:vertAlign w:val="superscript"/>
+          <w:lang w:val="fr-FR"/>
+        </w:rPr>
+        <w:t>k</w:t>
+      </w:r>
+      <w:proofErr w:type="spellEnd"/>
+      <w:r>
+        <w:rPr>
+          <w:rFonts w:ascii="Times New Roman" w:hAnsi="Times New Roman" w:cs="Times New Roman"/>
+          <w:sz w:val="24"/>
+          <w:szCs w:val="24"/>
+          <w:lang w:val="fr-FR"/>
+        </w:rPr>
+        <w:t xml:space="preserve">) </w:t>
+      </w:r>
+      <w:proofErr w:type="spellStart"/>
+      <w:r>
+        <w:rPr>
+          <w:rFonts w:ascii="Times New Roman" w:hAnsi="Times New Roman" w:cs="Times New Roman"/>
+          <w:sz w:val="24"/>
+          <w:szCs w:val="24"/>
+          <w:lang w:val="fr-FR"/>
+        </w:rPr>
+        <w:t>mieulx</w:t>
       </w:r>
       <w:proofErr w:type="spellEnd"/>
       <w:r>
@@ -5622,7 +6626,7 @@
           <w:szCs w:val="24"/>
           <w:lang w:val="fr-FR"/>
         </w:rPr>
-        <w:t>sur</w:t>
+        <w:t>eviter.</w:t>
       </w:r>
       <w:r>
         <w:rPr>
@@ -5632,223 +6636,6 @@
           <w:vertAlign w:val="superscript"/>
           <w:lang w:val="fr-FR"/>
         </w:rPr>
-        <w:t>l</w:t>
-      </w:r>
-      <w:proofErr w:type="spellEnd"/>
-      <w:r>
-        <w:rPr>
-          <w:rFonts w:ascii="Times New Roman" w:hAnsi="Times New Roman" w:cs="Times New Roman"/>
-          <w:sz w:val="24"/>
-          <w:szCs w:val="24"/>
-          <w:lang w:val="fr-FR"/>
-        </w:rPr>
-        <w:t xml:space="preserve">) - - -, comme </w:t>
-      </w:r>
-      <w:proofErr w:type="spellStart"/>
-      <w:r>
-        <w:rPr>
-          <w:rFonts w:ascii="Times New Roman" w:hAnsi="Times New Roman" w:cs="Times New Roman"/>
-          <w:sz w:val="24"/>
-          <w:szCs w:val="24"/>
-          <w:lang w:val="fr-FR"/>
-        </w:rPr>
-        <w:t>aures</w:t>
-      </w:r>
-      <w:proofErr w:type="spellEnd"/>
-      <w:r>
-        <w:rPr>
-          <w:rFonts w:ascii="Times New Roman" w:hAnsi="Times New Roman" w:cs="Times New Roman"/>
-          <w:sz w:val="24"/>
-          <w:szCs w:val="24"/>
-          <w:lang w:val="fr-FR"/>
-        </w:rPr>
-        <w:t xml:space="preserve"> [</w:t>
-      </w:r>
-      <w:r>
-        <w:rPr>
-          <w:rFonts w:ascii="Times New Roman" w:hAnsi="Times New Roman" w:cs="Times New Roman"/>
-          <w:sz w:val="24"/>
-          <w:szCs w:val="24"/>
-          <w:lang w:val="fr-FR"/>
-        </w:rPr>
-        <w:t>- - -</w:t>
-      </w:r>
-      <w:r>
-        <w:rPr>
-          <w:rFonts w:ascii="Times New Roman" w:hAnsi="Times New Roman" w:cs="Times New Roman"/>
-          <w:sz w:val="24"/>
-          <w:szCs w:val="24"/>
-          <w:lang w:val="fr-FR"/>
-        </w:rPr>
-        <w:t>]</w:t>
-      </w:r>
-      <w:r>
-        <w:rPr>
-          <w:rFonts w:ascii="Times New Roman" w:hAnsi="Times New Roman" w:cs="Times New Roman"/>
-          <w:sz w:val="24"/>
-          <w:szCs w:val="24"/>
-          <w:vertAlign w:val="superscript"/>
-          <w:lang w:val="fr-FR"/>
-        </w:rPr>
-        <w:t>m</w:t>
-      </w:r>
-      <w:r>
-        <w:rPr>
-          <w:rFonts w:ascii="Times New Roman" w:hAnsi="Times New Roman" w:cs="Times New Roman"/>
-          <w:sz w:val="24"/>
-          <w:szCs w:val="24"/>
-          <w:lang w:val="fr-FR"/>
-        </w:rPr>
-        <w:t>) faire festoyer certaines t</w:t>
-      </w:r>
-      <w:r>
-        <w:rPr>
-          <w:rFonts w:ascii="Times New Roman" w:hAnsi="Times New Roman" w:cs="Times New Roman"/>
-          <w:sz w:val="24"/>
-          <w:szCs w:val="24"/>
-          <w:lang w:val="fr-FR"/>
-        </w:rPr>
-        <w:t>- - -</w:t>
-      </w:r>
-      <w:r>
-        <w:rPr>
-          <w:rFonts w:ascii="Times New Roman" w:hAnsi="Times New Roman" w:cs="Times New Roman"/>
-          <w:sz w:val="24"/>
-          <w:szCs w:val="24"/>
-          <w:lang w:val="fr-FR"/>
-        </w:rPr>
-        <w:t>,</w:t>
-      </w:r>
-      <w:r>
-        <w:rPr>
-          <w:rFonts w:ascii="Times New Roman" w:hAnsi="Times New Roman" w:cs="Times New Roman"/>
-          <w:sz w:val="24"/>
-          <w:szCs w:val="24"/>
-          <w:vertAlign w:val="superscript"/>
-          <w:lang w:val="fr-FR"/>
-        </w:rPr>
-        <w:t>l</w:t>
-      </w:r>
-      <w:r>
-        <w:rPr>
-          <w:rFonts w:ascii="Times New Roman" w:hAnsi="Times New Roman" w:cs="Times New Roman"/>
-          <w:sz w:val="24"/>
-          <w:szCs w:val="24"/>
-          <w:lang w:val="fr-FR"/>
-        </w:rPr>
-        <w:t>) en 1</w:t>
-      </w:r>
-      <w:r>
-        <w:rPr>
-          <w:rFonts w:ascii="Times New Roman" w:hAnsi="Times New Roman" w:cs="Times New Roman"/>
-          <w:sz w:val="24"/>
-          <w:szCs w:val="24"/>
-          <w:lang w:val="fr-FR"/>
-        </w:rPr>
-        <w:t>- - -</w:t>
-      </w:r>
-      <w:r>
-        <w:rPr>
-          <w:rFonts w:ascii="Times New Roman" w:hAnsi="Times New Roman" w:cs="Times New Roman"/>
-          <w:sz w:val="24"/>
-          <w:szCs w:val="24"/>
-          <w:vertAlign w:val="superscript"/>
-          <w:lang w:val="fr-FR"/>
-        </w:rPr>
-        <w:t>l</w:t>
-      </w:r>
-      <w:r>
-        <w:rPr>
-          <w:rFonts w:ascii="Times New Roman" w:hAnsi="Times New Roman" w:cs="Times New Roman"/>
-          <w:sz w:val="24"/>
-          <w:szCs w:val="24"/>
-          <w:lang w:val="fr-FR"/>
-        </w:rPr>
-        <w:t xml:space="preserve">) ne </w:t>
-      </w:r>
-      <w:proofErr w:type="spellStart"/>
-      <w:r>
-        <w:rPr>
-          <w:rFonts w:ascii="Times New Roman" w:hAnsi="Times New Roman" w:cs="Times New Roman"/>
-          <w:sz w:val="24"/>
-          <w:szCs w:val="24"/>
-          <w:lang w:val="fr-FR"/>
-        </w:rPr>
-        <w:t>tienent</w:t>
-      </w:r>
-      <w:proofErr w:type="spellEnd"/>
-      <w:r>
-        <w:rPr>
-          <w:rFonts w:ascii="Times New Roman" w:hAnsi="Times New Roman" w:cs="Times New Roman"/>
-          <w:sz w:val="24"/>
-          <w:szCs w:val="24"/>
-          <w:lang w:val="fr-FR"/>
-        </w:rPr>
-        <w:t xml:space="preserve"> [---]</w:t>
-      </w:r>
-      <w:r>
-        <w:rPr>
-          <w:rFonts w:ascii="Times New Roman" w:hAnsi="Times New Roman" w:cs="Times New Roman"/>
-          <w:sz w:val="24"/>
-          <w:szCs w:val="24"/>
-          <w:vertAlign w:val="superscript"/>
-          <w:lang w:val="fr-FR"/>
-        </w:rPr>
-        <w:t>m</w:t>
-      </w:r>
-      <w:r>
-        <w:rPr>
-          <w:rFonts w:ascii="Times New Roman" w:hAnsi="Times New Roman" w:cs="Times New Roman"/>
-          <w:sz w:val="24"/>
-          <w:szCs w:val="24"/>
-          <w:lang w:val="fr-FR"/>
-        </w:rPr>
-        <w:t xml:space="preserve">) et territoire de </w:t>
-      </w:r>
-      <w:commentRangeStart w:id="21"/>
-      <w:r>
-        <w:rPr>
-          <w:rFonts w:ascii="Times New Roman" w:hAnsi="Times New Roman" w:cs="Times New Roman"/>
-          <w:sz w:val="24"/>
-          <w:szCs w:val="24"/>
-          <w:lang w:val="fr-FR"/>
-        </w:rPr>
-        <w:t>Hollande</w:t>
-      </w:r>
-      <w:commentRangeEnd w:id="21"/>
-      <w:r>
-        <w:rPr>
-          <w:rStyle w:val="Kommentarzeichen"/>
-        </w:rPr>
-        <w:commentReference w:id="21"/>
-      </w:r>
-      <w:r>
-        <w:rPr>
-          <w:rFonts w:ascii="Times New Roman" w:hAnsi="Times New Roman" w:cs="Times New Roman"/>
-          <w:sz w:val="24"/>
-          <w:szCs w:val="24"/>
-          <w:lang w:val="fr-FR"/>
-        </w:rPr>
-        <w:t xml:space="preserve"> et les </w:t>
-      </w:r>
-      <w:proofErr w:type="spellStart"/>
-      <w:r>
-        <w:rPr>
-          <w:rFonts w:ascii="Times New Roman" w:hAnsi="Times New Roman" w:cs="Times New Roman"/>
-          <w:sz w:val="24"/>
-          <w:szCs w:val="24"/>
-          <w:lang w:val="fr-FR"/>
-        </w:rPr>
-        <w:t>environs</w:t>
-      </w:r>
-      <w:r>
-        <w:rPr>
-          <w:rFonts w:ascii="Times New Roman" w:hAnsi="Times New Roman" w:cs="Times New Roman"/>
-          <w:sz w:val="24"/>
-          <w:szCs w:val="24"/>
-          <w:vertAlign w:val="superscript"/>
-          <w:lang w:val="fr-FR"/>
-        </w:rPr>
         <w:t>k</w:t>
       </w:r>
       <w:proofErr w:type="spellEnd"/>
@@ -5859,789 +6646,7 @@
           <w:szCs w:val="24"/>
           <w:lang w:val="fr-FR"/>
         </w:rPr>
-        <w:t xml:space="preserve">) </w:t>
-      </w:r>
-      <w:proofErr w:type="spellStart"/>
-      <w:r>
-        <w:rPr>
-          <w:rFonts w:ascii="Times New Roman" w:hAnsi="Times New Roman" w:cs="Times New Roman"/>
-          <w:sz w:val="24"/>
-          <w:szCs w:val="24"/>
-          <w:lang w:val="fr-FR"/>
-        </w:rPr>
-        <w:t>aud</w:t>
-      </w:r>
-      <w:proofErr w:type="spellEnd"/>
-      <w:r>
-        <w:rPr>
-          <w:rFonts w:ascii="Times New Roman" w:hAnsi="Times New Roman" w:cs="Times New Roman"/>
-          <w:sz w:val="24"/>
-          <w:szCs w:val="24"/>
-          <w:lang w:val="fr-FR"/>
-        </w:rPr>
-        <w:t>. Utrecht ou 1</w:t>
-      </w:r>
-      <w:r>
-        <w:rPr>
-          <w:rFonts w:ascii="Times New Roman" w:hAnsi="Times New Roman" w:cs="Times New Roman"/>
-          <w:sz w:val="24"/>
-          <w:szCs w:val="24"/>
-          <w:lang w:val="fr-FR"/>
-        </w:rPr>
-        <w:t>- - -</w:t>
-      </w:r>
-      <w:r>
-        <w:rPr>
-          <w:rFonts w:ascii="Times New Roman" w:hAnsi="Times New Roman" w:cs="Times New Roman"/>
-          <w:sz w:val="24"/>
-          <w:szCs w:val="24"/>
-          <w:vertAlign w:val="superscript"/>
-          <w:lang w:val="fr-FR"/>
-        </w:rPr>
-        <w:t>l</w:t>
-      </w:r>
-      <w:r>
-        <w:rPr>
-          <w:rFonts w:ascii="Times New Roman" w:hAnsi="Times New Roman" w:cs="Times New Roman"/>
-          <w:sz w:val="24"/>
-          <w:szCs w:val="24"/>
-          <w:lang w:val="fr-FR"/>
-        </w:rPr>
-        <w:t>)</w:t>
-      </w:r>
-      <w:r>
-        <w:rPr>
-          <w:rFonts w:ascii="Times New Roman" w:hAnsi="Times New Roman" w:cs="Times New Roman"/>
-          <w:sz w:val="24"/>
-          <w:szCs w:val="24"/>
-          <w:lang w:val="fr-FR"/>
-        </w:rPr>
-        <w:t xml:space="preserve"> et comme le </w:t>
-      </w:r>
-      <w:proofErr w:type="spellStart"/>
-      <w:r>
-        <w:rPr>
-          <w:rFonts w:ascii="Times New Roman" w:hAnsi="Times New Roman" w:cs="Times New Roman"/>
-          <w:sz w:val="24"/>
-          <w:szCs w:val="24"/>
-          <w:lang w:val="fr-FR"/>
-        </w:rPr>
-        <w:t>feustil</w:t>
-      </w:r>
-      <w:proofErr w:type="spellEnd"/>
-      <w:r>
-        <w:rPr>
-          <w:rFonts w:ascii="Times New Roman" w:hAnsi="Times New Roman" w:cs="Times New Roman"/>
-          <w:sz w:val="24"/>
-          <w:szCs w:val="24"/>
-          <w:lang w:val="fr-FR"/>
-        </w:rPr>
-        <w:t xml:space="preserve"> de lad. </w:t>
-      </w:r>
-      <w:proofErr w:type="gramStart"/>
-      <w:r>
-        <w:rPr>
-          <w:rFonts w:ascii="Times New Roman" w:hAnsi="Times New Roman" w:cs="Times New Roman"/>
-          <w:sz w:val="24"/>
-          <w:szCs w:val="24"/>
-          <w:lang w:val="fr-FR"/>
-        </w:rPr>
-        <w:t>chambre</w:t>
-      </w:r>
-      <w:proofErr w:type="gramEnd"/>
-      <w:r>
-        <w:rPr>
-          <w:rFonts w:ascii="Times New Roman" w:hAnsi="Times New Roman" w:cs="Times New Roman"/>
-          <w:sz w:val="24"/>
-          <w:szCs w:val="24"/>
-          <w:lang w:val="fr-FR"/>
-        </w:rPr>
-        <w:t xml:space="preserve"> </w:t>
-      </w:r>
-      <w:proofErr w:type="spellStart"/>
-      <w:r>
-        <w:rPr>
-          <w:rFonts w:ascii="Times New Roman" w:hAnsi="Times New Roman" w:cs="Times New Roman"/>
-          <w:sz w:val="24"/>
-          <w:szCs w:val="24"/>
-          <w:lang w:val="fr-FR"/>
-        </w:rPr>
-        <w:t>imperialle</w:t>
-      </w:r>
-      <w:proofErr w:type="spellEnd"/>
-      <w:r>
-        <w:rPr>
-          <w:rFonts w:ascii="Times New Roman" w:hAnsi="Times New Roman" w:cs="Times New Roman"/>
-          <w:sz w:val="24"/>
-          <w:szCs w:val="24"/>
-          <w:lang w:val="fr-FR"/>
-        </w:rPr>
-        <w:t xml:space="preserve"> ait obtenu et fait </w:t>
-      </w:r>
-      <w:proofErr w:type="spellStart"/>
-      <w:r>
-        <w:rPr>
-          <w:rFonts w:ascii="Times New Roman" w:hAnsi="Times New Roman" w:cs="Times New Roman"/>
-          <w:sz w:val="24"/>
-          <w:szCs w:val="24"/>
-          <w:lang w:val="fr-FR"/>
-        </w:rPr>
-        <w:t>executer</w:t>
-      </w:r>
-      <w:proofErr w:type="spellEnd"/>
-      <w:r>
-        <w:rPr>
-          <w:rFonts w:ascii="Times New Roman" w:hAnsi="Times New Roman" w:cs="Times New Roman"/>
-          <w:sz w:val="24"/>
-          <w:szCs w:val="24"/>
-          <w:lang w:val="fr-FR"/>
-        </w:rPr>
-        <w:t xml:space="preserve"> </w:t>
-      </w:r>
-      <w:r>
-        <w:rPr>
-          <w:rFonts w:ascii="Times New Roman" w:hAnsi="Times New Roman" w:cs="Times New Roman"/>
-          <w:sz w:val="24"/>
-          <w:szCs w:val="24"/>
-          <w:lang w:val="fr-FR"/>
-        </w:rPr>
-        <w:t>certaines inhibitions et à la p- - -</w:t>
-      </w:r>
-      <w:r>
-        <w:rPr>
-          <w:rFonts w:ascii="Times New Roman" w:hAnsi="Times New Roman" w:cs="Times New Roman"/>
-          <w:sz w:val="24"/>
-          <w:szCs w:val="24"/>
-          <w:vertAlign w:val="superscript"/>
-          <w:lang w:val="fr-FR"/>
-        </w:rPr>
-        <w:t>l</w:t>
-      </w:r>
-      <w:r>
-        <w:rPr>
-          <w:rFonts w:ascii="Times New Roman" w:hAnsi="Times New Roman" w:cs="Times New Roman"/>
-          <w:sz w:val="24"/>
-          <w:szCs w:val="24"/>
-          <w:lang w:val="fr-FR"/>
-        </w:rPr>
-        <w:t>)</w:t>
-      </w:r>
-      <w:r>
-        <w:rPr>
-          <w:rFonts w:ascii="Times New Roman" w:hAnsi="Times New Roman" w:cs="Times New Roman"/>
-          <w:sz w:val="24"/>
-          <w:szCs w:val="24"/>
-          <w:lang w:val="fr-FR"/>
-        </w:rPr>
-        <w:t xml:space="preserve"> </w:t>
-      </w:r>
-      <w:r>
-        <w:rPr>
-          <w:rFonts w:ascii="Times New Roman" w:hAnsi="Times New Roman" w:cs="Times New Roman"/>
-          <w:sz w:val="24"/>
-          <w:szCs w:val="24"/>
-          <w:lang w:val="fr-FR"/>
-        </w:rPr>
-        <w:t xml:space="preserve">du </w:t>
-      </w:r>
-      <w:commentRangeStart w:id="22"/>
-      <w:r>
-        <w:rPr>
-          <w:rFonts w:ascii="Times New Roman" w:hAnsi="Times New Roman" w:cs="Times New Roman"/>
-          <w:sz w:val="24"/>
-          <w:szCs w:val="24"/>
-          <w:lang w:val="fr-FR"/>
-        </w:rPr>
-        <w:t xml:space="preserve">conte de </w:t>
-      </w:r>
-      <w:proofErr w:type="spellStart"/>
-      <w:r>
-        <w:rPr>
-          <w:rFonts w:ascii="Times New Roman" w:hAnsi="Times New Roman" w:cs="Times New Roman"/>
-          <w:sz w:val="24"/>
-          <w:szCs w:val="24"/>
-          <w:lang w:val="fr-FR"/>
-        </w:rPr>
-        <w:t>Hoochstrate</w:t>
-      </w:r>
-      <w:commentRangeEnd w:id="22"/>
-      <w:proofErr w:type="spellEnd"/>
-      <w:r>
-        <w:rPr>
-          <w:rStyle w:val="Kommentarzeichen"/>
-        </w:rPr>
-        <w:commentReference w:id="22"/>
-      </w:r>
-      <w:r>
-        <w:rPr>
-          <w:rFonts w:ascii="Times New Roman" w:hAnsi="Times New Roman" w:cs="Times New Roman"/>
-          <w:sz w:val="24"/>
-          <w:szCs w:val="24"/>
-          <w:lang w:val="fr-FR"/>
-        </w:rPr>
-        <w:t xml:space="preserve"> lieutenant que au p</w:t>
-      </w:r>
-      <w:r>
-        <w:rPr>
-          <w:rFonts w:ascii="Times New Roman" w:hAnsi="Times New Roman" w:cs="Times New Roman"/>
-          <w:sz w:val="24"/>
-          <w:szCs w:val="24"/>
-          <w:lang w:val="fr-FR"/>
-        </w:rPr>
-        <w:t>- - -</w:t>
-      </w:r>
-      <w:r>
-        <w:rPr>
-          <w:rFonts w:ascii="Times New Roman" w:hAnsi="Times New Roman" w:cs="Times New Roman"/>
-          <w:sz w:val="24"/>
-          <w:szCs w:val="24"/>
-          <w:vertAlign w:val="superscript"/>
-          <w:lang w:val="fr-FR"/>
-        </w:rPr>
-        <w:t>l</w:t>
-      </w:r>
-      <w:r>
-        <w:rPr>
-          <w:rFonts w:ascii="Times New Roman" w:hAnsi="Times New Roman" w:cs="Times New Roman"/>
-          <w:sz w:val="24"/>
-          <w:szCs w:val="24"/>
-          <w:lang w:val="fr-FR"/>
-        </w:rPr>
-        <w:t>)</w:t>
-      </w:r>
-      <w:r>
-        <w:rPr>
-          <w:rFonts w:ascii="Times New Roman" w:hAnsi="Times New Roman" w:cs="Times New Roman"/>
-          <w:sz w:val="24"/>
-          <w:szCs w:val="24"/>
-          <w:lang w:val="fr-FR"/>
-        </w:rPr>
-        <w:t xml:space="preserve"> de l’empereur oud. </w:t>
-      </w:r>
-      <w:proofErr w:type="gramStart"/>
-      <w:r>
-        <w:rPr>
-          <w:rFonts w:ascii="Times New Roman" w:hAnsi="Times New Roman" w:cs="Times New Roman"/>
-          <w:sz w:val="24"/>
-          <w:szCs w:val="24"/>
-          <w:lang w:val="fr-FR"/>
-        </w:rPr>
-        <w:t>pays</w:t>
-      </w:r>
-      <w:proofErr w:type="gramEnd"/>
-      <w:r>
-        <w:rPr>
-          <w:rFonts w:ascii="Times New Roman" w:hAnsi="Times New Roman" w:cs="Times New Roman"/>
-          <w:sz w:val="24"/>
-          <w:szCs w:val="24"/>
-          <w:lang w:val="fr-FR"/>
-        </w:rPr>
-        <w:t xml:space="preserve"> de Hollande. Et combien que par raison j’eusse pour faire constituer l’aperture </w:t>
-      </w:r>
-      <w:proofErr w:type="spellStart"/>
-      <w:r>
-        <w:rPr>
-          <w:rFonts w:ascii="Times New Roman" w:hAnsi="Times New Roman" w:cs="Times New Roman"/>
-          <w:sz w:val="24"/>
-          <w:szCs w:val="24"/>
-          <w:lang w:val="fr-FR"/>
-        </w:rPr>
-        <w:t>presente</w:t>
-      </w:r>
-      <w:proofErr w:type="spellEnd"/>
-      <w:r>
-        <w:rPr>
-          <w:rFonts w:ascii="Times New Roman" w:hAnsi="Times New Roman" w:cs="Times New Roman"/>
-          <w:sz w:val="24"/>
-          <w:szCs w:val="24"/>
-          <w:lang w:val="fr-FR"/>
-        </w:rPr>
-        <w:t xml:space="preserve"> et le </w:t>
-      </w:r>
-      <w:proofErr w:type="spellStart"/>
-      <w:r>
-        <w:rPr>
-          <w:rFonts w:ascii="Times New Roman" w:hAnsi="Times New Roman" w:cs="Times New Roman"/>
-          <w:sz w:val="24"/>
-          <w:szCs w:val="24"/>
-          <w:lang w:val="fr-FR"/>
-        </w:rPr>
-        <w:t>chastier</w:t>
-      </w:r>
-      <w:proofErr w:type="spellEnd"/>
-      <w:r>
-        <w:rPr>
-          <w:rFonts w:ascii="Times New Roman" w:hAnsi="Times New Roman" w:cs="Times New Roman"/>
-          <w:sz w:val="24"/>
-          <w:szCs w:val="24"/>
-          <w:lang w:val="fr-FR"/>
-        </w:rPr>
-        <w:t xml:space="preserve">, </w:t>
-      </w:r>
-      <w:proofErr w:type="spellStart"/>
-      <w:r>
-        <w:rPr>
-          <w:rFonts w:ascii="Times New Roman" w:hAnsi="Times New Roman" w:cs="Times New Roman"/>
-          <w:sz w:val="24"/>
-          <w:szCs w:val="24"/>
-          <w:lang w:val="fr-FR"/>
-        </w:rPr>
-        <w:t>toutesvoies</w:t>
-      </w:r>
-      <w:proofErr w:type="spellEnd"/>
-      <w:r>
-        <w:rPr>
-          <w:rFonts w:ascii="Times New Roman" w:hAnsi="Times New Roman" w:cs="Times New Roman"/>
-          <w:sz w:val="24"/>
-          <w:szCs w:val="24"/>
-          <w:lang w:val="fr-FR"/>
-        </w:rPr>
-        <w:t xml:space="preserve"> pour honneur de l’empereur et de vous, son lieutenant, </w:t>
-      </w:r>
-      <w:proofErr w:type="spellStart"/>
-      <w:r>
-        <w:rPr>
-          <w:rFonts w:ascii="Times New Roman" w:hAnsi="Times New Roman" w:cs="Times New Roman"/>
-          <w:sz w:val="24"/>
-          <w:szCs w:val="24"/>
-          <w:lang w:val="fr-FR"/>
-        </w:rPr>
-        <w:t>pr</w:t>
-      </w:r>
-      <w:r>
-        <w:rPr>
-          <w:rFonts w:ascii="Times New Roman" w:hAnsi="Times New Roman" w:cs="Times New Roman"/>
-          <w:sz w:val="24"/>
-          <w:szCs w:val="24"/>
-          <w:lang w:val="fr-FR"/>
-        </w:rPr>
-        <w:t>e</w:t>
-      </w:r>
-      <w:r>
-        <w:rPr>
-          <w:rFonts w:ascii="Times New Roman" w:hAnsi="Times New Roman" w:cs="Times New Roman"/>
-          <w:sz w:val="24"/>
-          <w:szCs w:val="24"/>
-          <w:lang w:val="fr-FR"/>
-        </w:rPr>
-        <w:t>posant</w:t>
-      </w:r>
-      <w:r>
-        <w:rPr>
-          <w:rFonts w:ascii="Times New Roman" w:hAnsi="Times New Roman" w:cs="Times New Roman"/>
-          <w:sz w:val="24"/>
-          <w:szCs w:val="24"/>
-          <w:vertAlign w:val="superscript"/>
-          <w:lang w:val="fr-FR"/>
-        </w:rPr>
-        <w:t>k</w:t>
-      </w:r>
-      <w:proofErr w:type="spellEnd"/>
-      <w:r>
-        <w:rPr>
-          <w:rFonts w:ascii="Times New Roman" w:hAnsi="Times New Roman" w:cs="Times New Roman"/>
-          <w:sz w:val="24"/>
-          <w:szCs w:val="24"/>
-          <w:lang w:val="fr-FR"/>
-        </w:rPr>
-        <w:t xml:space="preserve">) je lui postpose. Mais je vous prie que dressez que lui ne use plus de semblables </w:t>
-      </w:r>
-      <w:proofErr w:type="spellStart"/>
-      <w:r>
-        <w:rPr>
-          <w:rFonts w:ascii="Times New Roman" w:hAnsi="Times New Roman" w:cs="Times New Roman"/>
-          <w:sz w:val="24"/>
-          <w:szCs w:val="24"/>
-          <w:lang w:val="fr-FR"/>
-        </w:rPr>
-        <w:t>pressions</w:t>
-      </w:r>
-      <w:r>
-        <w:rPr>
-          <w:rFonts w:ascii="Times New Roman" w:hAnsi="Times New Roman" w:cs="Times New Roman"/>
-          <w:sz w:val="24"/>
-          <w:szCs w:val="24"/>
-          <w:vertAlign w:val="superscript"/>
-          <w:lang w:val="fr-FR"/>
-        </w:rPr>
-        <w:t>k</w:t>
-      </w:r>
-      <w:proofErr w:type="spellEnd"/>
-      <w:r>
-        <w:rPr>
-          <w:rFonts w:ascii="Times New Roman" w:hAnsi="Times New Roman" w:cs="Times New Roman"/>
-          <w:sz w:val="24"/>
-          <w:szCs w:val="24"/>
-          <w:lang w:val="fr-FR"/>
-        </w:rPr>
-        <w:t>)</w:t>
-      </w:r>
-      <w:r>
-        <w:rPr>
-          <w:rFonts w:ascii="Times New Roman" w:hAnsi="Times New Roman" w:cs="Times New Roman"/>
-          <w:sz w:val="24"/>
-          <w:szCs w:val="24"/>
-          <w:vertAlign w:val="superscript"/>
-          <w:lang w:val="fr-FR"/>
-        </w:rPr>
-        <w:t>n</w:t>
-      </w:r>
-      <w:r>
-        <w:rPr>
-          <w:rFonts w:ascii="Times New Roman" w:hAnsi="Times New Roman" w:cs="Times New Roman"/>
-          <w:sz w:val="24"/>
-          <w:szCs w:val="24"/>
-          <w:lang w:val="fr-FR"/>
-        </w:rPr>
-        <w:t xml:space="preserve">) en lad. </w:t>
-      </w:r>
-      <w:proofErr w:type="gramStart"/>
-      <w:r>
-        <w:rPr>
-          <w:rFonts w:ascii="Times New Roman" w:hAnsi="Times New Roman" w:cs="Times New Roman"/>
-          <w:sz w:val="24"/>
-          <w:szCs w:val="24"/>
-          <w:lang w:val="fr-FR"/>
-        </w:rPr>
-        <w:t>chambre</w:t>
-      </w:r>
-      <w:proofErr w:type="gramEnd"/>
-      <w:r>
-        <w:rPr>
-          <w:rFonts w:ascii="Times New Roman" w:hAnsi="Times New Roman" w:cs="Times New Roman"/>
-          <w:sz w:val="24"/>
-          <w:szCs w:val="24"/>
-          <w:lang w:val="fr-FR"/>
-        </w:rPr>
-        <w:t xml:space="preserve"> contre les </w:t>
-      </w:r>
-      <w:proofErr w:type="spellStart"/>
-      <w:r>
-        <w:rPr>
-          <w:rFonts w:ascii="Times New Roman" w:hAnsi="Times New Roman" w:cs="Times New Roman"/>
-          <w:sz w:val="24"/>
-          <w:szCs w:val="24"/>
-          <w:lang w:val="fr-FR"/>
-        </w:rPr>
-        <w:t>subgectz</w:t>
-      </w:r>
-      <w:proofErr w:type="spellEnd"/>
-      <w:r>
-        <w:rPr>
-          <w:rFonts w:ascii="Times New Roman" w:hAnsi="Times New Roman" w:cs="Times New Roman"/>
-          <w:sz w:val="24"/>
-          <w:szCs w:val="24"/>
-          <w:lang w:val="fr-FR"/>
-        </w:rPr>
-        <w:t xml:space="preserve"> et pays </w:t>
-      </w:r>
-      <w:proofErr w:type="spellStart"/>
-      <w:r>
-        <w:rPr>
-          <w:rFonts w:ascii="Times New Roman" w:hAnsi="Times New Roman" w:cs="Times New Roman"/>
-          <w:sz w:val="24"/>
-          <w:szCs w:val="24"/>
-          <w:lang w:val="fr-FR"/>
-        </w:rPr>
-        <w:t>depardeça</w:t>
-      </w:r>
-      <w:proofErr w:type="spellEnd"/>
-      <w:r>
-        <w:rPr>
-          <w:rFonts w:ascii="Times New Roman" w:hAnsi="Times New Roman" w:cs="Times New Roman"/>
-          <w:sz w:val="24"/>
-          <w:szCs w:val="24"/>
-          <w:lang w:val="fr-FR"/>
-        </w:rPr>
-        <w:t xml:space="preserve"> qui sont </w:t>
-      </w:r>
-      <w:proofErr w:type="spellStart"/>
-      <w:r>
-        <w:rPr>
-          <w:rFonts w:ascii="Times New Roman" w:hAnsi="Times New Roman" w:cs="Times New Roman"/>
-          <w:sz w:val="24"/>
-          <w:szCs w:val="24"/>
-          <w:lang w:val="fr-FR"/>
-        </w:rPr>
-        <w:t>exemptz</w:t>
-      </w:r>
-      <w:proofErr w:type="spellEnd"/>
-      <w:r>
-        <w:rPr>
-          <w:rFonts w:ascii="Times New Roman" w:hAnsi="Times New Roman" w:cs="Times New Roman"/>
-          <w:sz w:val="24"/>
-          <w:szCs w:val="24"/>
-          <w:lang w:val="fr-FR"/>
-        </w:rPr>
-        <w:t xml:space="preserve"> et sont en </w:t>
-      </w:r>
-      <w:proofErr w:type="spellStart"/>
-      <w:r>
-        <w:rPr>
-          <w:rFonts w:ascii="Times New Roman" w:hAnsi="Times New Roman" w:cs="Times New Roman"/>
-          <w:sz w:val="24"/>
-          <w:szCs w:val="24"/>
-          <w:lang w:val="fr-FR"/>
-        </w:rPr>
-        <w:t>caz</w:t>
-      </w:r>
-      <w:proofErr w:type="spellEnd"/>
-      <w:r>
-        <w:rPr>
-          <w:rFonts w:ascii="Times New Roman" w:hAnsi="Times New Roman" w:cs="Times New Roman"/>
-          <w:sz w:val="24"/>
-          <w:szCs w:val="24"/>
-          <w:lang w:val="fr-FR"/>
-        </w:rPr>
-        <w:t xml:space="preserve"> de destruction de justice. </w:t>
-      </w:r>
-      <w:proofErr w:type="spellStart"/>
-      <w:r>
-        <w:rPr>
-          <w:rFonts w:ascii="Times New Roman" w:hAnsi="Times New Roman" w:cs="Times New Roman"/>
-          <w:sz w:val="24"/>
-          <w:szCs w:val="24"/>
-          <w:lang w:val="fr-FR"/>
-        </w:rPr>
-        <w:t>Autrement</w:t>
-      </w:r>
-      <w:r>
-        <w:rPr>
-          <w:rFonts w:ascii="Times New Roman" w:hAnsi="Times New Roman" w:cs="Times New Roman"/>
-          <w:sz w:val="24"/>
-          <w:szCs w:val="24"/>
-          <w:vertAlign w:val="superscript"/>
-          <w:lang w:val="fr-FR"/>
-        </w:rPr>
-        <w:t>k</w:t>
-      </w:r>
-      <w:proofErr w:type="spellEnd"/>
-      <w:r>
-        <w:rPr>
-          <w:rFonts w:ascii="Times New Roman" w:hAnsi="Times New Roman" w:cs="Times New Roman"/>
-          <w:sz w:val="24"/>
-          <w:szCs w:val="24"/>
-          <w:lang w:val="fr-FR"/>
-        </w:rPr>
-        <w:t xml:space="preserve">) pour la conservation des </w:t>
-      </w:r>
-      <w:proofErr w:type="spellStart"/>
-      <w:r>
-        <w:rPr>
-          <w:rFonts w:ascii="Times New Roman" w:hAnsi="Times New Roman" w:cs="Times New Roman"/>
-          <w:sz w:val="24"/>
-          <w:szCs w:val="24"/>
-          <w:lang w:val="fr-FR"/>
-        </w:rPr>
-        <w:t>privil</w:t>
-      </w:r>
-      <w:r>
-        <w:rPr>
-          <w:rFonts w:ascii="Times New Roman" w:hAnsi="Times New Roman" w:cs="Times New Roman"/>
-          <w:sz w:val="24"/>
-          <w:szCs w:val="24"/>
-          <w:lang w:val="fr-FR"/>
-        </w:rPr>
-        <w:t>e</w:t>
-      </w:r>
-      <w:r>
-        <w:rPr>
-          <w:rFonts w:ascii="Times New Roman" w:hAnsi="Times New Roman" w:cs="Times New Roman"/>
-          <w:sz w:val="24"/>
-          <w:szCs w:val="24"/>
-          <w:lang w:val="fr-FR"/>
-        </w:rPr>
-        <w:t>ges</w:t>
-      </w:r>
-      <w:proofErr w:type="spellEnd"/>
-      <w:r>
-        <w:rPr>
-          <w:rFonts w:ascii="Times New Roman" w:hAnsi="Times New Roman" w:cs="Times New Roman"/>
-          <w:sz w:val="24"/>
-          <w:szCs w:val="24"/>
-          <w:lang w:val="fr-FR"/>
-        </w:rPr>
-        <w:t xml:space="preserve"> </w:t>
-      </w:r>
-      <w:proofErr w:type="spellStart"/>
-      <w:r>
-        <w:rPr>
-          <w:rFonts w:ascii="Times New Roman" w:hAnsi="Times New Roman" w:cs="Times New Roman"/>
-          <w:sz w:val="24"/>
-          <w:szCs w:val="24"/>
-          <w:lang w:val="fr-FR"/>
-        </w:rPr>
-        <w:t>desd</w:t>
-      </w:r>
-      <w:proofErr w:type="spellEnd"/>
-      <w:r>
-        <w:rPr>
-          <w:rFonts w:ascii="Times New Roman" w:hAnsi="Times New Roman" w:cs="Times New Roman"/>
-          <w:sz w:val="24"/>
-          <w:szCs w:val="24"/>
-          <w:lang w:val="fr-FR"/>
-        </w:rPr>
-        <w:t xml:space="preserve">. </w:t>
-      </w:r>
-      <w:proofErr w:type="gramStart"/>
-      <w:r>
-        <w:rPr>
-          <w:rFonts w:ascii="Times New Roman" w:hAnsi="Times New Roman" w:cs="Times New Roman"/>
-          <w:sz w:val="24"/>
-          <w:szCs w:val="24"/>
-          <w:lang w:val="fr-FR"/>
-        </w:rPr>
-        <w:t>pays</w:t>
-      </w:r>
-      <w:proofErr w:type="gramEnd"/>
-      <w:r>
-        <w:rPr>
-          <w:rFonts w:ascii="Times New Roman" w:hAnsi="Times New Roman" w:cs="Times New Roman"/>
-          <w:sz w:val="24"/>
-          <w:szCs w:val="24"/>
-          <w:lang w:val="fr-FR"/>
-        </w:rPr>
-        <w:t xml:space="preserve"> je ne </w:t>
-      </w:r>
-      <w:proofErr w:type="spellStart"/>
-      <w:r>
-        <w:rPr>
-          <w:rFonts w:ascii="Times New Roman" w:hAnsi="Times New Roman" w:cs="Times New Roman"/>
-          <w:sz w:val="24"/>
-          <w:szCs w:val="24"/>
-          <w:lang w:val="fr-FR"/>
-        </w:rPr>
-        <w:t>pourroie</w:t>
-      </w:r>
-      <w:proofErr w:type="spellEnd"/>
-      <w:r>
-        <w:rPr>
-          <w:rFonts w:ascii="Times New Roman" w:hAnsi="Times New Roman" w:cs="Times New Roman"/>
-          <w:sz w:val="24"/>
-          <w:szCs w:val="24"/>
-          <w:lang w:val="fr-FR"/>
-        </w:rPr>
-        <w:t xml:space="preserve"> plus dissimuler d’y </w:t>
-      </w:r>
-      <w:proofErr w:type="spellStart"/>
-      <w:r>
-        <w:rPr>
-          <w:rFonts w:ascii="Times New Roman" w:hAnsi="Times New Roman" w:cs="Times New Roman"/>
-          <w:sz w:val="24"/>
-          <w:szCs w:val="24"/>
-          <w:lang w:val="fr-FR"/>
-        </w:rPr>
-        <w:t>remedier</w:t>
-      </w:r>
-      <w:proofErr w:type="spellEnd"/>
-      <w:r>
-        <w:rPr>
-          <w:rFonts w:ascii="Times New Roman" w:hAnsi="Times New Roman" w:cs="Times New Roman"/>
-          <w:sz w:val="24"/>
-          <w:szCs w:val="24"/>
-          <w:lang w:val="fr-FR"/>
-        </w:rPr>
-        <w:t xml:space="preserve"> que j’ai </w:t>
-      </w:r>
-      <w:proofErr w:type="spellStart"/>
-      <w:r>
-        <w:rPr>
-          <w:rFonts w:ascii="Times New Roman" w:hAnsi="Times New Roman" w:cs="Times New Roman"/>
-          <w:sz w:val="24"/>
-          <w:szCs w:val="24"/>
-          <w:lang w:val="fr-FR"/>
-        </w:rPr>
-        <w:t>envie</w:t>
-      </w:r>
-      <w:r>
-        <w:rPr>
-          <w:rFonts w:ascii="Times New Roman" w:hAnsi="Times New Roman" w:cs="Times New Roman"/>
-          <w:sz w:val="24"/>
-          <w:szCs w:val="24"/>
-          <w:vertAlign w:val="superscript"/>
-          <w:lang w:val="fr-FR"/>
-        </w:rPr>
-        <w:t>k</w:t>
-      </w:r>
-      <w:proofErr w:type="spellEnd"/>
-      <w:r>
-        <w:rPr>
-          <w:rFonts w:ascii="Times New Roman" w:hAnsi="Times New Roman" w:cs="Times New Roman"/>
-          <w:sz w:val="24"/>
-          <w:szCs w:val="24"/>
-          <w:lang w:val="fr-FR"/>
-        </w:rPr>
-        <w:t xml:space="preserve">) </w:t>
-      </w:r>
-      <w:proofErr w:type="spellStart"/>
-      <w:r>
-        <w:rPr>
-          <w:rFonts w:ascii="Times New Roman" w:hAnsi="Times New Roman" w:cs="Times New Roman"/>
-          <w:sz w:val="24"/>
-          <w:szCs w:val="24"/>
-          <w:lang w:val="fr-FR"/>
-        </w:rPr>
-        <w:t>mieulx</w:t>
-      </w:r>
-      <w:proofErr w:type="spellEnd"/>
-      <w:r>
-        <w:rPr>
-          <w:rFonts w:ascii="Times New Roman" w:hAnsi="Times New Roman" w:cs="Times New Roman"/>
-          <w:sz w:val="24"/>
-          <w:szCs w:val="24"/>
-          <w:lang w:val="fr-FR"/>
-        </w:rPr>
-        <w:t xml:space="preserve"> </w:t>
-      </w:r>
-      <w:proofErr w:type="spellStart"/>
-      <w:r>
-        <w:rPr>
-          <w:rFonts w:ascii="Times New Roman" w:hAnsi="Times New Roman" w:cs="Times New Roman"/>
-          <w:sz w:val="24"/>
-          <w:szCs w:val="24"/>
-          <w:lang w:val="fr-FR"/>
-        </w:rPr>
-        <w:t>eviter.</w:t>
-      </w:r>
-      <w:r>
-        <w:rPr>
-          <w:rFonts w:ascii="Times New Roman" w:hAnsi="Times New Roman" w:cs="Times New Roman"/>
-          <w:sz w:val="24"/>
-          <w:szCs w:val="24"/>
-          <w:vertAlign w:val="superscript"/>
-          <w:lang w:val="fr-FR"/>
-        </w:rPr>
-        <w:t>k</w:t>
-      </w:r>
-      <w:proofErr w:type="spellEnd"/>
-      <w:r>
-        <w:rPr>
-          <w:rFonts w:ascii="Times New Roman" w:hAnsi="Times New Roman" w:cs="Times New Roman"/>
-          <w:sz w:val="24"/>
-          <w:szCs w:val="24"/>
-          <w:lang w:val="fr-FR"/>
-        </w:rPr>
-        <w:t xml:space="preserve">) Nouvellement et puis </w:t>
-      </w:r>
-      <w:proofErr w:type="spellStart"/>
-      <w:r>
-        <w:rPr>
-          <w:rFonts w:ascii="Times New Roman" w:hAnsi="Times New Roman" w:cs="Times New Roman"/>
-          <w:sz w:val="24"/>
-          <w:szCs w:val="24"/>
-          <w:lang w:val="fr-FR"/>
-        </w:rPr>
-        <w:t>briefs</w:t>
-      </w:r>
-      <w:proofErr w:type="spellEnd"/>
-      <w:r>
-        <w:rPr>
-          <w:rFonts w:ascii="Times New Roman" w:hAnsi="Times New Roman" w:cs="Times New Roman"/>
-          <w:sz w:val="24"/>
-          <w:szCs w:val="24"/>
-          <w:lang w:val="fr-FR"/>
-        </w:rPr>
-        <w:t xml:space="preserve"> jours m’ont </w:t>
+        <w:t xml:space="preserve">) Nouvellement et puis briefs jours m’ont </w:t>
       </w:r>
       <w:proofErr w:type="spellStart"/>
       <w:r>
@@ -8566,7 +8571,7 @@
         </w:rPr>
         <w:t xml:space="preserve">De </w:t>
       </w:r>
-      <w:commentRangeStart w:id="23"/>
+      <w:commentRangeStart w:id="21"/>
       <w:r>
         <w:rPr>
           <w:rFonts w:ascii="Times New Roman" w:hAnsi="Times New Roman" w:cs="Times New Roman"/>
@@ -8576,12 +8581,12 @@
         </w:rPr>
         <w:t>Malines</w:t>
       </w:r>
-      <w:commentRangeEnd w:id="23"/>
+      <w:commentRangeEnd w:id="21"/>
       <w:r>
         <w:rPr>
           <w:rStyle w:val="Kommentarzeichen"/>
         </w:rPr>
-        <w:commentReference w:id="23"/>
+        <w:commentReference w:id="21"/>
       </w:r>
       <w:r>
         <w:rPr>
@@ -8629,17 +8634,7 @@
           <w:szCs w:val="24"/>
           <w:lang w:val="fr-FR"/>
         </w:rPr>
-        <w:t xml:space="preserve"> </w:t>
-      </w:r>
-      <w:proofErr w:type="spellStart"/>
-      <w:r>
-        <w:rPr>
-          <w:rFonts w:ascii="Times New Roman" w:hAnsi="Times New Roman" w:cs="Times New Roman"/>
-          <w:sz w:val="24"/>
-          <w:szCs w:val="24"/>
-          <w:lang w:val="fr-FR"/>
-        </w:rPr>
-        <w:t>a</w:t>
+        <w:t xml:space="preserve"> a</w:t>
       </w:r>
       <w:r>
         <w:rPr>
@@ -8651,7 +8646,6 @@
         </w:rPr>
         <w:t>o</w:t>
       </w:r>
-      <w:proofErr w:type="spellEnd"/>
       <w:r>
         <w:rPr>
           <w:rFonts w:ascii="Times New Roman" w:hAnsi="Times New Roman" w:cs="Times New Roman"/>
@@ -8833,6 +8827,414 @@
         </w:rPr>
         <w:t xml:space="preserve"> de </w:t>
       </w:r>
+      <w:commentRangeStart w:id="22"/>
+      <w:proofErr w:type="spellStart"/>
+      <w:r>
+        <w:rPr>
+          <w:rFonts w:ascii="Times New Roman" w:hAnsi="Times New Roman" w:cs="Times New Roman"/>
+          <w:sz w:val="24"/>
+          <w:szCs w:val="24"/>
+          <w:lang w:val="fr-FR"/>
+        </w:rPr>
+        <w:t>ceulx</w:t>
+      </w:r>
+      <w:proofErr w:type="spellEnd"/>
+      <w:r>
+        <w:rPr>
+          <w:rFonts w:ascii="Times New Roman" w:hAnsi="Times New Roman" w:cs="Times New Roman"/>
+          <w:sz w:val="24"/>
+          <w:szCs w:val="24"/>
+          <w:lang w:val="fr-FR"/>
+        </w:rPr>
+        <w:t xml:space="preserve"> d’Utrecht</w:t>
+      </w:r>
+      <w:commentRangeEnd w:id="22"/>
+      <w:r>
+        <w:rPr>
+          <w:rStyle w:val="Kommentarzeichen"/>
+        </w:rPr>
+        <w:commentReference w:id="22"/>
+      </w:r>
+      <w:r>
+        <w:rPr>
+          <w:rFonts w:ascii="Times New Roman" w:hAnsi="Times New Roman" w:cs="Times New Roman"/>
+          <w:sz w:val="24"/>
+          <w:szCs w:val="24"/>
+          <w:lang w:val="fr-FR"/>
+        </w:rPr>
+        <w:t xml:space="preserve"> et comme </w:t>
+      </w:r>
+      <w:proofErr w:type="spellStart"/>
+      <w:r>
+        <w:rPr>
+          <w:rFonts w:ascii="Times New Roman" w:hAnsi="Times New Roman" w:cs="Times New Roman"/>
+          <w:sz w:val="24"/>
+          <w:szCs w:val="24"/>
+          <w:lang w:val="fr-FR"/>
+        </w:rPr>
+        <w:t>ilz</w:t>
+      </w:r>
+      <w:proofErr w:type="spellEnd"/>
+      <w:r>
+        <w:rPr>
+          <w:rFonts w:ascii="Times New Roman" w:hAnsi="Times New Roman" w:cs="Times New Roman"/>
+          <w:sz w:val="24"/>
+          <w:szCs w:val="24"/>
+          <w:lang w:val="fr-FR"/>
+        </w:rPr>
+        <w:t xml:space="preserve"> ont fait </w:t>
+      </w:r>
+      <w:proofErr w:type="spellStart"/>
+      <w:r>
+        <w:rPr>
+          <w:rFonts w:ascii="Times New Roman" w:hAnsi="Times New Roman" w:cs="Times New Roman"/>
+          <w:sz w:val="24"/>
+          <w:szCs w:val="24"/>
+          <w:lang w:val="fr-FR"/>
+        </w:rPr>
+        <w:t>romptu</w:t>
+      </w:r>
+      <w:proofErr w:type="spellEnd"/>
+      <w:r>
+        <w:rPr>
+          <w:rFonts w:ascii="Times New Roman" w:hAnsi="Times New Roman" w:cs="Times New Roman"/>
+          <w:sz w:val="24"/>
+          <w:szCs w:val="24"/>
+          <w:lang w:val="fr-FR"/>
+        </w:rPr>
+        <w:t xml:space="preserve"> d’une </w:t>
+      </w:r>
+      <w:proofErr w:type="spellStart"/>
+      <w:r>
+        <w:rPr>
+          <w:rFonts w:ascii="Times New Roman" w:hAnsi="Times New Roman" w:cs="Times New Roman"/>
+          <w:sz w:val="24"/>
+          <w:szCs w:val="24"/>
+          <w:lang w:val="fr-FR"/>
+        </w:rPr>
+        <w:t>dile</w:t>
+      </w:r>
+      <w:r>
+        <w:rPr>
+          <w:rFonts w:ascii="Times New Roman" w:hAnsi="Times New Roman" w:cs="Times New Roman"/>
+          <w:sz w:val="24"/>
+          <w:szCs w:val="24"/>
+          <w:vertAlign w:val="superscript"/>
+          <w:lang w:val="fr-FR"/>
+        </w:rPr>
+        <w:t>p</w:t>
+      </w:r>
+      <w:proofErr w:type="spellEnd"/>
+      <w:r>
+        <w:rPr>
+          <w:rFonts w:ascii="Times New Roman" w:hAnsi="Times New Roman" w:cs="Times New Roman"/>
+          <w:sz w:val="24"/>
+          <w:szCs w:val="24"/>
+          <w:lang w:val="fr-FR"/>
+        </w:rPr>
+        <w:t xml:space="preserve">) que l’empereur avoie </w:t>
+      </w:r>
+      <w:proofErr w:type="gramStart"/>
+      <w:r>
+        <w:rPr>
+          <w:rFonts w:ascii="Times New Roman" w:hAnsi="Times New Roman" w:cs="Times New Roman"/>
+          <w:sz w:val="24"/>
+          <w:szCs w:val="24"/>
+          <w:lang w:val="fr-FR"/>
+        </w:rPr>
+        <w:t>ordonné</w:t>
+      </w:r>
+      <w:proofErr w:type="gramEnd"/>
+      <w:r>
+        <w:rPr>
+          <w:rFonts w:ascii="Times New Roman" w:hAnsi="Times New Roman" w:cs="Times New Roman"/>
+          <w:sz w:val="24"/>
+          <w:szCs w:val="24"/>
+          <w:lang w:val="fr-FR"/>
+        </w:rPr>
+        <w:t xml:space="preserve"> </w:t>
+      </w:r>
+      <w:proofErr w:type="spellStart"/>
+      <w:r>
+        <w:rPr>
+          <w:rFonts w:ascii="Times New Roman" w:hAnsi="Times New Roman" w:cs="Times New Roman"/>
+          <w:sz w:val="24"/>
+          <w:szCs w:val="24"/>
+          <w:lang w:val="fr-FR"/>
+        </w:rPr>
+        <w:t>estre</w:t>
+      </w:r>
+      <w:proofErr w:type="spellEnd"/>
+      <w:r>
+        <w:rPr>
+          <w:rFonts w:ascii="Times New Roman" w:hAnsi="Times New Roman" w:cs="Times New Roman"/>
+          <w:sz w:val="24"/>
+          <w:szCs w:val="24"/>
+          <w:lang w:val="fr-FR"/>
+        </w:rPr>
+        <w:t xml:space="preserve"> </w:t>
+      </w:r>
+      <w:r>
+        <w:rPr>
+          <w:rFonts w:ascii="Times New Roman" w:hAnsi="Times New Roman" w:cs="Times New Roman"/>
+          <w:sz w:val="24"/>
+          <w:szCs w:val="24"/>
+          <w:lang w:val="fr-FR"/>
+        </w:rPr>
+        <w:t xml:space="preserve">fait en </w:t>
+      </w:r>
+      <w:commentRangeStart w:id="23"/>
+      <w:r>
+        <w:rPr>
+          <w:rFonts w:ascii="Times New Roman" w:hAnsi="Times New Roman" w:cs="Times New Roman"/>
+          <w:sz w:val="24"/>
+          <w:szCs w:val="24"/>
+          <w:lang w:val="fr-FR"/>
+        </w:rPr>
+        <w:t>Hollande</w:t>
+      </w:r>
+      <w:commentRangeEnd w:id="23"/>
+      <w:r>
+        <w:rPr>
+          <w:rStyle w:val="Kommentarzeichen"/>
+        </w:rPr>
+        <w:commentReference w:id="23"/>
+      </w:r>
+      <w:r>
+        <w:rPr>
+          <w:rFonts w:ascii="Times New Roman" w:hAnsi="Times New Roman" w:cs="Times New Roman"/>
+          <w:sz w:val="24"/>
+          <w:szCs w:val="24"/>
+          <w:lang w:val="fr-FR"/>
+        </w:rPr>
+        <w:t xml:space="preserve"> pour la </w:t>
+      </w:r>
+      <w:proofErr w:type="spellStart"/>
+      <w:r>
+        <w:rPr>
+          <w:rFonts w:ascii="Times New Roman" w:hAnsi="Times New Roman" w:cs="Times New Roman"/>
+          <w:sz w:val="24"/>
+          <w:szCs w:val="24"/>
+          <w:lang w:val="fr-FR"/>
+        </w:rPr>
+        <w:t>preser</w:t>
+      </w:r>
+      <w:r>
+        <w:rPr>
+          <w:rFonts w:ascii="Times New Roman" w:hAnsi="Times New Roman" w:cs="Times New Roman"/>
+          <w:sz w:val="24"/>
+          <w:szCs w:val="24"/>
+          <w:lang w:val="fr-FR"/>
+        </w:rPr>
+        <w:t>vation</w:t>
+      </w:r>
+      <w:proofErr w:type="spellEnd"/>
+      <w:r>
+        <w:rPr>
+          <w:rFonts w:ascii="Times New Roman" w:hAnsi="Times New Roman" w:cs="Times New Roman"/>
+          <w:sz w:val="24"/>
+          <w:szCs w:val="24"/>
+          <w:lang w:val="fr-FR"/>
+        </w:rPr>
+        <w:t xml:space="preserve"> de ses </w:t>
+      </w:r>
+      <w:proofErr w:type="spellStart"/>
+      <w:r>
+        <w:rPr>
+          <w:rFonts w:ascii="Times New Roman" w:hAnsi="Times New Roman" w:cs="Times New Roman"/>
+          <w:sz w:val="24"/>
+          <w:szCs w:val="24"/>
+          <w:lang w:val="fr-FR"/>
+        </w:rPr>
+        <w:t>subgectz</w:t>
+      </w:r>
+      <w:proofErr w:type="spellEnd"/>
+      <w:r>
+        <w:rPr>
+          <w:rFonts w:ascii="Times New Roman" w:hAnsi="Times New Roman" w:cs="Times New Roman"/>
+          <w:sz w:val="24"/>
+          <w:szCs w:val="24"/>
+          <w:lang w:val="fr-FR"/>
+        </w:rPr>
+        <w:t xml:space="preserve"> d’</w:t>
+      </w:r>
+      <w:proofErr w:type="spellStart"/>
+      <w:r>
+        <w:rPr>
+          <w:rFonts w:ascii="Times New Roman" w:hAnsi="Times New Roman" w:cs="Times New Roman"/>
+          <w:sz w:val="24"/>
+          <w:szCs w:val="24"/>
+          <w:lang w:val="fr-FR"/>
+        </w:rPr>
+        <w:t>embas</w:t>
+      </w:r>
+      <w:proofErr w:type="spellEnd"/>
+      <w:r>
+        <w:rPr>
+          <w:rFonts w:ascii="Times New Roman" w:hAnsi="Times New Roman" w:cs="Times New Roman"/>
+          <w:sz w:val="24"/>
+          <w:szCs w:val="24"/>
+          <w:lang w:val="fr-FR"/>
+        </w:rPr>
+        <w:t xml:space="preserve">, et aussi vous donner </w:t>
+      </w:r>
+      <w:proofErr w:type="spellStart"/>
+      <w:r>
+        <w:rPr>
+          <w:rFonts w:ascii="Times New Roman" w:hAnsi="Times New Roman" w:cs="Times New Roman"/>
+          <w:sz w:val="24"/>
+          <w:szCs w:val="24"/>
+          <w:lang w:val="fr-FR"/>
+        </w:rPr>
+        <w:t>responce</w:t>
+      </w:r>
+      <w:proofErr w:type="spellEnd"/>
+      <w:r>
+        <w:rPr>
+          <w:rFonts w:ascii="Times New Roman" w:hAnsi="Times New Roman" w:cs="Times New Roman"/>
+          <w:sz w:val="24"/>
+          <w:szCs w:val="24"/>
+          <w:lang w:val="fr-FR"/>
+        </w:rPr>
+        <w:t xml:space="preserve"> à ce que par </w:t>
+      </w:r>
+      <w:proofErr w:type="spellStart"/>
+      <w:r>
+        <w:rPr>
+          <w:rFonts w:ascii="Times New Roman" w:hAnsi="Times New Roman" w:cs="Times New Roman"/>
+          <w:sz w:val="24"/>
+          <w:szCs w:val="24"/>
+          <w:lang w:val="fr-FR"/>
+        </w:rPr>
+        <w:t>voz</w:t>
+      </w:r>
+      <w:proofErr w:type="spellEnd"/>
+      <w:r>
+        <w:rPr>
+          <w:rFonts w:ascii="Times New Roman" w:hAnsi="Times New Roman" w:cs="Times New Roman"/>
+          <w:sz w:val="24"/>
+          <w:szCs w:val="24"/>
+          <w:lang w:val="fr-FR"/>
+        </w:rPr>
+        <w:t xml:space="preserve"> lettres du 16</w:t>
+      </w:r>
+      <w:r>
+        <w:rPr>
+          <w:rFonts w:ascii="Times New Roman" w:hAnsi="Times New Roman" w:cs="Times New Roman"/>
+          <w:sz w:val="24"/>
+          <w:szCs w:val="24"/>
+          <w:vertAlign w:val="superscript"/>
+          <w:lang w:val="fr-FR"/>
+        </w:rPr>
+        <w:t>e</w:t>
+      </w:r>
+      <w:r>
+        <w:rPr>
+          <w:rFonts w:ascii="Times New Roman" w:hAnsi="Times New Roman" w:cs="Times New Roman"/>
+          <w:sz w:val="24"/>
+          <w:szCs w:val="24"/>
+          <w:lang w:val="fr-FR"/>
+        </w:rPr>
+        <w:t xml:space="preserve"> de </w:t>
+      </w:r>
+      <w:proofErr w:type="spellStart"/>
+      <w:r>
+        <w:rPr>
+          <w:rFonts w:ascii="Times New Roman" w:hAnsi="Times New Roman" w:cs="Times New Roman"/>
+          <w:sz w:val="24"/>
+          <w:szCs w:val="24"/>
+          <w:lang w:val="fr-FR"/>
+        </w:rPr>
+        <w:t>jullet</w:t>
+      </w:r>
+      <w:proofErr w:type="spellEnd"/>
+      <w:r>
+        <w:rPr>
+          <w:rFonts w:ascii="Times New Roman" w:hAnsi="Times New Roman" w:cs="Times New Roman"/>
+          <w:sz w:val="24"/>
+          <w:szCs w:val="24"/>
+          <w:lang w:val="fr-FR"/>
+        </w:rPr>
+        <w:t xml:space="preserve"> avez </w:t>
+      </w:r>
+      <w:proofErr w:type="spellStart"/>
+      <w:r>
+        <w:rPr>
+          <w:rFonts w:ascii="Times New Roman" w:hAnsi="Times New Roman" w:cs="Times New Roman"/>
+          <w:sz w:val="24"/>
+          <w:szCs w:val="24"/>
+          <w:lang w:val="fr-FR"/>
+        </w:rPr>
+        <w:t>escript</w:t>
+      </w:r>
+      <w:proofErr w:type="spellEnd"/>
+      <w:r>
+        <w:rPr>
+          <w:rFonts w:ascii="Times New Roman" w:hAnsi="Times New Roman" w:cs="Times New Roman"/>
+          <w:sz w:val="24"/>
+          <w:szCs w:val="24"/>
+          <w:lang w:val="fr-FR"/>
+        </w:rPr>
+        <w:t xml:space="preserve"> de </w:t>
+      </w:r>
+      <w:proofErr w:type="spellStart"/>
+      <w:r>
+        <w:rPr>
+          <w:rFonts w:ascii="Times New Roman" w:hAnsi="Times New Roman" w:cs="Times New Roman"/>
+          <w:sz w:val="24"/>
+          <w:szCs w:val="24"/>
+          <w:lang w:val="fr-FR"/>
+        </w:rPr>
+        <w:t>vostre</w:t>
+      </w:r>
+      <w:proofErr w:type="spellEnd"/>
+      <w:r>
+        <w:rPr>
+          <w:rFonts w:ascii="Times New Roman" w:hAnsi="Times New Roman" w:cs="Times New Roman"/>
+          <w:sz w:val="24"/>
+          <w:szCs w:val="24"/>
+          <w:lang w:val="fr-FR"/>
+        </w:rPr>
+        <w:t xml:space="preserve"> </w:t>
+      </w:r>
+      <w:proofErr w:type="spellStart"/>
+      <w:r>
+        <w:rPr>
+          <w:rFonts w:ascii="Times New Roman" w:hAnsi="Times New Roman" w:cs="Times New Roman"/>
+          <w:sz w:val="24"/>
+          <w:szCs w:val="24"/>
+          <w:lang w:val="fr-FR"/>
+        </w:rPr>
+        <w:t>d</w:t>
+      </w:r>
+      <w:r>
+        <w:rPr>
+          <w:rFonts w:ascii="Times New Roman" w:hAnsi="Times New Roman" w:cs="Times New Roman"/>
+          <w:sz w:val="24"/>
+          <w:szCs w:val="24"/>
+          <w:lang w:val="fr-FR"/>
+        </w:rPr>
+        <w:t>e</w:t>
+      </w:r>
+      <w:r>
+        <w:rPr>
+          <w:rFonts w:ascii="Times New Roman" w:hAnsi="Times New Roman" w:cs="Times New Roman"/>
+          <w:sz w:val="24"/>
+          <w:szCs w:val="24"/>
+          <w:lang w:val="fr-FR"/>
+        </w:rPr>
+        <w:t>sir</w:t>
+      </w:r>
+      <w:proofErr w:type="spellEnd"/>
+      <w:r>
+        <w:rPr>
+          <w:rFonts w:ascii="Times New Roman" w:hAnsi="Times New Roman" w:cs="Times New Roman"/>
+          <w:sz w:val="24"/>
+          <w:szCs w:val="24"/>
+          <w:lang w:val="fr-FR"/>
+        </w:rPr>
+        <w:t xml:space="preserve"> et affection et bon vouloir que aviez au secours de l’empereur en </w:t>
+      </w:r>
       <w:commentRangeStart w:id="24"/>
       <w:proofErr w:type="spellStart"/>
       <w:r>
@@ -8842,403 +9244,15 @@
           <w:szCs w:val="24"/>
           <w:lang w:val="fr-FR"/>
         </w:rPr>
-        <w:t>ceulx</w:t>
-      </w:r>
-      <w:proofErr w:type="spellEnd"/>
-      <w:r>
-        <w:rPr>
-          <w:rFonts w:ascii="Times New Roman" w:hAnsi="Times New Roman" w:cs="Times New Roman"/>
-          <w:sz w:val="24"/>
-          <w:szCs w:val="24"/>
-          <w:lang w:val="fr-FR"/>
-        </w:rPr>
-        <w:t xml:space="preserve"> d’Utrecht</w:t>
+        <w:t>Ytalye</w:t>
       </w:r>
       <w:commentRangeEnd w:id="24"/>
+      <w:proofErr w:type="spellEnd"/>
       <w:r>
         <w:rPr>
           <w:rStyle w:val="Kommentarzeichen"/>
         </w:rPr>
         <w:commentReference w:id="24"/>
-      </w:r>
-      <w:r>
-        <w:rPr>
-          <w:rFonts w:ascii="Times New Roman" w:hAnsi="Times New Roman" w:cs="Times New Roman"/>
-          <w:sz w:val="24"/>
-          <w:szCs w:val="24"/>
-          <w:lang w:val="fr-FR"/>
-        </w:rPr>
-        <w:t xml:space="preserve"> et comme </w:t>
-      </w:r>
-      <w:proofErr w:type="spellStart"/>
-      <w:r>
-        <w:rPr>
-          <w:rFonts w:ascii="Times New Roman" w:hAnsi="Times New Roman" w:cs="Times New Roman"/>
-          <w:sz w:val="24"/>
-          <w:szCs w:val="24"/>
-          <w:lang w:val="fr-FR"/>
-        </w:rPr>
-        <w:t>ilz</w:t>
-      </w:r>
-      <w:proofErr w:type="spellEnd"/>
-      <w:r>
-        <w:rPr>
-          <w:rFonts w:ascii="Times New Roman" w:hAnsi="Times New Roman" w:cs="Times New Roman"/>
-          <w:sz w:val="24"/>
-          <w:szCs w:val="24"/>
-          <w:lang w:val="fr-FR"/>
-        </w:rPr>
-        <w:t xml:space="preserve"> ont fait </w:t>
-      </w:r>
-      <w:proofErr w:type="spellStart"/>
-      <w:r>
-        <w:rPr>
-          <w:rFonts w:ascii="Times New Roman" w:hAnsi="Times New Roman" w:cs="Times New Roman"/>
-          <w:sz w:val="24"/>
-          <w:szCs w:val="24"/>
-          <w:lang w:val="fr-FR"/>
-        </w:rPr>
-        <w:t>romptu</w:t>
-      </w:r>
-      <w:proofErr w:type="spellEnd"/>
-      <w:r>
-        <w:rPr>
-          <w:rFonts w:ascii="Times New Roman" w:hAnsi="Times New Roman" w:cs="Times New Roman"/>
-          <w:sz w:val="24"/>
-          <w:szCs w:val="24"/>
-          <w:lang w:val="fr-FR"/>
-        </w:rPr>
-        <w:t xml:space="preserve"> d’une </w:t>
-      </w:r>
-      <w:proofErr w:type="spellStart"/>
-      <w:r>
-        <w:rPr>
-          <w:rFonts w:ascii="Times New Roman" w:hAnsi="Times New Roman" w:cs="Times New Roman"/>
-          <w:sz w:val="24"/>
-          <w:szCs w:val="24"/>
-          <w:lang w:val="fr-FR"/>
-        </w:rPr>
-        <w:t>dile</w:t>
-      </w:r>
-      <w:r>
-        <w:rPr>
-          <w:rFonts w:ascii="Times New Roman" w:hAnsi="Times New Roman" w:cs="Times New Roman"/>
-          <w:sz w:val="24"/>
-          <w:szCs w:val="24"/>
-          <w:vertAlign w:val="superscript"/>
-          <w:lang w:val="fr-FR"/>
-        </w:rPr>
-        <w:t>p</w:t>
-      </w:r>
-      <w:proofErr w:type="spellEnd"/>
-      <w:r>
-        <w:rPr>
-          <w:rFonts w:ascii="Times New Roman" w:hAnsi="Times New Roman" w:cs="Times New Roman"/>
-          <w:sz w:val="24"/>
-          <w:szCs w:val="24"/>
-          <w:lang w:val="fr-FR"/>
-        </w:rPr>
-        <w:t xml:space="preserve">) que l’empereur avoie ordonné </w:t>
-      </w:r>
-      <w:proofErr w:type="spellStart"/>
-      <w:r>
-        <w:rPr>
-          <w:rFonts w:ascii="Times New Roman" w:hAnsi="Times New Roman" w:cs="Times New Roman"/>
-          <w:sz w:val="24"/>
-          <w:szCs w:val="24"/>
-          <w:lang w:val="fr-FR"/>
-        </w:rPr>
-        <w:t>estre</w:t>
-      </w:r>
-      <w:proofErr w:type="spellEnd"/>
-      <w:r>
-        <w:rPr>
-          <w:rFonts w:ascii="Times New Roman" w:hAnsi="Times New Roman" w:cs="Times New Roman"/>
-          <w:sz w:val="24"/>
-          <w:szCs w:val="24"/>
-          <w:lang w:val="fr-FR"/>
-        </w:rPr>
-        <w:t xml:space="preserve"> </w:t>
-      </w:r>
-      <w:r>
-        <w:rPr>
-          <w:rFonts w:ascii="Times New Roman" w:hAnsi="Times New Roman" w:cs="Times New Roman"/>
-          <w:sz w:val="24"/>
-          <w:szCs w:val="24"/>
-          <w:lang w:val="fr-FR"/>
-        </w:rPr>
-        <w:t xml:space="preserve">fait en </w:t>
-      </w:r>
-      <w:commentRangeStart w:id="25"/>
-      <w:r>
-        <w:rPr>
-          <w:rFonts w:ascii="Times New Roman" w:hAnsi="Times New Roman" w:cs="Times New Roman"/>
-          <w:sz w:val="24"/>
-          <w:szCs w:val="24"/>
-          <w:lang w:val="fr-FR"/>
-        </w:rPr>
-        <w:t>Hollande</w:t>
-      </w:r>
-      <w:commentRangeEnd w:id="25"/>
-      <w:r>
-        <w:rPr>
-          <w:rStyle w:val="Kommentarzeichen"/>
-        </w:rPr>
-        <w:commentReference w:id="25"/>
-      </w:r>
-      <w:r>
-        <w:rPr>
-          <w:rFonts w:ascii="Times New Roman" w:hAnsi="Times New Roman" w:cs="Times New Roman"/>
-          <w:sz w:val="24"/>
-          <w:szCs w:val="24"/>
-          <w:lang w:val="fr-FR"/>
-        </w:rPr>
-        <w:t xml:space="preserve"> pour la </w:t>
-      </w:r>
-      <w:proofErr w:type="spellStart"/>
-      <w:r>
-        <w:rPr>
-          <w:rFonts w:ascii="Times New Roman" w:hAnsi="Times New Roman" w:cs="Times New Roman"/>
-          <w:sz w:val="24"/>
-          <w:szCs w:val="24"/>
-          <w:lang w:val="fr-FR"/>
-        </w:rPr>
-        <w:t>preser</w:t>
-      </w:r>
-      <w:r>
-        <w:rPr>
-          <w:rFonts w:ascii="Times New Roman" w:hAnsi="Times New Roman" w:cs="Times New Roman"/>
-          <w:sz w:val="24"/>
-          <w:szCs w:val="24"/>
-          <w:lang w:val="fr-FR"/>
-        </w:rPr>
-        <w:t>vation</w:t>
-      </w:r>
-      <w:proofErr w:type="spellEnd"/>
-      <w:r>
-        <w:rPr>
-          <w:rFonts w:ascii="Times New Roman" w:hAnsi="Times New Roman" w:cs="Times New Roman"/>
-          <w:sz w:val="24"/>
-          <w:szCs w:val="24"/>
-          <w:lang w:val="fr-FR"/>
-        </w:rPr>
-        <w:t xml:space="preserve"> de ses </w:t>
-      </w:r>
-      <w:proofErr w:type="spellStart"/>
-      <w:r>
-        <w:rPr>
-          <w:rFonts w:ascii="Times New Roman" w:hAnsi="Times New Roman" w:cs="Times New Roman"/>
-          <w:sz w:val="24"/>
-          <w:szCs w:val="24"/>
-          <w:lang w:val="fr-FR"/>
-        </w:rPr>
-        <w:t>subgectz</w:t>
-      </w:r>
-      <w:proofErr w:type="spellEnd"/>
-      <w:r>
-        <w:rPr>
-          <w:rFonts w:ascii="Times New Roman" w:hAnsi="Times New Roman" w:cs="Times New Roman"/>
-          <w:sz w:val="24"/>
-          <w:szCs w:val="24"/>
-          <w:lang w:val="fr-FR"/>
-        </w:rPr>
-        <w:t xml:space="preserve"> d’</w:t>
-      </w:r>
-      <w:proofErr w:type="spellStart"/>
-      <w:r>
-        <w:rPr>
-          <w:rFonts w:ascii="Times New Roman" w:hAnsi="Times New Roman" w:cs="Times New Roman"/>
-          <w:sz w:val="24"/>
-          <w:szCs w:val="24"/>
-          <w:lang w:val="fr-FR"/>
-        </w:rPr>
-        <w:t>embas</w:t>
-      </w:r>
-      <w:proofErr w:type="spellEnd"/>
-      <w:r>
-        <w:rPr>
-          <w:rFonts w:ascii="Times New Roman" w:hAnsi="Times New Roman" w:cs="Times New Roman"/>
-          <w:sz w:val="24"/>
-          <w:szCs w:val="24"/>
-          <w:lang w:val="fr-FR"/>
-        </w:rPr>
-        <w:t xml:space="preserve">, et aussi vous donner </w:t>
-      </w:r>
-      <w:proofErr w:type="spellStart"/>
-      <w:r>
-        <w:rPr>
-          <w:rFonts w:ascii="Times New Roman" w:hAnsi="Times New Roman" w:cs="Times New Roman"/>
-          <w:sz w:val="24"/>
-          <w:szCs w:val="24"/>
-          <w:lang w:val="fr-FR"/>
-        </w:rPr>
-        <w:t>responce</w:t>
-      </w:r>
-      <w:proofErr w:type="spellEnd"/>
-      <w:r>
-        <w:rPr>
-          <w:rFonts w:ascii="Times New Roman" w:hAnsi="Times New Roman" w:cs="Times New Roman"/>
-          <w:sz w:val="24"/>
-          <w:szCs w:val="24"/>
-          <w:lang w:val="fr-FR"/>
-        </w:rPr>
-        <w:t xml:space="preserve"> à ce que par </w:t>
-      </w:r>
-      <w:proofErr w:type="spellStart"/>
-      <w:r>
-        <w:rPr>
-          <w:rFonts w:ascii="Times New Roman" w:hAnsi="Times New Roman" w:cs="Times New Roman"/>
-          <w:sz w:val="24"/>
-          <w:szCs w:val="24"/>
-          <w:lang w:val="fr-FR"/>
-        </w:rPr>
-        <w:t>voz</w:t>
-      </w:r>
-      <w:proofErr w:type="spellEnd"/>
-      <w:r>
-        <w:rPr>
-          <w:rFonts w:ascii="Times New Roman" w:hAnsi="Times New Roman" w:cs="Times New Roman"/>
-          <w:sz w:val="24"/>
-          <w:szCs w:val="24"/>
-          <w:lang w:val="fr-FR"/>
-        </w:rPr>
-        <w:t xml:space="preserve"> lettres du 16</w:t>
-      </w:r>
-      <w:r>
-        <w:rPr>
-          <w:rFonts w:ascii="Times New Roman" w:hAnsi="Times New Roman" w:cs="Times New Roman"/>
-          <w:sz w:val="24"/>
-          <w:szCs w:val="24"/>
-          <w:vertAlign w:val="superscript"/>
-          <w:lang w:val="fr-FR"/>
-        </w:rPr>
-        <w:t>e</w:t>
-      </w:r>
-      <w:r>
-        <w:rPr>
-          <w:rFonts w:ascii="Times New Roman" w:hAnsi="Times New Roman" w:cs="Times New Roman"/>
-          <w:sz w:val="24"/>
-          <w:szCs w:val="24"/>
-          <w:lang w:val="fr-FR"/>
-        </w:rPr>
-        <w:t xml:space="preserve"> de </w:t>
-      </w:r>
-      <w:proofErr w:type="spellStart"/>
-      <w:r>
-        <w:rPr>
-          <w:rFonts w:ascii="Times New Roman" w:hAnsi="Times New Roman" w:cs="Times New Roman"/>
-          <w:sz w:val="24"/>
-          <w:szCs w:val="24"/>
-          <w:lang w:val="fr-FR"/>
-        </w:rPr>
-        <w:t>jullet</w:t>
-      </w:r>
-      <w:proofErr w:type="spellEnd"/>
-      <w:r>
-        <w:rPr>
-          <w:rFonts w:ascii="Times New Roman" w:hAnsi="Times New Roman" w:cs="Times New Roman"/>
-          <w:sz w:val="24"/>
-          <w:szCs w:val="24"/>
-          <w:lang w:val="fr-FR"/>
-        </w:rPr>
-        <w:t xml:space="preserve"> avez </w:t>
-      </w:r>
-      <w:proofErr w:type="spellStart"/>
-      <w:r>
-        <w:rPr>
-          <w:rFonts w:ascii="Times New Roman" w:hAnsi="Times New Roman" w:cs="Times New Roman"/>
-          <w:sz w:val="24"/>
-          <w:szCs w:val="24"/>
-          <w:lang w:val="fr-FR"/>
-        </w:rPr>
-        <w:t>escript</w:t>
-      </w:r>
-      <w:proofErr w:type="spellEnd"/>
-      <w:r>
-        <w:rPr>
-          <w:rFonts w:ascii="Times New Roman" w:hAnsi="Times New Roman" w:cs="Times New Roman"/>
-          <w:sz w:val="24"/>
-          <w:szCs w:val="24"/>
-          <w:lang w:val="fr-FR"/>
-        </w:rPr>
-        <w:t xml:space="preserve"> de </w:t>
-      </w:r>
-      <w:proofErr w:type="spellStart"/>
-      <w:r>
-        <w:rPr>
-          <w:rFonts w:ascii="Times New Roman" w:hAnsi="Times New Roman" w:cs="Times New Roman"/>
-          <w:sz w:val="24"/>
-          <w:szCs w:val="24"/>
-          <w:lang w:val="fr-FR"/>
-        </w:rPr>
-        <w:t>vostre</w:t>
-      </w:r>
-      <w:proofErr w:type="spellEnd"/>
-      <w:r>
-        <w:rPr>
-          <w:rFonts w:ascii="Times New Roman" w:hAnsi="Times New Roman" w:cs="Times New Roman"/>
-          <w:sz w:val="24"/>
-          <w:szCs w:val="24"/>
-          <w:lang w:val="fr-FR"/>
-        </w:rPr>
-        <w:t xml:space="preserve"> </w:t>
-      </w:r>
-      <w:proofErr w:type="spellStart"/>
-      <w:r>
-        <w:rPr>
-          <w:rFonts w:ascii="Times New Roman" w:hAnsi="Times New Roman" w:cs="Times New Roman"/>
-          <w:sz w:val="24"/>
-          <w:szCs w:val="24"/>
-          <w:lang w:val="fr-FR"/>
-        </w:rPr>
-        <w:t>d</w:t>
-      </w:r>
-      <w:r>
-        <w:rPr>
-          <w:rFonts w:ascii="Times New Roman" w:hAnsi="Times New Roman" w:cs="Times New Roman"/>
-          <w:sz w:val="24"/>
-          <w:szCs w:val="24"/>
-          <w:lang w:val="fr-FR"/>
-        </w:rPr>
-        <w:t>e</w:t>
-      </w:r>
-      <w:r>
-        <w:rPr>
-          <w:rFonts w:ascii="Times New Roman" w:hAnsi="Times New Roman" w:cs="Times New Roman"/>
-          <w:sz w:val="24"/>
-          <w:szCs w:val="24"/>
-          <w:lang w:val="fr-FR"/>
-        </w:rPr>
-        <w:t>sir</w:t>
-      </w:r>
-      <w:proofErr w:type="spellEnd"/>
-      <w:r>
-        <w:rPr>
-          <w:rFonts w:ascii="Times New Roman" w:hAnsi="Times New Roman" w:cs="Times New Roman"/>
-          <w:sz w:val="24"/>
-          <w:szCs w:val="24"/>
-          <w:lang w:val="fr-FR"/>
-        </w:rPr>
-        <w:t xml:space="preserve"> et affection et bon vouloir que aviez au secours de l’empereur en </w:t>
-      </w:r>
-      <w:commentRangeStart w:id="26"/>
-      <w:proofErr w:type="spellStart"/>
-      <w:r>
-        <w:rPr>
-          <w:rFonts w:ascii="Times New Roman" w:hAnsi="Times New Roman" w:cs="Times New Roman"/>
-          <w:sz w:val="24"/>
-          <w:szCs w:val="24"/>
-          <w:lang w:val="fr-FR"/>
-        </w:rPr>
-        <w:t>Ytalye</w:t>
-      </w:r>
-      <w:commentRangeEnd w:id="26"/>
-      <w:proofErr w:type="spellEnd"/>
-      <w:r>
-        <w:rPr>
-          <w:rStyle w:val="Kommentarzeichen"/>
-        </w:rPr>
-        <w:commentReference w:id="26"/>
       </w:r>
       <w:r>
         <w:rPr>
@@ -9968,374 +9982,148 @@
     </w:p>
     <w:p>
       <w:pPr>
-        <w:spacing w:after="0" w:line="240" w:lineRule="auto"/>
-        <w:jc w:val="both"/>
-        <w:rPr>
-          <w:rFonts w:ascii="Times New Roman" w:hAnsi="Times New Roman" w:cs="Times New Roman"/>
-          <w:i/>
-          <w:szCs w:val="24"/>
-        </w:rPr>
+        <w:pStyle w:val="Kommentar"/>
       </w:pPr>
       <w:r>
-        <w:rPr>
-          <w:rFonts w:ascii="Times New Roman" w:hAnsi="Times New Roman" w:cs="Times New Roman"/>
-          <w:i/>
-          <w:szCs w:val="24"/>
-        </w:rPr>
         <w:t>2]</w:t>
       </w:r>
       <w:r>
-        <w:rPr>
-          <w:rFonts w:ascii="Times New Roman" w:hAnsi="Times New Roman" w:cs="Times New Roman"/>
-          <w:i/>
-          <w:szCs w:val="24"/>
-        </w:rPr>
         <w:t xml:space="preserve"> </w:t>
       </w:r>
       <w:r>
-        <w:rPr>
-          <w:rFonts w:ascii="Times New Roman" w:hAnsi="Times New Roman" w:cs="Times New Roman"/>
-          <w:i/>
-          <w:szCs w:val="24"/>
-        </w:rPr>
         <w:t xml:space="preserve">Die Übergabe des Kastells von Mailand an Bourbon war bereits am 24. Juli erfolgt. Die Vertragsbedingungen finden sich bei </w:t>
       </w:r>
       <w:proofErr w:type="spellStart"/>
       <w:r>
-        <w:rPr>
-          <w:rFonts w:ascii="Times New Roman" w:hAnsi="Times New Roman" w:cs="Times New Roman"/>
-          <w:i/>
-          <w:szCs w:val="24"/>
-        </w:rPr>
         <w:t>Gayangos</w:t>
       </w:r>
       <w:proofErr w:type="spellEnd"/>
       <w:r>
-        <w:rPr>
-          <w:rFonts w:ascii="Times New Roman" w:hAnsi="Times New Roman" w:cs="Times New Roman"/>
-          <w:i/>
-          <w:szCs w:val="24"/>
-        </w:rPr>
         <w:t xml:space="preserve"> 3</w:t>
       </w:r>
       <w:r>
         <w:rPr>
-          <w:rFonts w:ascii="Times New Roman" w:hAnsi="Times New Roman" w:cs="Times New Roman"/>
-          <w:i/>
-          <w:szCs w:val="24"/>
           <w:vertAlign w:val="superscript"/>
         </w:rPr>
         <w:t>1</w:t>
       </w:r>
       <w:r>
-        <w:rPr>
-          <w:rFonts w:ascii="Times New Roman" w:hAnsi="Times New Roman" w:cs="Times New Roman"/>
-          <w:i/>
-          <w:szCs w:val="24"/>
-        </w:rPr>
         <w:t>,</w:t>
       </w:r>
       <w:r>
-        <w:rPr>
-          <w:rFonts w:ascii="Times New Roman" w:hAnsi="Times New Roman" w:cs="Times New Roman"/>
-          <w:i/>
-          <w:szCs w:val="24"/>
-        </w:rPr>
-        <w:t xml:space="preserve"> S. 806 f. Um den 10. August herum kam die Nachricht von d</w:t>
-      </w:r>
-      <w:r>
-        <w:rPr>
-          <w:rFonts w:ascii="Times New Roman" w:hAnsi="Times New Roman" w:cs="Times New Roman"/>
-          <w:i/>
-          <w:szCs w:val="24"/>
-        </w:rPr>
+        <w:t xml:space="preserve"> S. 806 f. Um den 10. August herum kam </w:t>
+      </w:r>
+      <w:r>
+        <w:lastRenderedPageBreak/>
+        <w:t>die Nachricht von d</w:t>
+      </w:r>
+      <w:r>
         <w:t>er Einnahme der Burg Mai</w:t>
       </w:r>
       <w:r>
-        <w:rPr>
-          <w:rFonts w:ascii="Times New Roman" w:hAnsi="Times New Roman" w:cs="Times New Roman"/>
-          <w:i/>
-          <w:szCs w:val="24"/>
-        </w:rPr>
         <w:t xml:space="preserve">lands durch einen Kurier Bourbons nach Granada. </w:t>
       </w:r>
       <w:r>
-        <w:rPr>
-          <w:rFonts w:ascii="Times New Roman" w:hAnsi="Times New Roman" w:cs="Times New Roman"/>
-          <w:i/>
-          <w:szCs w:val="24"/>
-        </w:rPr>
         <w:t xml:space="preserve">Villa, S. 331. </w:t>
       </w:r>
     </w:p>
     <w:p>
       <w:pPr>
-        <w:spacing w:after="0" w:line="240" w:lineRule="auto"/>
-        <w:jc w:val="both"/>
-        <w:rPr>
-          <w:rFonts w:ascii="Times New Roman" w:hAnsi="Times New Roman" w:cs="Times New Roman"/>
-          <w:i/>
-          <w:szCs w:val="24"/>
-        </w:rPr>
+        <w:pStyle w:val="Kommentar"/>
       </w:pPr>
       <w:r>
-        <w:rPr>
-          <w:rFonts w:ascii="Times New Roman" w:hAnsi="Times New Roman" w:cs="Times New Roman"/>
-          <w:i/>
-          <w:szCs w:val="24"/>
-        </w:rPr>
-        <w:lastRenderedPageBreak/>
         <w:t xml:space="preserve">5] </w:t>
       </w:r>
       <w:r>
-        <w:rPr>
-          <w:rFonts w:ascii="Times New Roman" w:hAnsi="Times New Roman" w:cs="Times New Roman"/>
-          <w:szCs w:val="24"/>
-        </w:rPr>
         <w:t>k</w:t>
       </w:r>
       <w:r>
-        <w:rPr>
-          <w:rFonts w:ascii="Times New Roman" w:hAnsi="Times New Roman" w:cs="Times New Roman"/>
-          <w:szCs w:val="24"/>
-        </w:rPr>
         <w:t>)</w:t>
       </w:r>
       <w:r>
-        <w:rPr>
-          <w:rFonts w:ascii="Times New Roman" w:hAnsi="Times New Roman" w:cs="Times New Roman"/>
-          <w:szCs w:val="24"/>
-        </w:rPr>
         <w:t xml:space="preserve"> </w:t>
       </w:r>
       <w:r>
-        <w:rPr>
-          <w:rFonts w:ascii="Times New Roman" w:hAnsi="Times New Roman" w:cs="Times New Roman"/>
-          <w:i/>
-          <w:szCs w:val="24"/>
-        </w:rPr>
-        <w:t>Lesung unsicher.</w:t>
-      </w:r>
-      <w:r>
-        <w:rPr>
-          <w:rFonts w:ascii="Times New Roman" w:hAnsi="Times New Roman" w:cs="Times New Roman"/>
-          <w:szCs w:val="24"/>
-        </w:rPr>
-        <w:t xml:space="preserve"> </w:t>
-      </w:r>
-      <w:r>
-        <w:rPr>
-          <w:rFonts w:ascii="Times New Roman" w:hAnsi="Times New Roman" w:cs="Times New Roman"/>
-          <w:szCs w:val="24"/>
-        </w:rPr>
+        <w:t xml:space="preserve">Lesung unsicher. </w:t>
+      </w:r>
+      <w:r>
         <w:t xml:space="preserve">- </w:t>
       </w:r>
       <w:r>
-        <w:rPr>
-          <w:rFonts w:ascii="Times New Roman" w:hAnsi="Times New Roman" w:cs="Times New Roman"/>
-          <w:szCs w:val="24"/>
-        </w:rPr>
         <w:t>l</w:t>
       </w:r>
       <w:r>
-        <w:rPr>
-          <w:rFonts w:ascii="Times New Roman" w:hAnsi="Times New Roman" w:cs="Times New Roman"/>
-          <w:szCs w:val="24"/>
-        </w:rPr>
-        <w:t xml:space="preserve">) </w:t>
-      </w:r>
-      <w:r>
-        <w:rPr>
-          <w:rFonts w:ascii="Times New Roman" w:hAnsi="Times New Roman" w:cs="Times New Roman"/>
-          <w:i/>
-          <w:szCs w:val="24"/>
-        </w:rPr>
-        <w:t>folgt unleserliches Wort.</w:t>
-      </w:r>
-      <w:r>
-        <w:rPr>
-          <w:rFonts w:ascii="Times New Roman" w:hAnsi="Times New Roman" w:cs="Times New Roman"/>
-          <w:szCs w:val="24"/>
-        </w:rPr>
-        <w:t xml:space="preserve"> </w:t>
-      </w:r>
-      <w:r>
-        <w:rPr>
-          <w:rFonts w:ascii="Times New Roman" w:hAnsi="Times New Roman" w:cs="Times New Roman"/>
-          <w:szCs w:val="24"/>
-        </w:rPr>
+        <w:t xml:space="preserve">) folgt unleserliches Wort. </w:t>
+      </w:r>
+      <w:r>
         <w:t xml:space="preserve">- </w:t>
       </w:r>
       <w:r>
-        <w:rPr>
-          <w:rFonts w:ascii="Times New Roman" w:hAnsi="Times New Roman" w:cs="Times New Roman"/>
-          <w:szCs w:val="24"/>
-        </w:rPr>
         <w:t>m</w:t>
       </w:r>
       <w:r>
-        <w:rPr>
-          <w:rFonts w:ascii="Times New Roman" w:hAnsi="Times New Roman" w:cs="Times New Roman"/>
-          <w:szCs w:val="24"/>
-        </w:rPr>
-        <w:t xml:space="preserve">) </w:t>
-      </w:r>
-      <w:r>
-        <w:rPr>
-          <w:rFonts w:ascii="Times New Roman" w:hAnsi="Times New Roman" w:cs="Times New Roman"/>
-          <w:i/>
-          <w:szCs w:val="24"/>
-        </w:rPr>
-        <w:t>Lücke.</w:t>
-      </w:r>
-      <w:r>
-        <w:rPr>
-          <w:rFonts w:ascii="Times New Roman" w:hAnsi="Times New Roman" w:cs="Times New Roman"/>
-          <w:szCs w:val="24"/>
-        </w:rPr>
-        <w:t xml:space="preserve"> </w:t>
-      </w:r>
-      <w:r>
-        <w:rPr>
-          <w:rFonts w:ascii="Times New Roman" w:hAnsi="Times New Roman" w:cs="Times New Roman"/>
-          <w:szCs w:val="24"/>
-        </w:rPr>
+        <w:t xml:space="preserve">) Lücke. </w:t>
+      </w:r>
+      <w:r>
         <w:t xml:space="preserve">- </w:t>
       </w:r>
       <w:r>
-        <w:rPr>
-          <w:rFonts w:ascii="Times New Roman" w:hAnsi="Times New Roman" w:cs="Times New Roman"/>
-          <w:szCs w:val="24"/>
-        </w:rPr>
-        <w:t xml:space="preserve">n) </w:t>
-      </w:r>
-      <w:r>
-        <w:rPr>
-          <w:rFonts w:ascii="Times New Roman" w:hAnsi="Times New Roman" w:cs="Times New Roman"/>
-          <w:i/>
-          <w:szCs w:val="24"/>
-        </w:rPr>
-        <w:t>ge</w:t>
-      </w:r>
-      <w:r>
-        <w:rPr>
-          <w:rFonts w:ascii="Times New Roman" w:hAnsi="Times New Roman" w:cs="Times New Roman"/>
-          <w:i/>
-          <w:szCs w:val="24"/>
-        </w:rPr>
+        <w:t>n) ge</w:t>
+      </w:r>
+      <w:r>
         <w:t>strichen</w:t>
       </w:r>
       <w:r>
         <w:rPr>
-          <w:rFonts w:ascii="Times New Roman" w:hAnsi="Times New Roman" w:cs="Times New Roman"/>
-          <w:szCs w:val="24"/>
+          <w:i w:val="0"/>
         </w:rPr>
         <w:t xml:space="preserve"> ou </w:t>
       </w:r>
       <w:proofErr w:type="spellStart"/>
       <w:r>
         <w:rPr>
-          <w:rFonts w:ascii="Times New Roman" w:hAnsi="Times New Roman" w:cs="Times New Roman"/>
-          <w:szCs w:val="24"/>
+          <w:i w:val="0"/>
         </w:rPr>
         <w:t>ex</w:t>
       </w:r>
       <w:r>
         <w:rPr>
-          <w:rFonts w:ascii="Times New Roman" w:hAnsi="Times New Roman" w:cs="Times New Roman"/>
-          <w:szCs w:val="24"/>
+          <w:i w:val="0"/>
         </w:rPr>
         <w:t>e</w:t>
       </w:r>
       <w:r>
         <w:rPr>
-          <w:rFonts w:ascii="Times New Roman" w:hAnsi="Times New Roman" w:cs="Times New Roman"/>
-          <w:szCs w:val="24"/>
+          <w:i w:val="0"/>
         </w:rPr>
         <w:t>cutions</w:t>
       </w:r>
       <w:proofErr w:type="spellEnd"/>
       <w:r>
-        <w:rPr>
-          <w:rFonts w:ascii="Times New Roman" w:hAnsi="Times New Roman" w:cs="Times New Roman"/>
-          <w:szCs w:val="24"/>
-        </w:rPr>
         <w:t>.</w:t>
       </w:r>
       <w:r>
-        <w:rPr>
-          <w:rFonts w:ascii="Times New Roman" w:hAnsi="Times New Roman" w:cs="Times New Roman"/>
-          <w:szCs w:val="24"/>
-        </w:rPr>
         <w:t xml:space="preserve"> - </w:t>
       </w:r>
       <w:r>
-        <w:rPr>
-          <w:rFonts w:ascii="Times New Roman" w:hAnsi="Times New Roman" w:cs="Times New Roman"/>
-          <w:szCs w:val="24"/>
-        </w:rPr>
         <w:t>o</w:t>
       </w:r>
       <w:r>
-        <w:rPr>
-          <w:rFonts w:ascii="Times New Roman" w:hAnsi="Times New Roman" w:cs="Times New Roman"/>
-          <w:szCs w:val="24"/>
-        </w:rPr>
-        <w:t xml:space="preserve">) </w:t>
-      </w:r>
-      <w:r>
-        <w:rPr>
-          <w:rFonts w:ascii="Times New Roman" w:hAnsi="Times New Roman" w:cs="Times New Roman"/>
-          <w:i/>
-          <w:szCs w:val="24"/>
-        </w:rPr>
-        <w:t>folgt ein unleserliches Wort.</w:t>
-      </w:r>
-      <w:r>
-        <w:rPr>
-          <w:rFonts w:ascii="Times New Roman" w:hAnsi="Times New Roman" w:cs="Times New Roman"/>
-          <w:szCs w:val="24"/>
-        </w:rPr>
-        <w:t xml:space="preserve"> </w:t>
-      </w:r>
-      <w:r>
-        <w:rPr>
-          <w:rFonts w:ascii="Times New Roman" w:hAnsi="Times New Roman" w:cs="Times New Roman"/>
-          <w:szCs w:val="24"/>
-        </w:rPr>
+        <w:t xml:space="preserve">) folgt ein unleserliches Wort. </w:t>
+      </w:r>
+      <w:r>
         <w:t xml:space="preserve">- </w:t>
       </w:r>
       <w:r>
-        <w:rPr>
-          <w:rFonts w:ascii="Times New Roman" w:hAnsi="Times New Roman" w:cs="Times New Roman"/>
-          <w:szCs w:val="24"/>
-        </w:rPr>
         <w:t>p</w:t>
       </w:r>
       <w:r>
-        <w:rPr>
-          <w:rFonts w:ascii="Times New Roman" w:hAnsi="Times New Roman" w:cs="Times New Roman"/>
-          <w:szCs w:val="24"/>
-        </w:rPr>
-        <w:t xml:space="preserve">) </w:t>
-      </w:r>
-      <w:r>
-        <w:rPr>
-          <w:rFonts w:ascii="Times New Roman" w:hAnsi="Times New Roman" w:cs="Times New Roman"/>
-          <w:i/>
-          <w:szCs w:val="24"/>
-        </w:rPr>
-        <w:t>Lesung unsicher.</w:t>
+        <w:t>) Lesung unsicher.</w:t>
       </w:r>
     </w:p>
     <w:p>
       <w:pPr>
-        <w:spacing w:after="0" w:line="240" w:lineRule="auto"/>
-        <w:jc w:val="both"/>
-        <w:rPr>
-          <w:rFonts w:ascii="Times New Roman" w:hAnsi="Times New Roman" w:cs="Times New Roman"/>
-          <w:szCs w:val="24"/>
-        </w:rPr>
+        <w:pStyle w:val="Kommentar"/>
       </w:pPr>
     </w:p>
     <w:sectPr>
@@ -10349,7 +10137,7 @@
 </file>
 
 <file path=word/comments.xml><?xml version="1.0" encoding="utf-8"?>
-<w:comments xmlns:wpc="http://schemas.microsoft.com/office/word/2010/wordprocessingCanvas" xmlns:mc="http://schemas.openxmlformats.org/markup-compatibility/2006" xmlns:o="urn:schemas-microsoft-com:office:office" xmlns:r="http://schemas.openxmlformats.org/officeDocument/2006/relationships" xmlns:m="http://schemas.openxmlformats.org/officeDocument/2006/math" xmlns:v="urn:schemas-microsoft-com:vml" xmlns:wp14="http://schemas.microsoft.com/office/word/2010/wordprocessingDrawing" xmlns:wp="http://schemas.openxmlformats.org/drawingml/2006/wordprocessingDrawing" xmlns:w10="urn:schemas-microsoft-com:office:word" xmlns:w="http://schemas.openxmlformats.org/wordprocessingml/2006/main" xmlns:w14="http://schemas.microsoft.com/office/word/2010/wordml" xmlns:w15="http://schemas.microsoft.com/office/word/2012/wordml" xmlns:wpg="http://schemas.microsoft.com/office/word/2010/wordprocessingGroup" xmlns:wpi="http://schemas.microsoft.com/office/word/2010/wordprocessingInk" xmlns:wne="http://schemas.microsoft.com/office/word/2006/wordml" xmlns:wps="http://schemas.microsoft.com/office/word/2010/wordprocessingShape" mc:Ignorable="w14 w15 wp14">
+<w:comments xmlns:wpc="http://schemas.microsoft.com/office/word/2010/wordprocessingCanvas" xmlns:cx="http://schemas.microsoft.com/office/drawing/2014/chartex" xmlns:cx1="http://schemas.microsoft.com/office/drawing/2015/9/8/chartex" xmlns:cx2="http://schemas.microsoft.com/office/drawing/2015/10/21/chartex" xmlns:cx3="http://schemas.microsoft.com/office/drawing/2016/5/9/chartex" xmlns:cx4="http://schemas.microsoft.com/office/drawing/2016/5/10/chartex" xmlns:cx5="http://schemas.microsoft.com/office/drawing/2016/5/11/chartex" xmlns:cx6="http://schemas.microsoft.com/office/drawing/2016/5/12/chartex" xmlns:cx7="http://schemas.microsoft.com/office/drawing/2016/5/13/chartex" xmlns:cx8="http://schemas.microsoft.com/office/drawing/2016/5/14/chartex" xmlns:mc="http://schemas.openxmlformats.org/markup-compatibility/2006" xmlns:aink="http://schemas.microsoft.com/office/drawing/2016/ink" xmlns:am3d="http://schemas.microsoft.com/office/drawing/2017/model3d" xmlns:o="urn:schemas-microsoft-com:office:office" xmlns:r="http://schemas.openxmlformats.org/officeDocument/2006/relationships" xmlns:m="http://schemas.openxmlformats.org/officeDocument/2006/math" xmlns:v="urn:schemas-microsoft-com:vml" xmlns:wp14="http://schemas.microsoft.com/office/word/2010/wordprocessingDrawing" xmlns:wp="http://schemas.openxmlformats.org/drawingml/2006/wordprocessingDrawing" xmlns:w10="urn:schemas-microsoft-com:office:word" xmlns:w="http://schemas.openxmlformats.org/wordprocessingml/2006/main" xmlns:w14="http://schemas.microsoft.com/office/word/2010/wordml" xmlns:w15="http://schemas.microsoft.com/office/word/2012/wordml" xmlns:w16cex="http://schemas.microsoft.com/office/word/2018/wordml/cex" xmlns:w16cid="http://schemas.microsoft.com/office/word/2016/wordml/cid" xmlns:w16="http://schemas.microsoft.com/office/word/2018/wordml" xmlns:w16se="http://schemas.microsoft.com/office/word/2015/wordml/symex" xmlns:wpg="http://schemas.microsoft.com/office/word/2010/wordprocessingGroup" xmlns:wpi="http://schemas.microsoft.com/office/word/2010/wordprocessingInk" xmlns:wne="http://schemas.microsoft.com/office/word/2006/wordml" xmlns:wps="http://schemas.microsoft.com/office/word/2010/wordprocessingShape" mc:Ignorable="w14 w15 w16se w16cid w16 w16cex wp14">
   <w:comment w:id="0" w:author="Abel Laura" w:date="2017-11-29T16:12:00Z" w:initials="AL">
     <w:p>
       <w:pPr>
@@ -10367,10 +10155,32 @@
       <w:r>
         <w:t xml:space="preserve">HRR, </w:t>
       </w:r>
-      <w:bookmarkStart w:id="1" w:name="_GoBack"/>
-      <w:bookmarkEnd w:id="1"/>
       <w:r>
         <w:t>Reichskammergericht</w:t>
+      </w:r>
+    </w:p>
+  </w:comment>
+  <w:comment w:id="1" w:author="Abel Laura" w:date="2017-11-29T16:12:00Z" w:initials="AL">
+    <w:p>
+      <w:pPr>
+        <w:pStyle w:val="Kommentartext"/>
+      </w:pPr>
+      <w:r>
+        <w:rPr>
+          <w:rStyle w:val="Kommentarzeichen"/>
+        </w:rPr>
+        <w:annotationRef/>
+      </w:r>
+      <w:r>
+        <w:t xml:space="preserve">P: </w:t>
+      </w:r>
+      <w:proofErr w:type="spellStart"/>
+      <w:r>
+        <w:t>Kasselt</w:t>
+      </w:r>
+      <w:proofErr w:type="spellEnd"/>
+      <w:r>
+        <w:t>, Jehan</w:t>
       </w:r>
     </w:p>
   </w:comment>
@@ -10386,22 +10196,17 @@
         <w:annotationRef/>
       </w:r>
       <w:r>
-        <w:t xml:space="preserve">P: </w:t>
-      </w:r>
-      <w:proofErr w:type="spellStart"/>
-      <w:r>
-        <w:t>Kasselt</w:t>
-      </w:r>
-      <w:proofErr w:type="spellEnd"/>
-      <w:r>
-        <w:t>, Jehan</w:t>
+        <w:t>O: Maastricht</w:t>
       </w:r>
     </w:p>
   </w:comment>
-  <w:comment w:id="3" w:author="Abel Laura" w:date="2017-11-29T16:12:00Z" w:initials="AL">
+  <w:comment w:id="3" w:author="Abel Laura" w:date="2017-11-29T16:15:00Z" w:initials="AL">
     <w:p>
       <w:pPr>
         <w:pStyle w:val="Kommentartext"/>
+        <w:rPr>
+          <w:lang w:val="de-AT"/>
+        </w:rPr>
       </w:pPr>
       <w:r>
         <w:rPr>
@@ -10410,11 +10215,20 @@
         <w:annotationRef/>
       </w:r>
       <w:r>
-        <w:t>O: Maastricht</w:t>
+        <w:rPr>
+          <w:lang w:val="de-AT"/>
+        </w:rPr>
+        <w:t>P: Lothringen, Herzög</w:t>
+      </w:r>
+      <w:r>
+        <w:rPr>
+          <w:lang w:val="de-AT"/>
+        </w:rPr>
+        <w:t>e von</w:t>
       </w:r>
     </w:p>
   </w:comment>
-  <w:comment w:id="4" w:author="Abel Laura" w:date="2017-11-29T16:15:00Z" w:initials="AL">
+  <w:comment w:id="4" w:author="Abel Laura" w:date="2017-11-29T16:14:00Z" w:initials="AL">
     <w:p>
       <w:pPr>
         <w:pStyle w:val="Kommentartext"/>
@@ -10432,45 +10246,31 @@
         <w:rPr>
           <w:lang w:val="pt-BR"/>
         </w:rPr>
-        <w:t xml:space="preserve">P: </w:t>
+        <w:t xml:space="preserve">O: </w:t>
       </w:r>
       <w:proofErr w:type="spellStart"/>
       <w:r>
         <w:rPr>
           <w:lang w:val="pt-BR"/>
         </w:rPr>
-        <w:t>Lothringen</w:t>
-      </w:r>
-      <w:proofErr w:type="spellEnd"/>
+        <w:t>Outremeus</w:t>
+      </w:r>
       <w:r>
         <w:rPr>
           <w:lang w:val="pt-BR"/>
         </w:rPr>
-        <w:t xml:space="preserve">, </w:t>
-      </w:r>
-      <w:proofErr w:type="spellStart"/>
+        <w:t>e</w:t>
+      </w:r>
+      <w:proofErr w:type="spellEnd"/>
       <w:r>
         <w:rPr>
           <w:lang w:val="pt-BR"/>
         </w:rPr>
-        <w:t>Herzög</w:t>
-      </w:r>
-      <w:r>
-        <w:rPr>
-          <w:lang w:val="pt-BR"/>
-        </w:rPr>
-        <w:t>e</w:t>
-      </w:r>
-      <w:proofErr w:type="spellEnd"/>
-      <w:r>
-        <w:rPr>
-          <w:lang w:val="pt-BR"/>
-        </w:rPr>
-        <w:t xml:space="preserve"> von</w:t>
+        <w:t xml:space="preserve"> (Liège)</w:t>
       </w:r>
     </w:p>
   </w:comment>
-  <w:comment w:id="5" w:author="Abel Laura" w:date="2017-11-29T16:14:00Z" w:initials="AL">
+  <w:comment w:id="5" w:author="Abel Laura" w:date="2017-11-29T16:16:00Z" w:initials="AL">
     <w:p>
       <w:pPr>
         <w:pStyle w:val="Kommentartext"/>
@@ -10488,31 +10288,19 @@
         <w:rPr>
           <w:lang w:val="pt-BR"/>
         </w:rPr>
-        <w:t xml:space="preserve">O: </w:t>
+        <w:t xml:space="preserve">S: </w:t>
       </w:r>
       <w:proofErr w:type="spellStart"/>
       <w:r>
         <w:rPr>
           <w:lang w:val="pt-BR"/>
         </w:rPr>
-        <w:t>Outremeus</w:t>
-      </w:r>
-      <w:r>
-        <w:rPr>
-          <w:lang w:val="pt-BR"/>
-        </w:rPr>
-        <w:t>e</w:t>
-      </w:r>
-      <w:proofErr w:type="spellEnd"/>
-      <w:r>
-        <w:rPr>
-          <w:lang w:val="pt-BR"/>
-        </w:rPr>
-        <w:t xml:space="preserve"> (Liège)</w:t>
-      </w:r>
+        <w:t>Venedig</w:t>
+      </w:r>
+      <w:proofErr w:type="spellEnd"/>
     </w:p>
   </w:comment>
-  <w:comment w:id="6" w:author="Abel Laura" w:date="2017-11-29T16:16:00Z" w:initials="AL">
+  <w:comment w:id="6" w:author="Abel Laura" w:date="2017-11-29T16:18:00Z" w:initials="AL">
     <w:p>
       <w:pPr>
         <w:pStyle w:val="Kommentartext"/>
@@ -10530,16 +10318,8 @@
         <w:rPr>
           <w:lang w:val="pt-BR"/>
         </w:rPr>
-        <w:t xml:space="preserve">S: </w:t>
-      </w:r>
-      <w:proofErr w:type="spellStart"/>
-      <w:r>
-        <w:rPr>
-          <w:lang w:val="pt-BR"/>
-        </w:rPr>
-        <w:t>Venedig</w:t>
-      </w:r>
-      <w:proofErr w:type="spellEnd"/>
+        <w:t>P: Francesco II.</w:t>
+      </w:r>
     </w:p>
   </w:comment>
   <w:comment w:id="7" w:author="Abel Laura" w:date="2017-11-29T16:18:00Z" w:initials="AL">
@@ -10547,7 +10327,7 @@
       <w:pPr>
         <w:pStyle w:val="Kommentartext"/>
         <w:rPr>
-          <w:lang w:val="pt-BR"/>
+          <w:lang w:val="de-AT"/>
         </w:rPr>
       </w:pPr>
       <w:r>
@@ -10558,9 +10338,9 @@
       </w:r>
       <w:r>
         <w:rPr>
-          <w:lang w:val="pt-BR"/>
-        </w:rPr>
-        <w:t>P: Francesco II.</w:t>
+          <w:lang w:val="de-AT"/>
+        </w:rPr>
+        <w:t>O: Trient</w:t>
       </w:r>
     </w:p>
   </w:comment>
@@ -10568,9 +10348,6 @@
     <w:p>
       <w:pPr>
         <w:pStyle w:val="Kommentartext"/>
-        <w:rPr>
-          <w:lang w:val="pt-BR"/>
-        </w:rPr>
       </w:pPr>
       <w:r>
         <w:rPr>
@@ -10579,19 +10356,8 @@
         <w:annotationRef/>
       </w:r>
       <w:r>
-        <w:rPr>
-          <w:lang w:val="pt-BR"/>
-        </w:rPr>
-        <w:t xml:space="preserve">O: </w:t>
-      </w:r>
-      <w:proofErr w:type="spellStart"/>
-      <w:r>
-        <w:rPr>
-          <w:lang w:val="pt-BR"/>
-        </w:rPr>
-        <w:t>Trient</w:t>
-      </w:r>
-      <w:proofErr w:type="spellEnd"/>
+        <w:t>P: Bourbon</w:t>
+      </w:r>
     </w:p>
   </w:comment>
   <w:comment w:id="9" w:author="Abel Laura" w:date="2017-11-29T16:18:00Z" w:initials="AL">
@@ -10606,7 +10372,7 @@
         <w:annotationRef/>
       </w:r>
       <w:r>
-        <w:t>P: Bourbon</w:t>
+        <w:t>S: Deutsche</w:t>
       </w:r>
     </w:p>
   </w:comment>
@@ -10622,11 +10388,11 @@
         <w:annotationRef/>
       </w:r>
       <w:r>
-        <w:t>S: Deutsche</w:t>
+        <w:t>P: Klemens VII.</w:t>
       </w:r>
     </w:p>
   </w:comment>
-  <w:comment w:id="11" w:author="Abel Laura" w:date="2017-11-29T16:18:00Z" w:initials="AL">
+  <w:comment w:id="11" w:author="Abel Laura" w:date="2017-11-29T16:19:00Z" w:initials="AL">
     <w:p>
       <w:pPr>
         <w:pStyle w:val="Kommentartext"/>
@@ -10638,7 +10404,7 @@
         <w:annotationRef/>
       </w:r>
       <w:r>
-        <w:t>P: Klemens VII.</w:t>
+        <w:t>P: Frundsberg, Georg von</w:t>
       </w:r>
     </w:p>
   </w:comment>
@@ -10654,19 +10420,11 @@
         <w:annotationRef/>
       </w:r>
       <w:r>
-        <w:t xml:space="preserve">P: </w:t>
-      </w:r>
-      <w:proofErr w:type="spellStart"/>
-      <w:r>
-        <w:t>Frundsberg</w:t>
-      </w:r>
-      <w:proofErr w:type="spellEnd"/>
-      <w:r>
-        <w:t>, Georg von</w:t>
+        <w:t>S: Frankreich</w:t>
       </w:r>
     </w:p>
   </w:comment>
-  <w:comment w:id="13" w:author="Abel Laura" w:date="2017-11-29T16:19:00Z" w:initials="AL">
+  <w:comment w:id="13" w:author="Abel Laura" w:date="2017-11-29T16:20:00Z" w:initials="AL">
     <w:p>
       <w:pPr>
         <w:pStyle w:val="Kommentartext"/>
@@ -10678,7 +10436,10 @@
         <w:annotationRef/>
       </w:r>
       <w:r>
-        <w:t>S: Frankreich</w:t>
+        <w:t>S</w:t>
+      </w:r>
+      <w:r>
+        <w:t>: Frankreich</w:t>
       </w:r>
     </w:p>
   </w:comment>
@@ -10694,14 +10455,11 @@
         <w:annotationRef/>
       </w:r>
       <w:r>
-        <w:t>S</w:t>
-      </w:r>
-      <w:r>
-        <w:t>: Frankreich</w:t>
+        <w:t>P: Franz I.</w:t>
       </w:r>
     </w:p>
   </w:comment>
-  <w:comment w:id="15" w:author="Abel Laura" w:date="2017-11-29T16:20:00Z" w:initials="AL">
+  <w:comment w:id="15" w:author="Abel Laura" w:date="2017-12-05T11:57:00Z" w:initials="AL">
     <w:p>
       <w:pPr>
         <w:pStyle w:val="Kommentartext"/>
@@ -10713,11 +10471,53 @@
         <w:annotationRef/>
       </w:r>
       <w:r>
-        <w:t>P: Franz I.</w:t>
+        <w:rPr>
+          <w:rFonts w:cstheme="minorHAnsi"/>
+        </w:rPr>
+        <w:t xml:space="preserve">P: </w:t>
+      </w:r>
+      <w:r>
+        <w:rPr>
+          <w:rFonts w:cstheme="minorHAnsi"/>
+          <w:lang w:val="de-AT"/>
+        </w:rPr>
+        <w:t>Mendoza</w:t>
+      </w:r>
+      <w:r>
+        <w:rPr>
+          <w:rStyle w:val="Kommentarzeichen"/>
+          <w:rFonts w:cstheme="minorHAnsi"/>
+          <w:sz w:val="20"/>
+          <w:szCs w:val="20"/>
+        </w:rPr>
+        <w:annotationRef/>
+      </w:r>
+      <w:r>
+        <w:rPr>
+          <w:rFonts w:cstheme="minorHAnsi"/>
+          <w:lang w:val="de-AT"/>
+        </w:rPr>
+        <w:t xml:space="preserve">, Iñigo de, </w:t>
+      </w:r>
+      <w:proofErr w:type="spellStart"/>
+      <w:r>
+        <w:rPr>
+          <w:rFonts w:cstheme="minorHAnsi"/>
+          <w:lang w:val="de-AT"/>
+        </w:rPr>
+        <w:t>K’s</w:t>
+      </w:r>
+      <w:proofErr w:type="spellEnd"/>
+      <w:r>
+        <w:rPr>
+          <w:rFonts w:cstheme="minorHAnsi"/>
+          <w:lang w:val="de-AT"/>
+        </w:rPr>
+        <w:t xml:space="preserve"> Botschafter in England</w:t>
       </w:r>
     </w:p>
   </w:comment>
-  <w:comment w:id="16" w:author="Abel Laura" w:date="2017-12-05T11:57:00Z" w:initials="AL">
+  <w:comment w:id="16" w:author="Abel Laura" w:date="2017-11-29T16:40:00Z" w:initials="AL">
     <w:p>
       <w:pPr>
         <w:pStyle w:val="Kommentartext"/>
@@ -10729,53 +10529,11 @@
         <w:annotationRef/>
       </w:r>
       <w:r>
-        <w:rPr>
-          <w:rFonts w:cstheme="minorHAnsi"/>
-        </w:rPr>
-        <w:t xml:space="preserve">P: </w:t>
-      </w:r>
-      <w:r>
-        <w:rPr>
-          <w:rFonts w:cstheme="minorHAnsi"/>
-          <w:lang w:val="de-AT"/>
-        </w:rPr>
-        <w:t>Mendoza</w:t>
-      </w:r>
-      <w:r>
-        <w:rPr>
-          <w:rStyle w:val="Kommentarzeichen"/>
-          <w:rFonts w:cstheme="minorHAnsi"/>
-          <w:sz w:val="20"/>
-          <w:szCs w:val="20"/>
-        </w:rPr>
-        <w:annotationRef/>
-      </w:r>
-      <w:r>
-        <w:rPr>
-          <w:rFonts w:cstheme="minorHAnsi"/>
-          <w:lang w:val="de-AT"/>
-        </w:rPr>
-        <w:t xml:space="preserve">, Iñigo de, </w:t>
-      </w:r>
-      <w:proofErr w:type="spellStart"/>
-      <w:r>
-        <w:rPr>
-          <w:rFonts w:cstheme="minorHAnsi"/>
-          <w:lang w:val="de-AT"/>
-        </w:rPr>
-        <w:t>K’s</w:t>
-      </w:r>
-      <w:proofErr w:type="spellEnd"/>
-      <w:r>
-        <w:rPr>
-          <w:rFonts w:cstheme="minorHAnsi"/>
-          <w:lang w:val="de-AT"/>
-        </w:rPr>
-        <w:t xml:space="preserve"> Botschafter in England</w:t>
+        <w:t>P: Heinrich VIII.</w:t>
       </w:r>
     </w:p>
   </w:comment>
-  <w:comment w:id="17" w:author="Abel Laura" w:date="2017-11-29T16:40:00Z" w:initials="AL">
+  <w:comment w:id="17" w:author="Abel Laura" w:date="2017-11-29T16:44:00Z" w:initials="AL">
     <w:p>
       <w:pPr>
         <w:pStyle w:val="Kommentartext"/>
@@ -10787,11 +10545,14 @@
         <w:annotationRef/>
       </w:r>
       <w:r>
-        <w:t>P: Heinrich VIII.</w:t>
+        <w:t>O</w:t>
+      </w:r>
+      <w:r>
+        <w:t>: Utrecht</w:t>
       </w:r>
     </w:p>
   </w:comment>
-  <w:comment w:id="18" w:author="Abel Laura" w:date="2017-11-29T16:44:00Z" w:initials="AL">
+  <w:comment w:id="18" w:author="Abel Laura" w:date="2017-11-29T16:41:00Z" w:initials="AL">
     <w:p>
       <w:pPr>
         <w:pStyle w:val="Kommentartext"/>
@@ -10803,14 +10564,17 @@
         <w:annotationRef/>
       </w:r>
       <w:r>
-        <w:t>O</w:t>
-      </w:r>
-      <w:r>
-        <w:t>: Utrecht</w:t>
+        <w:t xml:space="preserve">S: </w:t>
+      </w:r>
+      <w:r>
+        <w:t xml:space="preserve">HRR, </w:t>
+      </w:r>
+      <w:r>
+        <w:t>Reichskammergericht</w:t>
       </w:r>
     </w:p>
   </w:comment>
-  <w:comment w:id="19" w:author="Abel Laura" w:date="2017-11-29T16:41:00Z" w:initials="AL">
+  <w:comment w:id="19" w:author="Abel Laura" w:date="2017-11-29T16:42:00Z" w:initials="AL">
     <w:p>
       <w:pPr>
         <w:pStyle w:val="Kommentartext"/>
@@ -10822,17 +10586,14 @@
         <w:annotationRef/>
       </w:r>
       <w:r>
-        <w:t xml:space="preserve">S: </w:t>
-      </w:r>
-      <w:r>
-        <w:t xml:space="preserve">HRR, </w:t>
-      </w:r>
-      <w:r>
-        <w:t>Reichskammergericht</w:t>
+        <w:t>O</w:t>
+      </w:r>
+      <w:r>
+        <w:t>: Holland</w:t>
       </w:r>
     </w:p>
   </w:comment>
-  <w:comment w:id="20" w:author="Abel Laura" w:date="2017-11-29T16:41:00Z" w:initials="AL">
+  <w:comment w:id="20" w:author="Abel Laura" w:date="2017-11-29T16:43:00Z" w:initials="AL">
     <w:p>
       <w:pPr>
         <w:pStyle w:val="Kommentartext"/>
@@ -10844,17 +10605,57 @@
         <w:annotationRef/>
       </w:r>
       <w:r>
-        <w:t>S</w:t>
-      </w:r>
-      <w:r>
-        <w:t>: K</w:t>
-      </w:r>
-      <w:r>
-        <w:t>, Rat</w:t>
+        <w:rPr>
+          <w:rFonts w:cstheme="minorHAnsi"/>
+          <w:sz w:val="22"/>
+          <w:szCs w:val="22"/>
+        </w:rPr>
+        <w:t xml:space="preserve">P: </w:t>
+      </w:r>
+      <w:proofErr w:type="spellStart"/>
+      <w:r>
+        <w:rPr>
+          <w:iCs/>
+          <w:sz w:val="22"/>
+          <w:szCs w:val="22"/>
+        </w:rPr>
+        <w:t>Hoogstraten</w:t>
+      </w:r>
+      <w:proofErr w:type="spellEnd"/>
+      <w:r>
+        <w:rPr>
+          <w:iCs/>
+          <w:sz w:val="22"/>
+          <w:szCs w:val="22"/>
+        </w:rPr>
+        <w:t xml:space="preserve">, </w:t>
+      </w:r>
+      <w:r>
+        <w:rPr>
+          <w:sz w:val="22"/>
+          <w:szCs w:val="22"/>
+        </w:rPr>
+        <w:t xml:space="preserve">Anton von </w:t>
+      </w:r>
+      <w:proofErr w:type="spellStart"/>
+      <w:r>
+        <w:rPr>
+          <w:sz w:val="22"/>
+          <w:szCs w:val="22"/>
+        </w:rPr>
+        <w:t>Lalaing</w:t>
+      </w:r>
+      <w:proofErr w:type="spellEnd"/>
+      <w:r>
+        <w:rPr>
+          <w:sz w:val="22"/>
+          <w:szCs w:val="22"/>
+        </w:rPr>
+        <w:t>, Graf von</w:t>
       </w:r>
     </w:p>
   </w:comment>
-  <w:comment w:id="21" w:author="Abel Laura" w:date="2017-11-29T16:42:00Z" w:initials="AL">
+  <w:comment w:id="21" w:author="Abel Laura" w:date="2017-11-29T16:11:00Z" w:initials="AL">
     <w:p>
       <w:pPr>
         <w:pStyle w:val="Kommentartext"/>
@@ -10866,11 +10667,16 @@
         <w:annotationRef/>
       </w:r>
       <w:r>
-        <w:t>O: Holland</w:t>
-      </w:r>
+        <w:t>O: Mechelen/</w:t>
+      </w:r>
+      <w:proofErr w:type="spellStart"/>
+      <w:r>
+        <w:t>Malines</w:t>
+      </w:r>
+      <w:proofErr w:type="spellEnd"/>
     </w:p>
   </w:comment>
-  <w:comment w:id="22" w:author="Abel Laura" w:date="2017-11-29T16:43:00Z" w:initials="AL">
+  <w:comment w:id="22" w:author="Abel Laura" w:date="2017-11-29T16:44:00Z" w:initials="AL">
     <w:p>
       <w:pPr>
         <w:pStyle w:val="Kommentartext"/>
@@ -10882,57 +10688,14 @@
         <w:annotationRef/>
       </w:r>
       <w:r>
-        <w:rPr>
-          <w:rFonts w:cstheme="minorHAnsi"/>
-          <w:sz w:val="22"/>
-          <w:szCs w:val="22"/>
-        </w:rPr>
-        <w:t xml:space="preserve">P: </w:t>
-      </w:r>
-      <w:proofErr w:type="spellStart"/>
-      <w:r>
-        <w:rPr>
-          <w:iCs/>
-          <w:sz w:val="22"/>
-          <w:szCs w:val="22"/>
-        </w:rPr>
-        <w:t>Hoogstraten</w:t>
-      </w:r>
-      <w:proofErr w:type="spellEnd"/>
-      <w:r>
-        <w:rPr>
-          <w:iCs/>
-          <w:sz w:val="22"/>
-          <w:szCs w:val="22"/>
-        </w:rPr>
-        <w:t xml:space="preserve">, </w:t>
-      </w:r>
-      <w:r>
-        <w:rPr>
-          <w:sz w:val="22"/>
-          <w:szCs w:val="22"/>
-        </w:rPr>
-        <w:t xml:space="preserve">Anton von </w:t>
-      </w:r>
-      <w:proofErr w:type="spellStart"/>
-      <w:r>
-        <w:rPr>
-          <w:sz w:val="22"/>
-          <w:szCs w:val="22"/>
-        </w:rPr>
-        <w:t>Lalaing</w:t>
-      </w:r>
-      <w:proofErr w:type="spellEnd"/>
-      <w:r>
-        <w:rPr>
-          <w:sz w:val="22"/>
-          <w:szCs w:val="22"/>
-        </w:rPr>
-        <w:t>, Graf von</w:t>
+        <w:t>O</w:t>
+      </w:r>
+      <w:r>
+        <w:t>: Utrecht</w:t>
       </w:r>
     </w:p>
   </w:comment>
-  <w:comment w:id="23" w:author="Abel Laura" w:date="2017-11-29T16:11:00Z" w:initials="AL">
+  <w:comment w:id="23" w:author="Abel Laura" w:date="2017-11-29T16:45:00Z" w:initials="AL">
     <w:p>
       <w:pPr>
         <w:pStyle w:val="Kommentartext"/>
@@ -10944,59 +10707,14 @@
         <w:annotationRef/>
       </w:r>
       <w:r>
-        <w:t xml:space="preserve">O: </w:t>
-      </w:r>
-      <w:proofErr w:type="spellStart"/>
-      <w:r>
-        <w:t>Mechelen</w:t>
-      </w:r>
-      <w:proofErr w:type="spellEnd"/>
-      <w:r>
-        <w:t>/</w:t>
-      </w:r>
-      <w:proofErr w:type="spellStart"/>
-      <w:r>
-        <w:t>Malines</w:t>
-      </w:r>
-      <w:proofErr w:type="spellEnd"/>
+        <w:t>O</w:t>
+      </w:r>
+      <w:r>
+        <w:t>: Holland</w:t>
+      </w:r>
     </w:p>
   </w:comment>
-  <w:comment w:id="24" w:author="Abel Laura" w:date="2017-11-29T16:44:00Z" w:initials="AL">
-    <w:p>
-      <w:pPr>
-        <w:pStyle w:val="Kommentartext"/>
-      </w:pPr>
-      <w:r>
-        <w:rPr>
-          <w:rStyle w:val="Kommentarzeichen"/>
-        </w:rPr>
-        <w:annotationRef/>
-      </w:r>
-      <w:r>
-        <w:t>O</w:t>
-      </w:r>
-      <w:r>
-        <w:t>: Utrecht</w:t>
-      </w:r>
-    </w:p>
-  </w:comment>
-  <w:comment w:id="25" w:author="Abel Laura" w:date="2017-11-29T16:45:00Z" w:initials="AL">
-    <w:p>
-      <w:pPr>
-        <w:pStyle w:val="Kommentartext"/>
-      </w:pPr>
-      <w:r>
-        <w:rPr>
-          <w:rStyle w:val="Kommentarzeichen"/>
-        </w:rPr>
-        <w:annotationRef/>
-      </w:r>
-      <w:r>
-        <w:t>O: Holland</w:t>
-      </w:r>
-    </w:p>
-  </w:comment>
-  <w:comment w:id="26" w:author="Abel Laura" w:date="2017-11-29T16:45:00Z" w:initials="AL">
+  <w:comment w:id="24" w:author="Abel Laura" w:date="2017-11-29T16:45:00Z" w:initials="AL">
     <w:p>
       <w:pPr>
         <w:pStyle w:val="Kommentartext"/>
@@ -11019,7 +10737,7 @@
 </file>
 
 <file path=word/commentsExtended.xml><?xml version="1.0" encoding="utf-8"?>
-<w15:commentsEx xmlns:wpc="http://schemas.microsoft.com/office/word/2010/wordprocessingCanvas" xmlns:mc="http://schemas.openxmlformats.org/markup-compatibility/2006" xmlns:o="urn:schemas-microsoft-com:office:office" xmlns:r="http://schemas.openxmlformats.org/officeDocument/2006/relationships" xmlns:m="http://schemas.openxmlformats.org/officeDocument/2006/math" xmlns:v="urn:schemas-microsoft-com:vml" xmlns:wp14="http://schemas.microsoft.com/office/word/2010/wordprocessingDrawing" xmlns:wp="http://schemas.openxmlformats.org/drawingml/2006/wordprocessingDrawing" xmlns:w10="urn:schemas-microsoft-com:office:word" xmlns:w="http://schemas.openxmlformats.org/wordprocessingml/2006/main" xmlns:w14="http://schemas.microsoft.com/office/word/2010/wordml" xmlns:w15="http://schemas.microsoft.com/office/word/2012/wordml" xmlns:wpg="http://schemas.microsoft.com/office/word/2010/wordprocessingGroup" xmlns:wpi="http://schemas.microsoft.com/office/word/2010/wordprocessingInk" xmlns:wne="http://schemas.microsoft.com/office/word/2006/wordml" xmlns:wps="http://schemas.microsoft.com/office/word/2010/wordprocessingShape" mc:Ignorable="w14 w15 wp14">
+<w15:commentsEx xmlns:wpc="http://schemas.microsoft.com/office/word/2010/wordprocessingCanvas" xmlns:cx="http://schemas.microsoft.com/office/drawing/2014/chartex" xmlns:cx1="http://schemas.microsoft.com/office/drawing/2015/9/8/chartex" xmlns:cx2="http://schemas.microsoft.com/office/drawing/2015/10/21/chartex" xmlns:cx3="http://schemas.microsoft.com/office/drawing/2016/5/9/chartex" xmlns:cx4="http://schemas.microsoft.com/office/drawing/2016/5/10/chartex" xmlns:cx5="http://schemas.microsoft.com/office/drawing/2016/5/11/chartex" xmlns:cx6="http://schemas.microsoft.com/office/drawing/2016/5/12/chartex" xmlns:cx7="http://schemas.microsoft.com/office/drawing/2016/5/13/chartex" xmlns:cx8="http://schemas.microsoft.com/office/drawing/2016/5/14/chartex" xmlns:mc="http://schemas.openxmlformats.org/markup-compatibility/2006" xmlns:aink="http://schemas.microsoft.com/office/drawing/2016/ink" xmlns:am3d="http://schemas.microsoft.com/office/drawing/2017/model3d" xmlns:o="urn:schemas-microsoft-com:office:office" xmlns:r="http://schemas.openxmlformats.org/officeDocument/2006/relationships" xmlns:m="http://schemas.openxmlformats.org/officeDocument/2006/math" xmlns:v="urn:schemas-microsoft-com:vml" xmlns:wp14="http://schemas.microsoft.com/office/word/2010/wordprocessingDrawing" xmlns:wp="http://schemas.openxmlformats.org/drawingml/2006/wordprocessingDrawing" xmlns:w10="urn:schemas-microsoft-com:office:word" xmlns:w="http://schemas.openxmlformats.org/wordprocessingml/2006/main" xmlns:w14="http://schemas.microsoft.com/office/word/2010/wordml" xmlns:w15="http://schemas.microsoft.com/office/word/2012/wordml" xmlns:w16cex="http://schemas.microsoft.com/office/word/2018/wordml/cex" xmlns:w16cid="http://schemas.microsoft.com/office/word/2016/wordml/cid" xmlns:w16="http://schemas.microsoft.com/office/word/2018/wordml" xmlns:w16se="http://schemas.microsoft.com/office/word/2015/wordml/symex" xmlns:wpg="http://schemas.microsoft.com/office/word/2010/wordprocessingGroup" xmlns:wpi="http://schemas.microsoft.com/office/word/2010/wordprocessingInk" xmlns:wne="http://schemas.microsoft.com/office/word/2006/wordml" xmlns:wps="http://schemas.microsoft.com/office/word/2010/wordprocessingShape" mc:Ignorable="w14 w15 w16se w16cid w16 w16cex wp14">
   <w15:commentEx w15:paraId="13EDA4FA" w15:done="0"/>
   <w15:commentEx w15:paraId="1EDEC318" w15:done="0"/>
   <w15:commentEx w15:paraId="62EF3301" w15:done="0"/>
@@ -11039,7 +10757,6 @@
   <w15:commentEx w15:paraId="0389E9EF" w15:done="0"/>
   <w15:commentEx w15:paraId="5CE01BA9" w15:done="0"/>
   <w15:commentEx w15:paraId="1C92182F" w15:done="0"/>
-  <w15:commentEx w15:paraId="2BB68B3B" w15:done="0"/>
   <w15:commentEx w15:paraId="15082D34" w15:done="0"/>
   <w15:commentEx w15:paraId="75BAE467" w15:done="0"/>
   <w15:commentEx w15:paraId="1DD92C52" w15:done="0"/>
@@ -11049,8 +10766,38 @@
 </w15:commentsEx>
 </file>
 
+<file path=word/commentsIds.xml><?xml version="1.0" encoding="utf-8"?>
+<w16cid:commentsIds xmlns:wpc="http://schemas.microsoft.com/office/word/2010/wordprocessingCanvas" xmlns:cx="http://schemas.microsoft.com/office/drawing/2014/chartex" xmlns:cx1="http://schemas.microsoft.com/office/drawing/2015/9/8/chartex" xmlns:cx2="http://schemas.microsoft.com/office/drawing/2015/10/21/chartex" xmlns:cx3="http://schemas.microsoft.com/office/drawing/2016/5/9/chartex" xmlns:cx4="http://schemas.microsoft.com/office/drawing/2016/5/10/chartex" xmlns:cx5="http://schemas.microsoft.com/office/drawing/2016/5/11/chartex" xmlns:cx6="http://schemas.microsoft.com/office/drawing/2016/5/12/chartex" xmlns:cx7="http://schemas.microsoft.com/office/drawing/2016/5/13/chartex" xmlns:cx8="http://schemas.microsoft.com/office/drawing/2016/5/14/chartex" xmlns:mc="http://schemas.openxmlformats.org/markup-compatibility/2006" xmlns:aink="http://schemas.microsoft.com/office/drawing/2016/ink" xmlns:am3d="http://schemas.microsoft.com/office/drawing/2017/model3d" xmlns:o="urn:schemas-microsoft-com:office:office" xmlns:r="http://schemas.openxmlformats.org/officeDocument/2006/relationships" xmlns:m="http://schemas.openxmlformats.org/officeDocument/2006/math" xmlns:v="urn:schemas-microsoft-com:vml" xmlns:wp14="http://schemas.microsoft.com/office/word/2010/wordprocessingDrawing" xmlns:wp="http://schemas.openxmlformats.org/drawingml/2006/wordprocessingDrawing" xmlns:w10="urn:schemas-microsoft-com:office:word" xmlns:w="http://schemas.openxmlformats.org/wordprocessingml/2006/main" xmlns:w14="http://schemas.microsoft.com/office/word/2010/wordml" xmlns:w15="http://schemas.microsoft.com/office/word/2012/wordml" xmlns:w16cex="http://schemas.microsoft.com/office/word/2018/wordml/cex" xmlns:w16cid="http://schemas.microsoft.com/office/word/2016/wordml/cid" xmlns:w16="http://schemas.microsoft.com/office/word/2018/wordml" xmlns:w16se="http://schemas.microsoft.com/office/word/2015/wordml/symex" xmlns:wpg="http://schemas.microsoft.com/office/word/2010/wordprocessingGroup" xmlns:wpi="http://schemas.microsoft.com/office/word/2010/wordprocessingInk" xmlns:wne="http://schemas.microsoft.com/office/word/2006/wordml" xmlns:wps="http://schemas.microsoft.com/office/word/2010/wordprocessingShape" mc:Ignorable="w14 w15 w16se w16cid w16 w16cex wp14">
+  <w16cid:commentId w16cid:paraId="13EDA4FA" w16cid:durableId="238CE3FB"/>
+  <w16cid:commentId w16cid:paraId="1EDEC318" w16cid:durableId="238CE3FC"/>
+  <w16cid:commentId w16cid:paraId="62EF3301" w16cid:durableId="238CE3FD"/>
+  <w16cid:commentId w16cid:paraId="0D848B8D" w16cid:durableId="238CE3FE"/>
+  <w16cid:commentId w16cid:paraId="30EA6010" w16cid:durableId="238CE3FF"/>
+  <w16cid:commentId w16cid:paraId="428AAB60" w16cid:durableId="238CE400"/>
+  <w16cid:commentId w16cid:paraId="5CDD678D" w16cid:durableId="238CE401"/>
+  <w16cid:commentId w16cid:paraId="34DA78B8" w16cid:durableId="238CE402"/>
+  <w16cid:commentId w16cid:paraId="3C560548" w16cid:durableId="238CE403"/>
+  <w16cid:commentId w16cid:paraId="4B157E36" w16cid:durableId="238CE404"/>
+  <w16cid:commentId w16cid:paraId="1297BC68" w16cid:durableId="238CE405"/>
+  <w16cid:commentId w16cid:paraId="62238CA3" w16cid:durableId="238CE406"/>
+  <w16cid:commentId w16cid:paraId="08D74586" w16cid:durableId="238CE407"/>
+  <w16cid:commentId w16cid:paraId="2F98AE93" w16cid:durableId="238CE408"/>
+  <w16cid:commentId w16cid:paraId="0F6DF826" w16cid:durableId="238CE409"/>
+  <w16cid:commentId w16cid:paraId="08D58CDF" w16cid:durableId="238CE40A"/>
+  <w16cid:commentId w16cid:paraId="0389E9EF" w16cid:durableId="238CE40B"/>
+  <w16cid:commentId w16cid:paraId="5CE01BA9" w16cid:durableId="238CE40C"/>
+  <w16cid:commentId w16cid:paraId="1C92182F" w16cid:durableId="238CE40D"/>
+  <w16cid:commentId w16cid:paraId="15082D34" w16cid:durableId="238CE40E"/>
+  <w16cid:commentId w16cid:paraId="75BAE467" w16cid:durableId="238CE40F"/>
+  <w16cid:commentId w16cid:paraId="1DD92C52" w16cid:durableId="238CE410"/>
+  <w16cid:commentId w16cid:paraId="2F8604A8" w16cid:durableId="238CE411"/>
+  <w16cid:commentId w16cid:paraId="436D63B8" w16cid:durableId="238CE412"/>
+  <w16cid:commentId w16cid:paraId="06E3D8C1" w16cid:durableId="238CE413"/>
+</w16cid:commentsIds>
+</file>
+
 <file path=word/styles.xml><?xml version="1.0" encoding="utf-8"?>
-<w:styles xmlns:mc="http://schemas.openxmlformats.org/markup-compatibility/2006" xmlns:r="http://schemas.openxmlformats.org/officeDocument/2006/relationships" xmlns:w="http://schemas.openxmlformats.org/wordprocessingml/2006/main" xmlns:w14="http://schemas.microsoft.com/office/word/2010/wordml" xmlns:w15="http://schemas.microsoft.com/office/word/2012/wordml" mc:Ignorable="w14 w15">
+<w:styles xmlns:mc="http://schemas.openxmlformats.org/markup-compatibility/2006" xmlns:r="http://schemas.openxmlformats.org/officeDocument/2006/relationships" xmlns:w="http://schemas.openxmlformats.org/wordprocessingml/2006/main" xmlns:w14="http://schemas.microsoft.com/office/word/2010/wordml" xmlns:w15="http://schemas.microsoft.com/office/word/2012/wordml" xmlns:w16cex="http://schemas.microsoft.com/office/word/2018/wordml/cex" xmlns:w16cid="http://schemas.microsoft.com/office/word/2016/wordml/cid" xmlns:w16="http://schemas.microsoft.com/office/word/2018/wordml" xmlns:w16se="http://schemas.microsoft.com/office/word/2015/wordml/symex" mc:Ignorable="w14 w15 w16se w16cid w16 w16cex">
   <w:docDefaults>
     <w:rPrDefault>
       <w:rPr>
@@ -11066,7 +10813,7 @@
       </w:pPr>
     </w:pPrDefault>
   </w:docDefaults>
-  <w:latentStyles w:defLockedState="0" w:defUIPriority="99" w:defSemiHidden="0" w:defUnhideWhenUsed="0" w:defQFormat="0" w:count="371">
+  <w:latentStyles w:defLockedState="0" w:defUIPriority="99" w:defSemiHidden="0" w:defUnhideWhenUsed="0" w:defQFormat="0" w:count="376">
     <w:lsdException w:name="Normal" w:uiPriority="0" w:qFormat="1"/>
     <w:lsdException w:name="heading 1" w:uiPriority="9" w:qFormat="1"/>
     <w:lsdException w:name="heading 2" w:semiHidden="1" w:uiPriority="9" w:unhideWhenUsed="1" w:qFormat="1"/>
@@ -11172,7 +10919,6 @@
     <w:lsdException w:name="HTML Sample" w:semiHidden="1" w:unhideWhenUsed="1"/>
     <w:lsdException w:name="HTML Typewriter" w:semiHidden="1" w:unhideWhenUsed="1"/>
     <w:lsdException w:name="HTML Variable" w:semiHidden="1" w:unhideWhenUsed="1"/>
-    <w:lsdException w:name="Normal Table" w:semiHidden="1" w:unhideWhenUsed="1"/>
     <w:lsdException w:name="annotation subject" w:semiHidden="1" w:unhideWhenUsed="1"/>
     <w:lsdException w:name="No List" w:semiHidden="1" w:unhideWhenUsed="1"/>
     <w:lsdException w:name="Outline List 1" w:semiHidden="1" w:unhideWhenUsed="1"/>
@@ -11215,11 +10961,8 @@
     <w:lsdException w:name="Table Contemporary" w:semiHidden="1" w:unhideWhenUsed="1"/>
     <w:lsdException w:name="Table Elegant" w:semiHidden="1" w:unhideWhenUsed="1"/>
     <w:lsdException w:name="Table Professional" w:semiHidden="1" w:unhideWhenUsed="1"/>
-    <w:lsdException w:name="Table Subtle 1" w:semiHidden="1" w:unhideWhenUsed="1"/>
     <w:lsdException w:name="Table Subtle 2" w:semiHidden="1" w:unhideWhenUsed="1"/>
     <w:lsdException w:name="Table Web 1" w:semiHidden="1" w:unhideWhenUsed="1"/>
-    <w:lsdException w:name="Table Web 2" w:semiHidden="1" w:unhideWhenUsed="1"/>
-    <w:lsdException w:name="Table Web 3" w:semiHidden="1" w:unhideWhenUsed="1"/>
     <w:lsdException w:name="Balloon Text" w:semiHidden="1" w:unhideWhenUsed="1"/>
     <w:lsdException w:name="Table Grid" w:uiPriority="59"/>
     <w:lsdException w:name="Table Theme" w:semiHidden="1" w:unhideWhenUsed="1"/>
@@ -11438,6 +11181,11 @@
     <w:lsdException w:name="List Table 5 Dark Accent 6" w:uiPriority="50"/>
     <w:lsdException w:name="List Table 6 Colorful Accent 6" w:uiPriority="51"/>
     <w:lsdException w:name="List Table 7 Colorful Accent 6" w:uiPriority="52"/>
+    <w:lsdException w:name="Mention" w:semiHidden="1" w:unhideWhenUsed="1"/>
+    <w:lsdException w:name="Smart Hyperlink" w:semiHidden="1" w:unhideWhenUsed="1"/>
+    <w:lsdException w:name="Hashtag" w:semiHidden="1" w:unhideWhenUsed="1"/>
+    <w:lsdException w:name="Unresolved Mention" w:semiHidden="1" w:unhideWhenUsed="1"/>
+    <w:lsdException w:name="Smart Link" w:semiHidden="1" w:unhideWhenUsed="1"/>
   </w:latentStyles>
   <w:style w:type="paragraph" w:default="1" w:styleId="Standard">
     <w:name w:val="Normal"/>
